--- a/document.docx
+++ b/document.docx
@@ -178,7 +178,7 @@
           <w:sz w:val="24"/>
           <w:szCs w:val="24"/>
         </w:rPr>
-        <w:tab/>
+        <w:t>888750130</w:t>
       </w:r>
       <w:r>
         <w:rPr>
@@ -413,8 +413,16 @@
         <w:rPr>
           <w:rFonts w:ascii="Times New Roman" w:hAnsi="Times New Roman" w:cs="Times New Roman"/>
         </w:rPr>
-        <w:t>pip3 install --user Flask-API python-dotenv</w:t>
-      </w:r>
+        <w:t>pip3 install --user Flask-API python-</w:t>
+      </w:r>
+      <w:proofErr w:type="spellStart"/>
+      <w:r>
+        <w:rPr>
+          <w:rFonts w:ascii="Times New Roman" w:hAnsi="Times New Roman" w:cs="Times New Roman"/>
+        </w:rPr>
+        <w:t>dotenv</w:t>
+      </w:r>
+      <w:proofErr w:type="spellEnd"/>
     </w:p>
     <w:p>
       <w:pPr>
@@ -433,7 +441,21 @@
           <w:rFonts w:ascii="Times New Roman" w:hAnsi="Times New Roman" w:cs="Times New Roman"/>
         </w:rPr>
         <w:tab/>
-        <w:t xml:space="preserve">pip3 install --user pugsql </w:t>
+        <w:t xml:space="preserve">pip3 install --user </w:t>
+      </w:r>
+      <w:proofErr w:type="spellStart"/>
+      <w:r>
+        <w:rPr>
+          <w:rFonts w:ascii="Times New Roman" w:hAnsi="Times New Roman" w:cs="Times New Roman"/>
+        </w:rPr>
+        <w:t>pugsql</w:t>
+      </w:r>
+      <w:proofErr w:type="spellEnd"/>
+      <w:r>
+        <w:rPr>
+          <w:rFonts w:ascii="Times New Roman" w:hAnsi="Times New Roman" w:cs="Times New Roman"/>
+        </w:rPr>
+        <w:t xml:space="preserve"> </w:t>
       </w:r>
     </w:p>
     <w:p>
@@ -453,7 +475,20 @@
           <w:rFonts w:ascii="Times New Roman" w:hAnsi="Times New Roman" w:cs="Times New Roman"/>
         </w:rPr>
         <w:tab/>
-        <w:t>sudo apt install --yes ruby-foreman</w:t>
+      </w:r>
+      <w:proofErr w:type="spellStart"/>
+      <w:r>
+        <w:rPr>
+          <w:rFonts w:ascii="Times New Roman" w:hAnsi="Times New Roman" w:cs="Times New Roman"/>
+        </w:rPr>
+        <w:t>sudo</w:t>
+      </w:r>
+      <w:proofErr w:type="spellEnd"/>
+      <w:r>
+        <w:rPr>
+          <w:rFonts w:ascii="Times New Roman" w:hAnsi="Times New Roman" w:cs="Times New Roman"/>
+        </w:rPr>
+        <w:t xml:space="preserve"> apt install --yes ruby-foreman</w:t>
       </w:r>
     </w:p>
     <w:p>
@@ -474,42 +509,10 @@
           <w:sz w:val="24"/>
           <w:szCs w:val="24"/>
         </w:rPr>
-        <w:t xml:space="preserve">    First, we need to init the database for the both Posting and Voting Microservices</w:t>
-      </w:r>
-    </w:p>
-    <w:p>
-      <w:pPr>
-        <w:rPr>
-          <w:rFonts w:ascii="Times New Roman" w:hAnsi="Times New Roman" w:cs="Times New Roman"/>
-          <w:sz w:val="24"/>
-          <w:szCs w:val="24"/>
-        </w:rPr>
-      </w:pPr>
-      <w:r>
-        <w:rPr>
-          <w:rFonts w:ascii="Times New Roman" w:hAnsi="Times New Roman" w:cs="Times New Roman"/>
-          <w:sz w:val="24"/>
-          <w:szCs w:val="24"/>
-        </w:rPr>
-        <w:t xml:space="preserve">    </w:t>
-      </w:r>
-      <w:r>
-        <w:rPr>
-          <w:rFonts w:ascii="Times New Roman" w:hAnsi="Times New Roman" w:cs="Times New Roman"/>
-          <w:sz w:val="24"/>
-          <w:szCs w:val="24"/>
-        </w:rPr>
-        <w:tab/>
-      </w:r>
-      <w:r>
-        <w:rPr>
-          <w:rFonts w:ascii="Times New Roman" w:hAnsi="Times New Roman" w:cs="Times New Roman"/>
-        </w:rPr>
-        <w:t>flask init</w:t>
-      </w:r>
-    </w:p>
-    <w:p>
-      <w:pPr>
+        <w:t xml:space="preserve">    First, we need to </w:t>
+      </w:r>
+      <w:proofErr w:type="spellStart"/>
+      <w:r>
         <w:rPr>
           <w:rFonts w:ascii="Times New Roman" w:hAnsi="Times New Roman" w:cs="Times New Roman"/>
           <w:b/>
@@ -517,7 +520,9 @@
           <w:sz w:val="24"/>
           <w:szCs w:val="24"/>
         </w:rPr>
-      </w:pPr>
+        <w:t>init</w:t>
+      </w:r>
+      <w:proofErr w:type="spellEnd"/>
       <w:r>
         <w:rPr>
           <w:rFonts w:ascii="Times New Roman" w:hAnsi="Times New Roman" w:cs="Times New Roman"/>
@@ -526,8 +531,47 @@
           <w:sz w:val="24"/>
           <w:szCs w:val="24"/>
         </w:rPr>
-        <w:t xml:space="preserve">    If you only run one instance per Microservices, please refresh multiple times.</w:t>
-      </w:r>
+        <w:t xml:space="preserve"> the database for the both Posting and Voting Microservices</w:t>
+      </w:r>
+    </w:p>
+    <w:p>
+      <w:pPr>
+        <w:rPr>
+          <w:rFonts w:ascii="Times New Roman" w:hAnsi="Times New Roman" w:cs="Times New Roman"/>
+          <w:sz w:val="24"/>
+          <w:szCs w:val="24"/>
+        </w:rPr>
+      </w:pPr>
+      <w:r>
+        <w:rPr>
+          <w:rFonts w:ascii="Times New Roman" w:hAnsi="Times New Roman" w:cs="Times New Roman"/>
+          <w:sz w:val="24"/>
+          <w:szCs w:val="24"/>
+        </w:rPr>
+        <w:t xml:space="preserve">    </w:t>
+      </w:r>
+      <w:r>
+        <w:rPr>
+          <w:rFonts w:ascii="Times New Roman" w:hAnsi="Times New Roman" w:cs="Times New Roman"/>
+          <w:sz w:val="24"/>
+          <w:szCs w:val="24"/>
+        </w:rPr>
+        <w:tab/>
+      </w:r>
+      <w:r>
+        <w:rPr>
+          <w:rFonts w:ascii="Times New Roman" w:hAnsi="Times New Roman" w:cs="Times New Roman"/>
+        </w:rPr>
+        <w:t xml:space="preserve">flask </w:t>
+      </w:r>
+      <w:proofErr w:type="spellStart"/>
+      <w:r>
+        <w:rPr>
+          <w:rFonts w:ascii="Times New Roman" w:hAnsi="Times New Roman" w:cs="Times New Roman"/>
+        </w:rPr>
+        <w:t>init</w:t>
+      </w:r>
+      <w:proofErr w:type="spellEnd"/>
     </w:p>
     <w:p>
       <w:pPr>
@@ -547,7 +591,7 @@
           <w:sz w:val="24"/>
           <w:szCs w:val="24"/>
         </w:rPr>
-        <w:t xml:space="preserve">    Because of load balancer, it will take 1-2 to get to the correct $PORT</w:t>
+        <w:t xml:space="preserve">    If you only run one instance per Microservices, please refresh multiple times.</w:t>
       </w:r>
     </w:p>
     <w:p>
@@ -568,47 +612,8 @@
           <w:sz w:val="24"/>
           <w:szCs w:val="24"/>
         </w:rPr>
-        <w:t xml:space="preserve">    Then we will start the project by runing:</w:t>
-      </w:r>
-    </w:p>
-    <w:p>
-      <w:pPr>
-        <w:rPr>
-          <w:rFonts w:ascii="Times New Roman" w:hAnsi="Times New Roman" w:cs="Times New Roman"/>
-          <w:sz w:val="24"/>
-          <w:szCs w:val="24"/>
-        </w:rPr>
-      </w:pPr>
-      <w:r>
-        <w:rPr>
-          <w:rFonts w:ascii="Times New Roman" w:hAnsi="Times New Roman" w:cs="Times New Roman"/>
-          <w:sz w:val="24"/>
-          <w:szCs w:val="24"/>
-        </w:rPr>
-        <w:t xml:space="preserve">    </w:t>
-      </w:r>
-      <w:r>
-        <w:rPr>
-          <w:rFonts w:ascii="Times New Roman" w:hAnsi="Times New Roman" w:cs="Times New Roman"/>
-          <w:sz w:val="24"/>
-          <w:szCs w:val="24"/>
-        </w:rPr>
-        <w:tab/>
-      </w:r>
-      <w:r>
-        <w:rPr>
-          <w:rFonts w:ascii="Times New Roman" w:hAnsi="Times New Roman" w:cs="Times New Roman"/>
-        </w:rPr>
-        <w:t xml:space="preserve">foreman </w:t>
-      </w:r>
-      <w:proofErr w:type="gramStart"/>
-      <w:r>
-        <w:rPr>
-          <w:rFonts w:ascii="Times New Roman" w:hAnsi="Times New Roman" w:cs="Times New Roman"/>
-        </w:rPr>
-        <w:t>start</w:t>
-      </w:r>
-      <w:proofErr w:type="gramEnd"/>
+        <w:t xml:space="preserve">    Because of load balancer, it will take 1-2 to get to the correct $PORT</w:t>
+      </w:r>
     </w:p>
     <w:p>
       <w:pPr>
@@ -623,24 +628,15 @@
       <w:r>
         <w:rPr>
           <w:rFonts w:ascii="Times New Roman" w:hAnsi="Times New Roman" w:cs="Times New Roman"/>
-          <w:sz w:val="24"/>
-          <w:szCs w:val="24"/>
-        </w:rPr>
-        <w:t xml:space="preserve">    </w:t>
-      </w:r>
-      <w:r>
-        <w:rPr>
-          <w:rFonts w:ascii="Times New Roman" w:hAnsi="Times New Roman" w:cs="Times New Roman"/>
           <w:b/>
           <w:bCs/>
           <w:sz w:val="24"/>
           <w:szCs w:val="24"/>
         </w:rPr>
-        <w:t>Since, this the project required starting 3 instances of each Microservices.</w:t>
-      </w:r>
-    </w:p>
-    <w:p>
-      <w:pPr>
+        <w:t xml:space="preserve">    Then we will start the project by </w:t>
+      </w:r>
+      <w:proofErr w:type="spellStart"/>
+      <w:r>
         <w:rPr>
           <w:rFonts w:ascii="Times New Roman" w:hAnsi="Times New Roman" w:cs="Times New Roman"/>
           <w:b/>
@@ -648,7 +644,9 @@
           <w:sz w:val="24"/>
           <w:szCs w:val="24"/>
         </w:rPr>
-      </w:pPr>
+        <w:t>runing</w:t>
+      </w:r>
+      <w:proofErr w:type="spellEnd"/>
       <w:r>
         <w:rPr>
           <w:rFonts w:ascii="Times New Roman" w:hAnsi="Times New Roman" w:cs="Times New Roman"/>
@@ -657,7 +655,38 @@
           <w:sz w:val="24"/>
           <w:szCs w:val="24"/>
         </w:rPr>
-        <w:t xml:space="preserve">    Port number already been hardcoded in to work with only 3 or less instances.</w:t>
+        <w:t>:</w:t>
+      </w:r>
+    </w:p>
+    <w:p>
+      <w:pPr>
+        <w:rPr>
+          <w:rFonts w:ascii="Times New Roman" w:hAnsi="Times New Roman" w:cs="Times New Roman"/>
+          <w:sz w:val="24"/>
+          <w:szCs w:val="24"/>
+        </w:rPr>
+      </w:pPr>
+      <w:r>
+        <w:rPr>
+          <w:rFonts w:ascii="Times New Roman" w:hAnsi="Times New Roman" w:cs="Times New Roman"/>
+          <w:sz w:val="24"/>
+          <w:szCs w:val="24"/>
+        </w:rPr>
+        <w:t xml:space="preserve">    </w:t>
+      </w:r>
+      <w:r>
+        <w:rPr>
+          <w:rFonts w:ascii="Times New Roman" w:hAnsi="Times New Roman" w:cs="Times New Roman"/>
+          <w:sz w:val="24"/>
+          <w:szCs w:val="24"/>
+        </w:rPr>
+        <w:tab/>
+      </w:r>
+      <w:r>
+        <w:rPr>
+          <w:rFonts w:ascii="Times New Roman" w:hAnsi="Times New Roman" w:cs="Times New Roman"/>
+        </w:rPr>
+        <w:t>foreman start</w:t>
       </w:r>
     </w:p>
     <w:p>
@@ -673,74 +702,20 @@
       <w:r>
         <w:rPr>
           <w:rFonts w:ascii="Times New Roman" w:hAnsi="Times New Roman" w:cs="Times New Roman"/>
+          <w:sz w:val="24"/>
+          <w:szCs w:val="24"/>
+        </w:rPr>
+        <w:t xml:space="preserve">    </w:t>
+      </w:r>
+      <w:r>
+        <w:rPr>
+          <w:rFonts w:ascii="Times New Roman" w:hAnsi="Times New Roman" w:cs="Times New Roman"/>
           <w:b/>
           <w:bCs/>
           <w:sz w:val="24"/>
           <w:szCs w:val="24"/>
         </w:rPr>
-        <w:t xml:space="preserve">    If you want to run multiple instances, please use this link to run the project:</w:t>
-      </w:r>
-    </w:p>
-    <w:p>
-      <w:pPr>
-        <w:rPr>
-          <w:rFonts w:ascii="Times New Roman" w:hAnsi="Times New Roman" w:cs="Times New Roman"/>
-          <w:sz w:val="24"/>
-          <w:szCs w:val="24"/>
-        </w:rPr>
-      </w:pPr>
-      <w:r>
-        <w:rPr>
-          <w:rFonts w:ascii="Times New Roman" w:hAnsi="Times New Roman" w:cs="Times New Roman"/>
-          <w:sz w:val="24"/>
-          <w:szCs w:val="24"/>
-        </w:rPr>
-        <w:t xml:space="preserve">        </w:t>
-      </w:r>
-      <w:r>
-        <w:rPr>
-          <w:rFonts w:ascii="Times New Roman" w:hAnsi="Times New Roman" w:cs="Times New Roman"/>
-          <w:sz w:val="24"/>
-          <w:szCs w:val="24"/>
-        </w:rPr>
-        <w:tab/>
-      </w:r>
-      <w:r>
-        <w:rPr>
-          <w:rFonts w:ascii="Times New Roman" w:hAnsi="Times New Roman" w:cs="Times New Roman"/>
-        </w:rPr>
-        <w:t>foreman start -m web1=&lt;number of instances =&gt; 3</w:t>
-      </w:r>
-      <w:proofErr w:type="gramStart"/>
-      <w:r>
-        <w:rPr>
-          <w:rFonts w:ascii="Times New Roman" w:hAnsi="Times New Roman" w:cs="Times New Roman"/>
-        </w:rPr>
-        <w:t>&gt;,web</w:t>
-      </w:r>
-      <w:proofErr w:type="gramEnd"/>
-      <w:r>
-        <w:rPr>
-          <w:rFonts w:ascii="Times New Roman" w:hAnsi="Times New Roman" w:cs="Times New Roman"/>
-        </w:rPr>
-        <w:t>2=&lt;number of instances =&gt; 3&gt;,caddy=1</w:t>
-      </w:r>
-    </w:p>
-    <w:p>
-      <w:pPr>
-        <w:rPr>
-          <w:rFonts w:ascii="Times New Roman" w:hAnsi="Times New Roman" w:cs="Times New Roman"/>
-          <w:sz w:val="24"/>
-          <w:szCs w:val="24"/>
-        </w:rPr>
-      </w:pPr>
-      <w:r>
-        <w:rPr>
-          <w:rFonts w:ascii="Times New Roman" w:hAnsi="Times New Roman" w:cs="Times New Roman"/>
-          <w:sz w:val="24"/>
-          <w:szCs w:val="24"/>
-        </w:rPr>
-        <w:t xml:space="preserve">    </w:t>
+        <w:t>Since, this the project required starting 3 instances of each Microservices.</w:t>
       </w:r>
     </w:p>
     <w:p>
@@ -761,6 +736,96 @@
           <w:sz w:val="24"/>
           <w:szCs w:val="24"/>
         </w:rPr>
+        <w:t xml:space="preserve">    Port number already been hardcoded in to work with only 3 or less instances.</w:t>
+      </w:r>
+    </w:p>
+    <w:p>
+      <w:pPr>
+        <w:rPr>
+          <w:rFonts w:ascii="Times New Roman" w:hAnsi="Times New Roman" w:cs="Times New Roman"/>
+          <w:b/>
+          <w:bCs/>
+          <w:sz w:val="24"/>
+          <w:szCs w:val="24"/>
+        </w:rPr>
+      </w:pPr>
+      <w:r>
+        <w:rPr>
+          <w:rFonts w:ascii="Times New Roman" w:hAnsi="Times New Roman" w:cs="Times New Roman"/>
+          <w:b/>
+          <w:bCs/>
+          <w:sz w:val="24"/>
+          <w:szCs w:val="24"/>
+        </w:rPr>
+        <w:t xml:space="preserve">    If you want to run multiple instances, please use this link to run the project:</w:t>
+      </w:r>
+    </w:p>
+    <w:p>
+      <w:pPr>
+        <w:rPr>
+          <w:rFonts w:ascii="Times New Roman" w:hAnsi="Times New Roman" w:cs="Times New Roman"/>
+          <w:sz w:val="24"/>
+          <w:szCs w:val="24"/>
+        </w:rPr>
+      </w:pPr>
+      <w:r>
+        <w:rPr>
+          <w:rFonts w:ascii="Times New Roman" w:hAnsi="Times New Roman" w:cs="Times New Roman"/>
+          <w:sz w:val="24"/>
+          <w:szCs w:val="24"/>
+        </w:rPr>
+        <w:t xml:space="preserve">        </w:t>
+      </w:r>
+      <w:r>
+        <w:rPr>
+          <w:rFonts w:ascii="Times New Roman" w:hAnsi="Times New Roman" w:cs="Times New Roman"/>
+          <w:sz w:val="24"/>
+          <w:szCs w:val="24"/>
+        </w:rPr>
+        <w:tab/>
+      </w:r>
+      <w:r>
+        <w:rPr>
+          <w:rFonts w:ascii="Times New Roman" w:hAnsi="Times New Roman" w:cs="Times New Roman"/>
+        </w:rPr>
+        <w:t>foreman start -m web1=&lt;number of instances =&gt; 3&gt;,web2=&lt;number of instances =&gt; 3&gt;,caddy=1</w:t>
+      </w:r>
+    </w:p>
+    <w:p>
+      <w:pPr>
+        <w:rPr>
+          <w:rFonts w:ascii="Times New Roman" w:hAnsi="Times New Roman" w:cs="Times New Roman"/>
+          <w:sz w:val="24"/>
+          <w:szCs w:val="24"/>
+        </w:rPr>
+      </w:pPr>
+      <w:r>
+        <w:rPr>
+          <w:rFonts w:ascii="Times New Roman" w:hAnsi="Times New Roman" w:cs="Times New Roman"/>
+          <w:sz w:val="24"/>
+          <w:szCs w:val="24"/>
+        </w:rPr>
+        <w:t xml:space="preserve">    </w:t>
+      </w:r>
+    </w:p>
+    <w:p>
+      <w:pPr>
+        <w:rPr>
+          <w:rFonts w:ascii="Times New Roman" w:hAnsi="Times New Roman" w:cs="Times New Roman"/>
+          <w:b/>
+          <w:bCs/>
+          <w:sz w:val="24"/>
+          <w:szCs w:val="24"/>
+        </w:rPr>
+      </w:pPr>
+      <w:r>
+        <w:rPr>
+          <w:rFonts w:ascii="Times New Roman" w:hAnsi="Times New Roman" w:cs="Times New Roman"/>
+          <w:b/>
+          <w:bCs/>
+          <w:sz w:val="24"/>
+          <w:szCs w:val="24"/>
+        </w:rPr>
         <w:lastRenderedPageBreak/>
         <w:t xml:space="preserve">   </w:t>
       </w:r>
@@ -791,7 +856,25 @@
           <w:szCs w:val="24"/>
         </w:rPr>
         <w:tab/>
-        <w:t>If you get Error: No such command init, please create .env file</w:t>
+        <w:t xml:space="preserve">If you get Error: No such command </w:t>
+      </w:r>
+      <w:proofErr w:type="spellStart"/>
+      <w:r>
+        <w:rPr>
+          <w:rFonts w:ascii="Times New Roman" w:hAnsi="Times New Roman" w:cs="Times New Roman"/>
+          <w:sz w:val="24"/>
+          <w:szCs w:val="24"/>
+        </w:rPr>
+        <w:t>init</w:t>
+      </w:r>
+      <w:proofErr w:type="spellEnd"/>
+      <w:r>
+        <w:rPr>
+          <w:rFonts w:ascii="Times New Roman" w:hAnsi="Times New Roman" w:cs="Times New Roman"/>
+          <w:sz w:val="24"/>
+          <w:szCs w:val="24"/>
+        </w:rPr>
+        <w:t>, please create .env file</w:t>
       </w:r>
     </w:p>
     <w:p>
@@ -810,24 +893,7 @@
           <w:szCs w:val="24"/>
         </w:rPr>
         <w:tab/>
-      </w:r>
-      <w:proofErr w:type="gramStart"/>
-      <w:r>
-        <w:rPr>
-          <w:rFonts w:ascii="Times New Roman" w:hAnsi="Times New Roman" w:cs="Times New Roman"/>
-          <w:sz w:val="24"/>
-          <w:szCs w:val="24"/>
-        </w:rPr>
-        <w:t>.env</w:t>
-      </w:r>
-      <w:proofErr w:type="gramEnd"/>
-      <w:r>
-        <w:rPr>
-          <w:rFonts w:ascii="Times New Roman" w:hAnsi="Times New Roman" w:cs="Times New Roman"/>
-          <w:sz w:val="24"/>
-          <w:szCs w:val="24"/>
-        </w:rPr>
-        <w:t xml:space="preserve"> will contain the following {</w:t>
+        <w:t>.env will contain the following {</w:t>
       </w:r>
     </w:p>
     <w:p>
@@ -881,8 +947,18 @@
           <w:szCs w:val="24"/>
         </w:rPr>
         <w:tab/>
-        <w:t>FLASK_APP=api</w:t>
-      </w:r>
+        <w:t>FLASK_APP=</w:t>
+      </w:r>
+      <w:proofErr w:type="spellStart"/>
+      <w:r>
+        <w:rPr>
+          <w:rFonts w:ascii="Times New Roman" w:hAnsi="Times New Roman" w:cs="Times New Roman"/>
+          <w:sz w:val="24"/>
+          <w:szCs w:val="24"/>
+        </w:rPr>
+        <w:t>api</w:t>
+      </w:r>
+      <w:proofErr w:type="spellEnd"/>
     </w:p>
     <w:p>
       <w:pPr>
@@ -935,8 +1011,18 @@
           <w:szCs w:val="24"/>
         </w:rPr>
         <w:tab/>
-        <w:t>APP_CONFIG=api.cfg</w:t>
-      </w:r>
+        <w:t>APP_CONFIG=</w:t>
+      </w:r>
+      <w:proofErr w:type="spellStart"/>
+      <w:r>
+        <w:rPr>
+          <w:rFonts w:ascii="Times New Roman" w:hAnsi="Times New Roman" w:cs="Times New Roman"/>
+          <w:sz w:val="24"/>
+          <w:szCs w:val="24"/>
+        </w:rPr>
+        <w:t>api.cfg</w:t>
+      </w:r>
+      <w:proofErr w:type="spellEnd"/>
     </w:p>
     <w:p>
       <w:pPr>
@@ -983,47 +1069,78 @@
           <w:sz w:val="24"/>
           <w:szCs w:val="24"/>
         </w:rPr>
-        <w:t xml:space="preserve">Port </w:t>
-      </w:r>
-      <w:proofErr w:type="gramStart"/>
-      <w:r>
-        <w:rPr>
-          <w:rFonts w:ascii="Times New Roman" w:hAnsi="Times New Roman" w:cs="Times New Roman"/>
-          <w:b/>
-          <w:bCs/>
-          <w:sz w:val="24"/>
-          <w:szCs w:val="24"/>
-        </w:rPr>
-        <w:t>In</w:t>
-      </w:r>
-      <w:proofErr w:type="gramEnd"/>
-      <w:r>
-        <w:rPr>
-          <w:rFonts w:ascii="Times New Roman" w:hAnsi="Times New Roman" w:cs="Times New Roman"/>
-          <w:b/>
-          <w:bCs/>
-          <w:sz w:val="24"/>
-          <w:szCs w:val="24"/>
-        </w:rPr>
-        <w:t xml:space="preserve"> Use Error </w:t>
-      </w:r>
-    </w:p>
-    <w:p>
-      <w:pPr>
-        <w:rPr>
-          <w:rFonts w:ascii="Times New Roman" w:hAnsi="Times New Roman" w:cs="Times New Roman"/>
-          <w:sz w:val="24"/>
-          <w:szCs w:val="24"/>
-        </w:rPr>
-      </w:pPr>
-      <w:r>
-        <w:rPr>
-          <w:rFonts w:ascii="Times New Roman" w:hAnsi="Times New Roman" w:cs="Times New Roman"/>
-          <w:sz w:val="24"/>
-          <w:szCs w:val="24"/>
-        </w:rPr>
-        <w:tab/>
-        <w:t>sudo lsof -i -P -n | grep LISTEN</w:t>
+        <w:t xml:space="preserve">Port In Use Error </w:t>
+      </w:r>
+    </w:p>
+    <w:p>
+      <w:pPr>
+        <w:rPr>
+          <w:rFonts w:ascii="Times New Roman" w:hAnsi="Times New Roman" w:cs="Times New Roman"/>
+          <w:sz w:val="24"/>
+          <w:szCs w:val="24"/>
+        </w:rPr>
+      </w:pPr>
+      <w:r>
+        <w:rPr>
+          <w:rFonts w:ascii="Times New Roman" w:hAnsi="Times New Roman" w:cs="Times New Roman"/>
+          <w:sz w:val="24"/>
+          <w:szCs w:val="24"/>
+        </w:rPr>
+        <w:tab/>
+      </w:r>
+      <w:proofErr w:type="spellStart"/>
+      <w:r>
+        <w:rPr>
+          <w:rFonts w:ascii="Times New Roman" w:hAnsi="Times New Roman" w:cs="Times New Roman"/>
+          <w:sz w:val="24"/>
+          <w:szCs w:val="24"/>
+        </w:rPr>
+        <w:t>sudo</w:t>
+      </w:r>
+      <w:proofErr w:type="spellEnd"/>
+      <w:r>
+        <w:rPr>
+          <w:rFonts w:ascii="Times New Roman" w:hAnsi="Times New Roman" w:cs="Times New Roman"/>
+          <w:sz w:val="24"/>
+          <w:szCs w:val="24"/>
+        </w:rPr>
+        <w:t xml:space="preserve"> </w:t>
+      </w:r>
+      <w:proofErr w:type="spellStart"/>
+      <w:r>
+        <w:rPr>
+          <w:rFonts w:ascii="Times New Roman" w:hAnsi="Times New Roman" w:cs="Times New Roman"/>
+          <w:sz w:val="24"/>
+          <w:szCs w:val="24"/>
+        </w:rPr>
+        <w:t>lsof</w:t>
+      </w:r>
+      <w:proofErr w:type="spellEnd"/>
+      <w:r>
+        <w:rPr>
+          <w:rFonts w:ascii="Times New Roman" w:hAnsi="Times New Roman" w:cs="Times New Roman"/>
+          <w:sz w:val="24"/>
+          <w:szCs w:val="24"/>
+        </w:rPr>
+        <w:t xml:space="preserve"> -</w:t>
+      </w:r>
+      <w:proofErr w:type="spellStart"/>
+      <w:r>
+        <w:rPr>
+          <w:rFonts w:ascii="Times New Roman" w:hAnsi="Times New Roman" w:cs="Times New Roman"/>
+          <w:sz w:val="24"/>
+          <w:szCs w:val="24"/>
+        </w:rPr>
+        <w:t>i</w:t>
+      </w:r>
+      <w:proofErr w:type="spellEnd"/>
+      <w:r>
+        <w:rPr>
+          <w:rFonts w:ascii="Times New Roman" w:hAnsi="Times New Roman" w:cs="Times New Roman"/>
+          <w:sz w:val="24"/>
+          <w:szCs w:val="24"/>
+        </w:rPr>
+        <w:t xml:space="preserve"> -P -n | grep LISTEN</w:t>
       </w:r>
     </w:p>
     <w:p>
@@ -1081,7 +1198,25 @@
           <w:sz w:val="24"/>
           <w:szCs w:val="24"/>
         </w:rPr>
-        <w:t>For Ops role, I will be using Caddy for webserver and Gunicorn for WSGI server</w:t>
+        <w:t xml:space="preserve">For Ops role, I will be using Caddy for webserver and </w:t>
+      </w:r>
+      <w:proofErr w:type="spellStart"/>
+      <w:r>
+        <w:rPr>
+          <w:rFonts w:ascii="Times New Roman" w:hAnsi="Times New Roman" w:cs="Times New Roman"/>
+          <w:sz w:val="24"/>
+          <w:szCs w:val="24"/>
+        </w:rPr>
+        <w:t>Gunicorn</w:t>
+      </w:r>
+      <w:proofErr w:type="spellEnd"/>
+      <w:r>
+        <w:rPr>
+          <w:rFonts w:ascii="Times New Roman" w:hAnsi="Times New Roman" w:cs="Times New Roman"/>
+          <w:sz w:val="24"/>
+          <w:szCs w:val="24"/>
+        </w:rPr>
+        <w:t xml:space="preserve"> for WSGI server</w:t>
       </w:r>
     </w:p>
     <w:p>
@@ -1164,13 +1299,7 @@
       </w:r>
       <w:hyperlink r:id="rId5" w:history="1">
         <w:r>
-          <w:t xml:space="preserve"> </w:t>
-        </w:r>
-        <w:r>
-          <w:t>localhost:2015/</w:t>
-        </w:r>
-        <w:r>
-          <w:t>vote</w:t>
+          <w:t xml:space="preserve"> localhost:2015/vote</w:t>
         </w:r>
         <w:r>
           <w:rPr>
@@ -1178,7 +1307,25 @@
             <w:color w:val="auto"/>
             <w:u w:val="none"/>
           </w:rPr>
-          <w:t>/api/v1/resources/votes/all</w:t>
+          <w:t>/</w:t>
+        </w:r>
+        <w:proofErr w:type="spellStart"/>
+        <w:r>
+          <w:rPr>
+            <w:rStyle w:val="Hyperlink"/>
+            <w:color w:val="auto"/>
+            <w:u w:val="none"/>
+          </w:rPr>
+          <w:t>api</w:t>
+        </w:r>
+        <w:proofErr w:type="spellEnd"/>
+        <w:r>
+          <w:rPr>
+            <w:rStyle w:val="Hyperlink"/>
+            <w:color w:val="auto"/>
+            <w:u w:val="none"/>
+          </w:rPr>
+          <w:t>/v1/resources/votes/all</w:t>
         </w:r>
       </w:hyperlink>
     </w:p>
@@ -1207,7 +1354,43 @@
             <w:color w:val="auto"/>
             <w:u w:val="none"/>
           </w:rPr>
-          <w:t>/api/v1/resources/votebyid/1</w:t>
+          <w:t>/</w:t>
+        </w:r>
+        <w:proofErr w:type="spellStart"/>
+        <w:r>
+          <w:rPr>
+            <w:rStyle w:val="Hyperlink"/>
+            <w:color w:val="auto"/>
+            <w:u w:val="none"/>
+          </w:rPr>
+          <w:t>api</w:t>
+        </w:r>
+        <w:proofErr w:type="spellEnd"/>
+        <w:r>
+          <w:rPr>
+            <w:rStyle w:val="Hyperlink"/>
+            <w:color w:val="auto"/>
+            <w:u w:val="none"/>
+          </w:rPr>
+          <w:t>/v1/resources/</w:t>
+        </w:r>
+        <w:proofErr w:type="spellStart"/>
+        <w:r>
+          <w:rPr>
+            <w:rStyle w:val="Hyperlink"/>
+            <w:color w:val="auto"/>
+            <w:u w:val="none"/>
+          </w:rPr>
+          <w:t>votebyid</w:t>
+        </w:r>
+        <w:proofErr w:type="spellEnd"/>
+        <w:r>
+          <w:rPr>
+            <w:rStyle w:val="Hyperlink"/>
+            <w:color w:val="auto"/>
+            <w:u w:val="none"/>
+          </w:rPr>
+          <w:t>/1</w:t>
         </w:r>
       </w:hyperlink>
     </w:p>
@@ -1236,7 +1419,25 @@
             <w:color w:val="auto"/>
             <w:u w:val="none"/>
           </w:rPr>
-          <w:t>/api/v1/resources/upvote</w:t>
+          <w:t>/</w:t>
+        </w:r>
+        <w:proofErr w:type="spellStart"/>
+        <w:r>
+          <w:rPr>
+            <w:rStyle w:val="Hyperlink"/>
+            <w:color w:val="auto"/>
+            <w:u w:val="none"/>
+          </w:rPr>
+          <w:t>api</w:t>
+        </w:r>
+        <w:proofErr w:type="spellEnd"/>
+        <w:r>
+          <w:rPr>
+            <w:rStyle w:val="Hyperlink"/>
+            <w:color w:val="auto"/>
+            <w:u w:val="none"/>
+          </w:rPr>
+          <w:t>/v1/resources/upvote</w:t>
         </w:r>
       </w:hyperlink>
     </w:p>
@@ -1247,13 +1448,8 @@
         <w:ind w:left="1800"/>
         <w:textAlignment w:val="baseline"/>
       </w:pPr>
-      <w:proofErr w:type="gramStart"/>
-      <w:r>
-        <w:t>Have to</w:t>
-      </w:r>
-      <w:proofErr w:type="gramEnd"/>
-      <w:r>
-        <w:t xml:space="preserve"> input in json format. </w:t>
+      <w:r>
+        <w:t xml:space="preserve">Have to input in json format. </w:t>
       </w:r>
     </w:p>
     <w:p>
@@ -1264,7 +1460,15 @@
         <w:textAlignment w:val="baseline"/>
       </w:pPr>
       <w:r>
-        <w:t>Example {“postID”: 10}</w:t>
+        <w:t>Example {“</w:t>
+      </w:r>
+      <w:proofErr w:type="spellStart"/>
+      <w:r>
+        <w:t>postID</w:t>
+      </w:r>
+      <w:proofErr w:type="spellEnd"/>
+      <w:r>
+        <w:t>”: 10}</w:t>
       </w:r>
     </w:p>
     <w:p>
@@ -1292,7 +1496,25 @@
             <w:color w:val="auto"/>
             <w:u w:val="none"/>
           </w:rPr>
-          <w:t>/api/v1/resources/downvote</w:t>
+          <w:t>/</w:t>
+        </w:r>
+        <w:proofErr w:type="spellStart"/>
+        <w:r>
+          <w:rPr>
+            <w:rStyle w:val="Hyperlink"/>
+            <w:color w:val="auto"/>
+            <w:u w:val="none"/>
+          </w:rPr>
+          <w:t>api</w:t>
+        </w:r>
+        <w:proofErr w:type="spellEnd"/>
+        <w:r>
+          <w:rPr>
+            <w:rStyle w:val="Hyperlink"/>
+            <w:color w:val="auto"/>
+            <w:u w:val="none"/>
+          </w:rPr>
+          <w:t>/v1/resources/downvote</w:t>
         </w:r>
       </w:hyperlink>
     </w:p>
@@ -1303,13 +1525,8 @@
         <w:ind w:left="1800"/>
         <w:textAlignment w:val="baseline"/>
       </w:pPr>
-      <w:proofErr w:type="gramStart"/>
-      <w:r>
-        <w:t>Have to</w:t>
-      </w:r>
-      <w:proofErr w:type="gramEnd"/>
-      <w:r>
-        <w:t xml:space="preserve"> input in json format. </w:t>
+      <w:r>
+        <w:t xml:space="preserve">Have to input in json format. </w:t>
       </w:r>
     </w:p>
     <w:p>
@@ -1320,7 +1537,15 @@
         <w:textAlignment w:val="baseline"/>
       </w:pPr>
       <w:r>
-        <w:t>Example {“postID”: 11}</w:t>
+        <w:t>Example {“</w:t>
+      </w:r>
+      <w:proofErr w:type="spellStart"/>
+      <w:r>
+        <w:t>postID</w:t>
+      </w:r>
+      <w:proofErr w:type="spellEnd"/>
+      <w:r>
+        <w:t>”: 11}</w:t>
       </w:r>
     </w:p>
     <w:p>
@@ -1345,7 +1570,23 @@
         <w:t>localhost:2015/vote</w:t>
       </w:r>
       <w:r>
-        <w:t>/api/v1/resources/votesbypostid/101</w:t>
+        <w:t>/</w:t>
+      </w:r>
+      <w:proofErr w:type="spellStart"/>
+      <w:r>
+        <w:t>api</w:t>
+      </w:r>
+      <w:proofErr w:type="spellEnd"/>
+      <w:r>
+        <w:t>/v1/resources/</w:t>
+      </w:r>
+      <w:proofErr w:type="spellStart"/>
+      <w:r>
+        <w:t>votesbypostid</w:t>
+      </w:r>
+      <w:proofErr w:type="spellEnd"/>
+      <w:r>
+        <w:t>/101</w:t>
       </w:r>
     </w:p>
     <w:p>
@@ -1380,7 +1621,23 @@
         <w:t>localhost:2015/vote</w:t>
       </w:r>
       <w:r>
-        <w:t>/api/v1/resources/toppostscore/3</w:t>
+        <w:t>/</w:t>
+      </w:r>
+      <w:proofErr w:type="spellStart"/>
+      <w:r>
+        <w:t>api</w:t>
+      </w:r>
+      <w:proofErr w:type="spellEnd"/>
+      <w:r>
+        <w:t>/v1/resources/</w:t>
+      </w:r>
+      <w:proofErr w:type="spellStart"/>
+      <w:r>
+        <w:t>toppostscore</w:t>
+      </w:r>
+      <w:proofErr w:type="spellEnd"/>
+      <w:r>
+        <w:t>/3</w:t>
       </w:r>
     </w:p>
     <w:p>
@@ -1419,8 +1676,36 @@
             <w:color w:val="auto"/>
             <w:u w:val="none"/>
           </w:rPr>
-          <w:t>/api/v1/resources/listsortedbyscore</w:t>
+          <w:t>/</w:t>
         </w:r>
+        <w:proofErr w:type="spellStart"/>
+        <w:r>
+          <w:rPr>
+            <w:rStyle w:val="Hyperlink"/>
+            <w:color w:val="auto"/>
+            <w:u w:val="none"/>
+          </w:rPr>
+          <w:t>api</w:t>
+        </w:r>
+        <w:proofErr w:type="spellEnd"/>
+        <w:r>
+          <w:rPr>
+            <w:rStyle w:val="Hyperlink"/>
+            <w:color w:val="auto"/>
+            <w:u w:val="none"/>
+          </w:rPr>
+          <w:t>/v1/resources/</w:t>
+        </w:r>
+        <w:proofErr w:type="spellStart"/>
+        <w:r>
+          <w:rPr>
+            <w:rStyle w:val="Hyperlink"/>
+            <w:color w:val="auto"/>
+            <w:u w:val="none"/>
+          </w:rPr>
+          <w:t>listsortedbyscore</w:t>
+        </w:r>
+        <w:proofErr w:type="spellEnd"/>
       </w:hyperlink>
     </w:p>
     <w:p>
@@ -1433,19 +1718,11 @@
           <w:color w:val="000000"/>
         </w:rPr>
       </w:pPr>
-      <w:proofErr w:type="gramStart"/>
       <w:r>
         <w:rPr>
           <w:color w:val="000000"/>
         </w:rPr>
-        <w:t>Have to</w:t>
-      </w:r>
-      <w:proofErr w:type="gramEnd"/>
-      <w:r>
-        <w:rPr>
-          <w:color w:val="000000"/>
-        </w:rPr>
-        <w:t xml:space="preserve"> input a list: Example: [10, 13, 15]</w:t>
+        <w:t>Have to input a list: Example: [10, 13, 15]</w:t>
       </w:r>
     </w:p>
     <w:p>
@@ -1453,978 +1730,1326 @@
         <w:pStyle w:val="NormalWeb"/>
         <w:spacing w:before="0" w:beforeAutospacing="0" w:after="0" w:afterAutospacing="0"/>
         <w:textAlignment w:val="baseline"/>
-        <w:rPr>
-          <w:color w:val="000000"/>
-        </w:rPr>
-      </w:pPr>
-      <w:bookmarkStart w:id="0" w:name="_GoBack"/>
-      <w:bookmarkEnd w:id="0"/>
-      <w:r>
         <w:rPr>
           <w:b/>
           <w:bCs/>
           <w:sz w:val="32"/>
           <w:szCs w:val="32"/>
         </w:rPr>
-        <w:lastRenderedPageBreak/>
-        <w:t>Posting Microservices</w:t>
-      </w:r>
-    </w:p>
-    <w:p>
-      <w:pPr>
-        <w:spacing w:after="0" w:line="240" w:lineRule="auto"/>
-        <w:ind w:firstLine="720"/>
-        <w:rPr>
-          <w:rFonts w:ascii="Times New Roman" w:hAnsi="Times New Roman" w:cs="Times New Roman"/>
-          <w:sz w:val="24"/>
-          <w:szCs w:val="24"/>
-        </w:rPr>
-      </w:pPr>
-      <w:r>
-        <w:rPr>
-          <w:rFonts w:ascii="Times New Roman" w:hAnsi="Times New Roman" w:cs="Times New Roman"/>
-          <w:sz w:val="24"/>
-          <w:szCs w:val="24"/>
-        </w:rPr>
-        <w:t>For Posting Microservices, below is the following route to specific functions</w:t>
-      </w:r>
-    </w:p>
-    <w:p>
-      <w:pPr>
-        <w:spacing w:after="0" w:line="240" w:lineRule="auto"/>
-        <w:rPr>
-          <w:rFonts w:ascii="Times New Roman" w:hAnsi="Times New Roman" w:cs="Times New Roman"/>
-          <w:sz w:val="24"/>
-          <w:szCs w:val="24"/>
-        </w:rPr>
-      </w:pPr>
-      <w:r>
-        <w:rPr>
-          <w:rFonts w:ascii="Times New Roman" w:hAnsi="Times New Roman" w:cs="Times New Roman"/>
-          <w:sz w:val="24"/>
-          <w:szCs w:val="24"/>
-        </w:rPr>
-        <w:tab/>
-        <w:t>To view home page for post:</w:t>
-      </w:r>
-    </w:p>
-    <w:p>
-      <w:pPr>
-        <w:spacing w:after="0" w:line="240" w:lineRule="auto"/>
-        <w:rPr>
-          <w:rFonts w:ascii="Times New Roman" w:hAnsi="Times New Roman" w:cs="Times New Roman"/>
-          <w:sz w:val="24"/>
-          <w:szCs w:val="24"/>
-        </w:rPr>
-      </w:pPr>
-      <w:r>
-        <w:rPr>
-          <w:rFonts w:ascii="Times New Roman" w:hAnsi="Times New Roman" w:cs="Times New Roman"/>
-          <w:sz w:val="24"/>
-          <w:szCs w:val="24"/>
-        </w:rPr>
-        <w:tab/>
-      </w:r>
-      <w:r>
-        <w:rPr>
-          <w:rFonts w:ascii="Times New Roman" w:hAnsi="Times New Roman" w:cs="Times New Roman"/>
-          <w:sz w:val="24"/>
-          <w:szCs w:val="24"/>
-        </w:rPr>
-        <w:tab/>
-        <w:t xml:space="preserve">REQUEST GET </w:t>
-      </w:r>
-    </w:p>
-    <w:p>
-      <w:pPr>
-        <w:spacing w:after="0" w:line="240" w:lineRule="auto"/>
-        <w:rPr>
-          <w:rFonts w:ascii="Times New Roman" w:hAnsi="Times New Roman" w:cs="Times New Roman"/>
-          <w:sz w:val="24"/>
-          <w:szCs w:val="24"/>
-        </w:rPr>
-      </w:pPr>
-      <w:r>
-        <w:rPr>
-          <w:rFonts w:ascii="Times New Roman" w:hAnsi="Times New Roman" w:cs="Times New Roman"/>
-          <w:sz w:val="24"/>
-          <w:szCs w:val="24"/>
-        </w:rPr>
-        <w:tab/>
-      </w:r>
-      <w:r>
-        <w:rPr>
-          <w:rFonts w:ascii="Times New Roman" w:hAnsi="Times New Roman" w:cs="Times New Roman"/>
-          <w:sz w:val="24"/>
-          <w:szCs w:val="24"/>
-        </w:rPr>
-        <w:tab/>
-        <w:t>localhost:2015/post</w:t>
-      </w:r>
-    </w:p>
-    <w:p>
-      <w:pPr>
-        <w:spacing w:after="0" w:line="240" w:lineRule="auto"/>
-        <w:rPr>
-          <w:rFonts w:ascii="Times New Roman" w:hAnsi="Times New Roman" w:cs="Times New Roman"/>
-          <w:sz w:val="24"/>
-          <w:szCs w:val="24"/>
-        </w:rPr>
-      </w:pPr>
-      <w:r>
-        <w:rPr>
-          <w:rFonts w:ascii="Times New Roman" w:hAnsi="Times New Roman" w:cs="Times New Roman"/>
-          <w:sz w:val="24"/>
-          <w:szCs w:val="24"/>
-        </w:rPr>
-        <w:tab/>
-        <w:t>To view all posts:</w:t>
-      </w:r>
-    </w:p>
-    <w:p>
-      <w:pPr>
-        <w:spacing w:after="0" w:line="240" w:lineRule="auto"/>
-        <w:rPr>
-          <w:rFonts w:ascii="Times New Roman" w:hAnsi="Times New Roman" w:cs="Times New Roman"/>
-          <w:sz w:val="24"/>
-          <w:szCs w:val="24"/>
-        </w:rPr>
-      </w:pPr>
-      <w:r>
-        <w:rPr>
-          <w:rFonts w:ascii="Times New Roman" w:hAnsi="Times New Roman" w:cs="Times New Roman"/>
-          <w:sz w:val="24"/>
-          <w:szCs w:val="24"/>
-        </w:rPr>
-        <w:tab/>
-      </w:r>
-      <w:r>
-        <w:rPr>
-          <w:rFonts w:ascii="Times New Roman" w:hAnsi="Times New Roman" w:cs="Times New Roman"/>
-          <w:sz w:val="24"/>
-          <w:szCs w:val="24"/>
-        </w:rPr>
-        <w:tab/>
-        <w:t xml:space="preserve">REQUEST GET </w:t>
-      </w:r>
-    </w:p>
-    <w:p>
-      <w:pPr>
-        <w:spacing w:after="0" w:line="240" w:lineRule="auto"/>
-        <w:rPr>
-          <w:rFonts w:ascii="Times New Roman" w:hAnsi="Times New Roman" w:cs="Times New Roman"/>
-          <w:sz w:val="24"/>
-          <w:szCs w:val="24"/>
-        </w:rPr>
-      </w:pPr>
-      <w:r>
-        <w:rPr>
-          <w:rFonts w:ascii="Times New Roman" w:hAnsi="Times New Roman" w:cs="Times New Roman"/>
-          <w:sz w:val="24"/>
-          <w:szCs w:val="24"/>
-        </w:rPr>
-        <w:tab/>
-      </w:r>
-      <w:r>
-        <w:rPr>
-          <w:rFonts w:ascii="Times New Roman" w:hAnsi="Times New Roman" w:cs="Times New Roman"/>
-          <w:sz w:val="24"/>
-          <w:szCs w:val="24"/>
-        </w:rPr>
-        <w:tab/>
-        <w:t>localhost:2015/post/posts/all</w:t>
-      </w:r>
-      <w:r>
-        <w:rPr>
-          <w:rFonts w:ascii="Times New Roman" w:hAnsi="Times New Roman" w:cs="Times New Roman"/>
-          <w:sz w:val="24"/>
-          <w:szCs w:val="24"/>
-        </w:rPr>
-        <w:tab/>
-      </w:r>
-    </w:p>
-    <w:p>
-      <w:pPr>
-        <w:spacing w:after="0" w:line="240" w:lineRule="auto"/>
-        <w:rPr>
-          <w:rFonts w:ascii="Times New Roman" w:hAnsi="Times New Roman" w:cs="Times New Roman"/>
-          <w:sz w:val="24"/>
-          <w:szCs w:val="24"/>
-        </w:rPr>
-      </w:pPr>
-      <w:r>
-        <w:rPr>
-          <w:rFonts w:ascii="Times New Roman" w:hAnsi="Times New Roman" w:cs="Times New Roman"/>
-          <w:sz w:val="24"/>
-          <w:szCs w:val="24"/>
-        </w:rPr>
-        <w:tab/>
-        <w:t xml:space="preserve">To view a specific post: </w:t>
-      </w:r>
-    </w:p>
-    <w:p>
-      <w:pPr>
-        <w:spacing w:after="0" w:line="240" w:lineRule="auto"/>
-        <w:rPr>
-          <w:rFonts w:ascii="Times New Roman" w:hAnsi="Times New Roman" w:cs="Times New Roman"/>
-          <w:sz w:val="24"/>
-          <w:szCs w:val="24"/>
-        </w:rPr>
-      </w:pPr>
-      <w:r>
-        <w:rPr>
-          <w:rFonts w:ascii="Times New Roman" w:hAnsi="Times New Roman" w:cs="Times New Roman"/>
-          <w:sz w:val="24"/>
-          <w:szCs w:val="24"/>
-        </w:rPr>
-        <w:tab/>
-      </w:r>
-      <w:r>
-        <w:rPr>
-          <w:rFonts w:ascii="Times New Roman" w:hAnsi="Times New Roman" w:cs="Times New Roman"/>
-          <w:sz w:val="24"/>
-          <w:szCs w:val="24"/>
-        </w:rPr>
-        <w:tab/>
-        <w:t xml:space="preserve">REQUEST GET </w:t>
-      </w:r>
-    </w:p>
-    <w:p>
-      <w:pPr>
-        <w:spacing w:after="0" w:line="240" w:lineRule="auto"/>
-        <w:rPr>
-          <w:rFonts w:ascii="Times New Roman" w:hAnsi="Times New Roman" w:cs="Times New Roman"/>
-          <w:sz w:val="24"/>
-          <w:szCs w:val="24"/>
-        </w:rPr>
-      </w:pPr>
-      <w:r>
-        <w:rPr>
-          <w:rFonts w:ascii="Times New Roman" w:hAnsi="Times New Roman" w:cs="Times New Roman"/>
-          <w:sz w:val="24"/>
-          <w:szCs w:val="24"/>
-        </w:rPr>
-        <w:tab/>
-      </w:r>
-      <w:r>
-        <w:rPr>
-          <w:rFonts w:ascii="Times New Roman" w:hAnsi="Times New Roman" w:cs="Times New Roman"/>
-          <w:sz w:val="24"/>
-          <w:szCs w:val="24"/>
-        </w:rPr>
-        <w:tab/>
-        <w:t>localhost:2015/post/posts/&lt;id&gt;</w:t>
-      </w:r>
-    </w:p>
-    <w:p>
-      <w:pPr>
-        <w:spacing w:after="0" w:line="240" w:lineRule="auto"/>
-        <w:rPr>
-          <w:rFonts w:ascii="Times New Roman" w:hAnsi="Times New Roman" w:cs="Times New Roman"/>
-          <w:sz w:val="24"/>
-          <w:szCs w:val="24"/>
-        </w:rPr>
-      </w:pPr>
-      <w:r>
-        <w:rPr>
-          <w:rFonts w:ascii="Times New Roman" w:hAnsi="Times New Roman" w:cs="Times New Roman"/>
-          <w:sz w:val="24"/>
-          <w:szCs w:val="24"/>
-        </w:rPr>
-        <w:tab/>
-      </w:r>
-      <w:r>
-        <w:rPr>
-          <w:rFonts w:ascii="Times New Roman" w:hAnsi="Times New Roman" w:cs="Times New Roman"/>
-          <w:sz w:val="24"/>
-          <w:szCs w:val="24"/>
-        </w:rPr>
-        <w:tab/>
-        <w:t>example: localhost:2015/post/posts/1</w:t>
-      </w:r>
-    </w:p>
-    <w:p>
-      <w:pPr>
-        <w:spacing w:after="0" w:line="240" w:lineRule="auto"/>
-        <w:rPr>
-          <w:rFonts w:ascii="Times New Roman" w:hAnsi="Times New Roman" w:cs="Times New Roman"/>
-          <w:sz w:val="24"/>
-          <w:szCs w:val="24"/>
-        </w:rPr>
-      </w:pPr>
-      <w:r>
-        <w:rPr>
-          <w:rFonts w:ascii="Times New Roman" w:hAnsi="Times New Roman" w:cs="Times New Roman"/>
-          <w:sz w:val="24"/>
-          <w:szCs w:val="24"/>
-        </w:rPr>
-        <w:tab/>
-        <w:t xml:space="preserve">To delete a specific post: </w:t>
-      </w:r>
-    </w:p>
-    <w:p>
-      <w:pPr>
-        <w:spacing w:after="0" w:line="240" w:lineRule="auto"/>
-        <w:rPr>
-          <w:rFonts w:ascii="Times New Roman" w:hAnsi="Times New Roman" w:cs="Times New Roman"/>
-          <w:sz w:val="24"/>
-          <w:szCs w:val="24"/>
-        </w:rPr>
-      </w:pPr>
-      <w:r>
-        <w:rPr>
-          <w:rFonts w:ascii="Times New Roman" w:hAnsi="Times New Roman" w:cs="Times New Roman"/>
-          <w:sz w:val="24"/>
-          <w:szCs w:val="24"/>
-        </w:rPr>
-        <w:tab/>
-      </w:r>
-      <w:r>
-        <w:rPr>
-          <w:rFonts w:ascii="Times New Roman" w:hAnsi="Times New Roman" w:cs="Times New Roman"/>
-          <w:sz w:val="24"/>
-          <w:szCs w:val="24"/>
-        </w:rPr>
-        <w:tab/>
-        <w:t xml:space="preserve">REQUEST </w:t>
-      </w:r>
-      <w:r>
-        <w:rPr>
-          <w:rFonts w:ascii="Times New Roman" w:hAnsi="Times New Roman" w:cs="Times New Roman"/>
-          <w:sz w:val="24"/>
-          <w:szCs w:val="24"/>
-        </w:rPr>
-        <w:t>GET,</w:t>
-      </w:r>
-      <w:r>
-        <w:rPr>
-          <w:rFonts w:ascii="Times New Roman" w:hAnsi="Times New Roman" w:cs="Times New Roman"/>
-          <w:sz w:val="24"/>
-          <w:szCs w:val="24"/>
-        </w:rPr>
-        <w:t xml:space="preserve"> DELETE</w:t>
-      </w:r>
-    </w:p>
-    <w:p>
-      <w:pPr>
-        <w:spacing w:after="0" w:line="240" w:lineRule="auto"/>
-        <w:rPr>
-          <w:rFonts w:ascii="Times New Roman" w:hAnsi="Times New Roman" w:cs="Times New Roman"/>
-          <w:sz w:val="24"/>
-          <w:szCs w:val="24"/>
-        </w:rPr>
-      </w:pPr>
-      <w:r>
-        <w:rPr>
-          <w:rFonts w:ascii="Times New Roman" w:hAnsi="Times New Roman" w:cs="Times New Roman"/>
-          <w:sz w:val="24"/>
-          <w:szCs w:val="24"/>
-        </w:rPr>
-        <w:tab/>
-      </w:r>
-      <w:r>
-        <w:rPr>
-          <w:rFonts w:ascii="Times New Roman" w:hAnsi="Times New Roman" w:cs="Times New Roman"/>
-          <w:sz w:val="24"/>
-          <w:szCs w:val="24"/>
-        </w:rPr>
-        <w:tab/>
-        <w:t>localhost:2015/post/posts/delete/&lt;id&gt;</w:t>
-      </w:r>
-    </w:p>
-    <w:p>
-      <w:pPr>
-        <w:spacing w:after="0" w:line="240" w:lineRule="auto"/>
-        <w:rPr>
-          <w:rFonts w:ascii="Times New Roman" w:hAnsi="Times New Roman" w:cs="Times New Roman"/>
-          <w:sz w:val="24"/>
-          <w:szCs w:val="24"/>
-        </w:rPr>
-      </w:pPr>
-      <w:r>
-        <w:rPr>
-          <w:rFonts w:ascii="Times New Roman" w:hAnsi="Times New Roman" w:cs="Times New Roman"/>
-          <w:sz w:val="24"/>
-          <w:szCs w:val="24"/>
-        </w:rPr>
-        <w:tab/>
-      </w:r>
-      <w:r>
-        <w:rPr>
-          <w:rFonts w:ascii="Times New Roman" w:hAnsi="Times New Roman" w:cs="Times New Roman"/>
-          <w:sz w:val="24"/>
-          <w:szCs w:val="24"/>
-        </w:rPr>
-        <w:tab/>
-        <w:t>example: localhost:2015/post/posts/delete/1</w:t>
-      </w:r>
-    </w:p>
-    <w:p>
-      <w:pPr>
-        <w:spacing w:after="0" w:line="240" w:lineRule="auto"/>
-        <w:rPr>
-          <w:rFonts w:ascii="Times New Roman" w:hAnsi="Times New Roman" w:cs="Times New Roman"/>
-          <w:sz w:val="24"/>
-          <w:szCs w:val="24"/>
-        </w:rPr>
-      </w:pPr>
-      <w:r>
-        <w:rPr>
-          <w:rFonts w:ascii="Times New Roman" w:hAnsi="Times New Roman" w:cs="Times New Roman"/>
-          <w:sz w:val="24"/>
-          <w:szCs w:val="24"/>
-        </w:rPr>
-        <w:tab/>
-        <w:t xml:space="preserve">To view a </w:t>
-      </w:r>
-      <w:r>
-        <w:rPr>
-          <w:rFonts w:ascii="Times New Roman" w:hAnsi="Times New Roman" w:cs="Times New Roman"/>
-          <w:sz w:val="24"/>
-          <w:szCs w:val="24"/>
-        </w:rPr>
-        <w:t>specific,</w:t>
-      </w:r>
-      <w:r>
-        <w:rPr>
-          <w:rFonts w:ascii="Times New Roman" w:hAnsi="Times New Roman" w:cs="Times New Roman"/>
-          <w:sz w:val="24"/>
-          <w:szCs w:val="24"/>
-        </w:rPr>
-        <w:t xml:space="preserve"> create: </w:t>
-      </w:r>
-    </w:p>
-    <w:p>
-      <w:pPr>
-        <w:spacing w:after="0" w:line="240" w:lineRule="auto"/>
-        <w:rPr>
-          <w:rFonts w:ascii="Times New Roman" w:hAnsi="Times New Roman" w:cs="Times New Roman"/>
-          <w:sz w:val="24"/>
-          <w:szCs w:val="24"/>
-        </w:rPr>
-      </w:pPr>
-      <w:r>
-        <w:rPr>
-          <w:rFonts w:ascii="Times New Roman" w:hAnsi="Times New Roman" w:cs="Times New Roman"/>
-          <w:sz w:val="24"/>
-          <w:szCs w:val="24"/>
-        </w:rPr>
-        <w:tab/>
-        <w:t xml:space="preserve">json format is required, all fields are required, </w:t>
-      </w:r>
-    </w:p>
-    <w:p>
-      <w:pPr>
-        <w:spacing w:after="0" w:line="240" w:lineRule="auto"/>
-        <w:rPr>
-          <w:rFonts w:ascii="Times New Roman" w:hAnsi="Times New Roman" w:cs="Times New Roman"/>
-          <w:sz w:val="24"/>
-          <w:szCs w:val="24"/>
-        </w:rPr>
-      </w:pPr>
-      <w:r>
-        <w:rPr>
-          <w:rFonts w:ascii="Times New Roman" w:hAnsi="Times New Roman" w:cs="Times New Roman"/>
-          <w:sz w:val="24"/>
-          <w:szCs w:val="24"/>
-        </w:rPr>
-        <w:tab/>
-      </w:r>
-      <w:r>
-        <w:rPr>
-          <w:rFonts w:ascii="Times New Roman" w:hAnsi="Times New Roman" w:cs="Times New Roman"/>
-          <w:sz w:val="24"/>
-          <w:szCs w:val="24"/>
-        </w:rPr>
-        <w:tab/>
-        <w:t xml:space="preserve">REQUEST </w:t>
-      </w:r>
-      <w:r>
-        <w:rPr>
-          <w:rFonts w:ascii="Times New Roman" w:hAnsi="Times New Roman" w:cs="Times New Roman"/>
-          <w:sz w:val="24"/>
-          <w:szCs w:val="24"/>
-        </w:rPr>
-        <w:t>GET,</w:t>
-      </w:r>
-      <w:r>
-        <w:rPr>
-          <w:rFonts w:ascii="Times New Roman" w:hAnsi="Times New Roman" w:cs="Times New Roman"/>
-          <w:sz w:val="24"/>
-          <w:szCs w:val="24"/>
-        </w:rPr>
-        <w:t xml:space="preserve"> POST</w:t>
-      </w:r>
-    </w:p>
-    <w:p>
-      <w:pPr>
-        <w:spacing w:after="0" w:line="240" w:lineRule="auto"/>
-        <w:rPr>
-          <w:rFonts w:ascii="Times New Roman" w:hAnsi="Times New Roman" w:cs="Times New Roman"/>
-          <w:sz w:val="24"/>
-          <w:szCs w:val="24"/>
-        </w:rPr>
-      </w:pPr>
-      <w:r>
-        <w:rPr>
-          <w:rFonts w:ascii="Times New Roman" w:hAnsi="Times New Roman" w:cs="Times New Roman"/>
-          <w:sz w:val="24"/>
-          <w:szCs w:val="24"/>
-        </w:rPr>
-        <w:tab/>
-      </w:r>
-      <w:r>
-        <w:rPr>
-          <w:rFonts w:ascii="Times New Roman" w:hAnsi="Times New Roman" w:cs="Times New Roman"/>
-          <w:sz w:val="24"/>
-          <w:szCs w:val="24"/>
-        </w:rPr>
-        <w:tab/>
-        <w:t>localhost:2015/post/posts</w:t>
-      </w:r>
-    </w:p>
-    <w:p>
-      <w:pPr>
-        <w:spacing w:after="0" w:line="240" w:lineRule="auto"/>
-        <w:rPr>
-          <w:rFonts w:ascii="Times New Roman" w:hAnsi="Times New Roman" w:cs="Times New Roman"/>
-          <w:sz w:val="24"/>
-          <w:szCs w:val="24"/>
-        </w:rPr>
-      </w:pPr>
-      <w:r>
-        <w:rPr>
-          <w:rFonts w:ascii="Times New Roman" w:hAnsi="Times New Roman" w:cs="Times New Roman"/>
-          <w:sz w:val="24"/>
-          <w:szCs w:val="24"/>
-        </w:rPr>
-        <w:tab/>
-      </w:r>
-      <w:r>
-        <w:rPr>
-          <w:rFonts w:ascii="Times New Roman" w:hAnsi="Times New Roman" w:cs="Times New Roman"/>
-          <w:sz w:val="24"/>
-          <w:szCs w:val="24"/>
-        </w:rPr>
-        <w:tab/>
-        <w:t xml:space="preserve">example: </w:t>
-      </w:r>
-    </w:p>
-    <w:p>
-      <w:pPr>
-        <w:spacing w:after="0" w:line="240" w:lineRule="auto"/>
-        <w:rPr>
-          <w:rFonts w:ascii="Times New Roman" w:hAnsi="Times New Roman" w:cs="Times New Roman"/>
-          <w:sz w:val="24"/>
-          <w:szCs w:val="24"/>
-        </w:rPr>
-      </w:pPr>
-      <w:r>
-        <w:rPr>
-          <w:rFonts w:ascii="Times New Roman" w:hAnsi="Times New Roman" w:cs="Times New Roman"/>
-          <w:sz w:val="24"/>
-          <w:szCs w:val="24"/>
-        </w:rPr>
-        <w:tab/>
-      </w:r>
-      <w:r>
-        <w:rPr>
-          <w:rFonts w:ascii="Times New Roman" w:hAnsi="Times New Roman" w:cs="Times New Roman"/>
-          <w:sz w:val="24"/>
-          <w:szCs w:val="24"/>
-        </w:rPr>
-        <w:tab/>
-      </w:r>
-      <w:r>
-        <w:rPr>
-          <w:rFonts w:ascii="Times New Roman" w:hAnsi="Times New Roman" w:cs="Times New Roman"/>
-          <w:sz w:val="24"/>
-          <w:szCs w:val="24"/>
-        </w:rPr>
-        <w:tab/>
-        <w:t>{</w:t>
-      </w:r>
-    </w:p>
-    <w:p>
-      <w:pPr>
-        <w:spacing w:after="0" w:line="240" w:lineRule="auto"/>
-        <w:rPr>
-          <w:rFonts w:ascii="Times New Roman" w:hAnsi="Times New Roman" w:cs="Times New Roman"/>
-          <w:sz w:val="24"/>
-          <w:szCs w:val="24"/>
-        </w:rPr>
-      </w:pPr>
-      <w:r>
-        <w:rPr>
-          <w:rFonts w:ascii="Times New Roman" w:hAnsi="Times New Roman" w:cs="Times New Roman"/>
-          <w:sz w:val="24"/>
-          <w:szCs w:val="24"/>
-        </w:rPr>
-        <w:tab/>
-      </w:r>
-      <w:r>
-        <w:rPr>
-          <w:rFonts w:ascii="Times New Roman" w:hAnsi="Times New Roman" w:cs="Times New Roman"/>
-          <w:sz w:val="24"/>
-          <w:szCs w:val="24"/>
-        </w:rPr>
-        <w:tab/>
-      </w:r>
-      <w:r>
-        <w:rPr>
-          <w:rFonts w:ascii="Times New Roman" w:hAnsi="Times New Roman" w:cs="Times New Roman"/>
-          <w:sz w:val="24"/>
-          <w:szCs w:val="24"/>
-        </w:rPr>
-        <w:tab/>
-        <w:t xml:space="preserve">    "Username": "User 1",</w:t>
-      </w:r>
-    </w:p>
-    <w:p>
-      <w:pPr>
-        <w:spacing w:after="0" w:line="240" w:lineRule="auto"/>
-        <w:rPr>
-          <w:rFonts w:ascii="Times New Roman" w:hAnsi="Times New Roman" w:cs="Times New Roman"/>
-          <w:sz w:val="24"/>
-          <w:szCs w:val="24"/>
-        </w:rPr>
-      </w:pPr>
-      <w:r>
-        <w:rPr>
-          <w:rFonts w:ascii="Times New Roman" w:hAnsi="Times New Roman" w:cs="Times New Roman"/>
-          <w:sz w:val="24"/>
-          <w:szCs w:val="24"/>
-        </w:rPr>
-        <w:tab/>
-      </w:r>
-      <w:r>
-        <w:rPr>
-          <w:rFonts w:ascii="Times New Roman" w:hAnsi="Times New Roman" w:cs="Times New Roman"/>
-          <w:sz w:val="24"/>
-          <w:szCs w:val="24"/>
-        </w:rPr>
-        <w:tab/>
-      </w:r>
-      <w:r>
-        <w:rPr>
-          <w:rFonts w:ascii="Times New Roman" w:hAnsi="Times New Roman" w:cs="Times New Roman"/>
-          <w:sz w:val="24"/>
-          <w:szCs w:val="24"/>
-        </w:rPr>
-        <w:tab/>
-        <w:t xml:space="preserve">    "PostTitle": "Post Title 1",</w:t>
-      </w:r>
-    </w:p>
-    <w:p>
-      <w:pPr>
-        <w:spacing w:after="0" w:line="240" w:lineRule="auto"/>
-        <w:rPr>
-          <w:rFonts w:ascii="Times New Roman" w:hAnsi="Times New Roman" w:cs="Times New Roman"/>
-          <w:sz w:val="24"/>
-          <w:szCs w:val="24"/>
-        </w:rPr>
-      </w:pPr>
-      <w:r>
-        <w:rPr>
-          <w:rFonts w:ascii="Times New Roman" w:hAnsi="Times New Roman" w:cs="Times New Roman"/>
-          <w:sz w:val="24"/>
-          <w:szCs w:val="24"/>
-        </w:rPr>
-        <w:tab/>
-      </w:r>
-      <w:r>
-        <w:rPr>
-          <w:rFonts w:ascii="Times New Roman" w:hAnsi="Times New Roman" w:cs="Times New Roman"/>
-          <w:sz w:val="24"/>
-          <w:szCs w:val="24"/>
-        </w:rPr>
-        <w:tab/>
-      </w:r>
-      <w:r>
-        <w:rPr>
-          <w:rFonts w:ascii="Times New Roman" w:hAnsi="Times New Roman" w:cs="Times New Roman"/>
-          <w:sz w:val="24"/>
-          <w:szCs w:val="24"/>
-        </w:rPr>
-        <w:tab/>
-        <w:t xml:space="preserve">    // "PostDate": "01/01/2020",</w:t>
-      </w:r>
-    </w:p>
-    <w:p>
-      <w:pPr>
-        <w:spacing w:after="0" w:line="240" w:lineRule="auto"/>
-        <w:rPr>
-          <w:rFonts w:ascii="Times New Roman" w:hAnsi="Times New Roman" w:cs="Times New Roman"/>
-          <w:sz w:val="24"/>
-          <w:szCs w:val="24"/>
-        </w:rPr>
-      </w:pPr>
-      <w:r>
-        <w:rPr>
-          <w:rFonts w:ascii="Times New Roman" w:hAnsi="Times New Roman" w:cs="Times New Roman"/>
-          <w:sz w:val="24"/>
-          <w:szCs w:val="24"/>
-        </w:rPr>
-        <w:tab/>
-      </w:r>
-      <w:r>
-        <w:rPr>
-          <w:rFonts w:ascii="Times New Roman" w:hAnsi="Times New Roman" w:cs="Times New Roman"/>
-          <w:sz w:val="24"/>
-          <w:szCs w:val="24"/>
-        </w:rPr>
-        <w:tab/>
-      </w:r>
-      <w:r>
-        <w:rPr>
-          <w:rFonts w:ascii="Times New Roman" w:hAnsi="Times New Roman" w:cs="Times New Roman"/>
-          <w:sz w:val="24"/>
-          <w:szCs w:val="24"/>
-        </w:rPr>
-        <w:tab/>
-        <w:t xml:space="preserve">    "Content": "Content 1",</w:t>
-      </w:r>
-    </w:p>
-    <w:p>
-      <w:pPr>
-        <w:spacing w:after="0" w:line="240" w:lineRule="auto"/>
-        <w:rPr>
-          <w:rFonts w:ascii="Times New Roman" w:hAnsi="Times New Roman" w:cs="Times New Roman"/>
-          <w:sz w:val="24"/>
-          <w:szCs w:val="24"/>
-        </w:rPr>
-      </w:pPr>
-      <w:r>
-        <w:rPr>
-          <w:rFonts w:ascii="Times New Roman" w:hAnsi="Times New Roman" w:cs="Times New Roman"/>
-          <w:sz w:val="24"/>
-          <w:szCs w:val="24"/>
-        </w:rPr>
-        <w:tab/>
-      </w:r>
-      <w:r>
-        <w:rPr>
-          <w:rFonts w:ascii="Times New Roman" w:hAnsi="Times New Roman" w:cs="Times New Roman"/>
-          <w:sz w:val="24"/>
-          <w:szCs w:val="24"/>
-        </w:rPr>
-        <w:tab/>
-      </w:r>
-      <w:r>
-        <w:rPr>
-          <w:rFonts w:ascii="Times New Roman" w:hAnsi="Times New Roman" w:cs="Times New Roman"/>
-          <w:sz w:val="24"/>
-          <w:szCs w:val="24"/>
-        </w:rPr>
-        <w:tab/>
-        <w:t xml:space="preserve">    "Community": "Community 1",</w:t>
-      </w:r>
-    </w:p>
-    <w:p>
-      <w:pPr>
-        <w:spacing w:after="0" w:line="240" w:lineRule="auto"/>
-        <w:rPr>
-          <w:rFonts w:ascii="Times New Roman" w:hAnsi="Times New Roman" w:cs="Times New Roman"/>
-          <w:sz w:val="24"/>
-          <w:szCs w:val="24"/>
-        </w:rPr>
-      </w:pPr>
-      <w:r>
-        <w:rPr>
-          <w:rFonts w:ascii="Times New Roman" w:hAnsi="Times New Roman" w:cs="Times New Roman"/>
-          <w:sz w:val="24"/>
-          <w:szCs w:val="24"/>
-        </w:rPr>
-        <w:tab/>
-      </w:r>
-      <w:r>
-        <w:rPr>
-          <w:rFonts w:ascii="Times New Roman" w:hAnsi="Times New Roman" w:cs="Times New Roman"/>
-          <w:sz w:val="24"/>
-          <w:szCs w:val="24"/>
-        </w:rPr>
-        <w:tab/>
-      </w:r>
-      <w:r>
-        <w:rPr>
-          <w:rFonts w:ascii="Times New Roman" w:hAnsi="Times New Roman" w:cs="Times New Roman"/>
-          <w:sz w:val="24"/>
-          <w:szCs w:val="24"/>
-        </w:rPr>
-        <w:tab/>
-        <w:t xml:space="preserve">    "URLResource": "www.URLResource1.com"</w:t>
-      </w:r>
-    </w:p>
-    <w:p>
-      <w:pPr>
-        <w:spacing w:after="0" w:line="240" w:lineRule="auto"/>
-        <w:rPr>
-          <w:rFonts w:ascii="Times New Roman" w:hAnsi="Times New Roman" w:cs="Times New Roman"/>
-          <w:sz w:val="24"/>
-          <w:szCs w:val="24"/>
-        </w:rPr>
-      </w:pPr>
-      <w:r>
-        <w:rPr>
-          <w:rFonts w:ascii="Times New Roman" w:hAnsi="Times New Roman" w:cs="Times New Roman"/>
-          <w:sz w:val="24"/>
-          <w:szCs w:val="24"/>
-        </w:rPr>
-        <w:tab/>
-      </w:r>
-      <w:r>
-        <w:rPr>
-          <w:rFonts w:ascii="Times New Roman" w:hAnsi="Times New Roman" w:cs="Times New Roman"/>
-          <w:sz w:val="24"/>
-          <w:szCs w:val="24"/>
-        </w:rPr>
-        <w:tab/>
-      </w:r>
-      <w:r>
-        <w:rPr>
-          <w:rFonts w:ascii="Times New Roman" w:hAnsi="Times New Roman" w:cs="Times New Roman"/>
-          <w:sz w:val="24"/>
-          <w:szCs w:val="24"/>
-        </w:rPr>
-        <w:tab/>
-        <w:t>}</w:t>
-      </w:r>
-    </w:p>
-    <w:p>
-      <w:pPr>
-        <w:spacing w:after="0" w:line="240" w:lineRule="auto"/>
-        <w:rPr>
-          <w:rFonts w:ascii="Times New Roman" w:hAnsi="Times New Roman" w:cs="Times New Roman"/>
-          <w:sz w:val="24"/>
-          <w:szCs w:val="24"/>
-        </w:rPr>
-      </w:pPr>
-      <w:r>
-        <w:rPr>
-          <w:rFonts w:ascii="Times New Roman" w:hAnsi="Times New Roman" w:cs="Times New Roman"/>
-          <w:sz w:val="24"/>
-          <w:szCs w:val="24"/>
-        </w:rPr>
-        <w:tab/>
-        <w:t>To view a specific community in posts:</w:t>
-      </w:r>
-    </w:p>
-    <w:p>
-      <w:pPr>
-        <w:spacing w:after="0" w:line="240" w:lineRule="auto"/>
-        <w:rPr>
-          <w:rFonts w:ascii="Times New Roman" w:hAnsi="Times New Roman" w:cs="Times New Roman"/>
-          <w:sz w:val="24"/>
-          <w:szCs w:val="24"/>
-        </w:rPr>
-      </w:pPr>
-      <w:r>
-        <w:rPr>
-          <w:rFonts w:ascii="Times New Roman" w:hAnsi="Times New Roman" w:cs="Times New Roman"/>
-          <w:sz w:val="24"/>
-          <w:szCs w:val="24"/>
-        </w:rPr>
-        <w:tab/>
-      </w:r>
-      <w:r>
-        <w:rPr>
-          <w:rFonts w:ascii="Times New Roman" w:hAnsi="Times New Roman" w:cs="Times New Roman"/>
-          <w:sz w:val="24"/>
-          <w:szCs w:val="24"/>
-        </w:rPr>
-        <w:tab/>
-        <w:t xml:space="preserve">REQUEST GET </w:t>
-      </w:r>
-    </w:p>
-    <w:p>
-      <w:pPr>
-        <w:spacing w:after="0" w:line="240" w:lineRule="auto"/>
-        <w:rPr>
-          <w:rFonts w:ascii="Times New Roman" w:hAnsi="Times New Roman" w:cs="Times New Roman"/>
-          <w:sz w:val="24"/>
-          <w:szCs w:val="24"/>
-        </w:rPr>
-      </w:pPr>
-      <w:r>
-        <w:rPr>
-          <w:rFonts w:ascii="Times New Roman" w:hAnsi="Times New Roman" w:cs="Times New Roman"/>
-          <w:sz w:val="24"/>
-          <w:szCs w:val="24"/>
-        </w:rPr>
-        <w:tab/>
-      </w:r>
-      <w:r>
-        <w:rPr>
-          <w:rFonts w:ascii="Times New Roman" w:hAnsi="Times New Roman" w:cs="Times New Roman"/>
-          <w:sz w:val="24"/>
-          <w:szCs w:val="24"/>
-        </w:rPr>
-        <w:tab/>
-        <w:t>http://localhost:5000/posts/&lt;community name&gt;</w:t>
-      </w:r>
-    </w:p>
-    <w:p>
-      <w:pPr>
-        <w:spacing w:after="0" w:line="240" w:lineRule="auto"/>
-        <w:rPr>
-          <w:rFonts w:ascii="Times New Roman" w:hAnsi="Times New Roman" w:cs="Times New Roman"/>
-          <w:sz w:val="24"/>
-          <w:szCs w:val="24"/>
-        </w:rPr>
-      </w:pPr>
-      <w:r>
-        <w:rPr>
-          <w:rFonts w:ascii="Times New Roman" w:hAnsi="Times New Roman" w:cs="Times New Roman"/>
-          <w:sz w:val="24"/>
-          <w:szCs w:val="24"/>
-        </w:rPr>
-        <w:tab/>
-      </w:r>
-      <w:r>
-        <w:rPr>
-          <w:rFonts w:ascii="Times New Roman" w:hAnsi="Times New Roman" w:cs="Times New Roman"/>
-          <w:sz w:val="24"/>
-          <w:szCs w:val="24"/>
-        </w:rPr>
-        <w:tab/>
-        <w:t>example: localhost:2015/post/posts/Community_1</w:t>
-      </w:r>
-    </w:p>
-    <w:p>
-      <w:pPr>
-        <w:rPr>
-          <w:rFonts w:ascii="Times New Roman" w:hAnsi="Times New Roman" w:cs="Times New Roman"/>
+      </w:pPr>
+      <w:r>
+        <w:rPr>
           <w:b/>
           <w:bCs/>
           <w:sz w:val="32"/>
           <w:szCs w:val="32"/>
         </w:rPr>
-      </w:pPr>
-    </w:p>
-    <w:p>
-      <w:pPr>
-        <w:rPr>
-          <w:rFonts w:ascii="Times New Roman" w:hAnsi="Times New Roman" w:cs="Times New Roman"/>
+        <w:lastRenderedPageBreak/>
+        <w:t>Posting Microservices</w:t>
+      </w:r>
+    </w:p>
+    <w:p>
+      <w:pPr>
+        <w:pStyle w:val="NormalWeb"/>
+        <w:spacing w:before="0" w:beforeAutospacing="0" w:after="0" w:afterAutospacing="0"/>
+        <w:textAlignment w:val="baseline"/>
+        <w:rPr>
           <w:b/>
           <w:bCs/>
           <w:sz w:val="32"/>
           <w:szCs w:val="32"/>
         </w:rPr>
       </w:pPr>
-    </w:p>
-    <w:p>
-      <w:pPr>
-        <w:rPr>
-          <w:rFonts w:ascii="Times New Roman" w:hAnsi="Times New Roman" w:cs="Times New Roman"/>
+      <w:r>
+        <w:rPr>
           <w:b/>
           <w:bCs/>
           <w:sz w:val="32"/>
           <w:szCs w:val="32"/>
         </w:rPr>
-      </w:pPr>
-    </w:p>
-    <w:p>
-      <w:pPr>
+        <w:tab/>
+      </w:r>
+    </w:p>
+    <w:p>
+      <w:pPr>
+        <w:spacing w:after="0" w:line="240" w:lineRule="auto"/>
+        <w:ind w:firstLine="720"/>
+        <w:rPr>
+          <w:rFonts w:ascii="Times New Roman" w:hAnsi="Times New Roman" w:cs="Times New Roman"/>
+          <w:sz w:val="24"/>
+          <w:szCs w:val="24"/>
+        </w:rPr>
+      </w:pPr>
+      <w:r>
+        <w:rPr>
+          <w:rFonts w:ascii="Times New Roman" w:hAnsi="Times New Roman" w:cs="Times New Roman"/>
+          <w:sz w:val="24"/>
+          <w:szCs w:val="24"/>
+        </w:rPr>
+        <w:t>While having a terminal run “foreman start”, open another terminal in the same directory run “python3 PostTest.py”</w:t>
+      </w:r>
+    </w:p>
+    <w:p>
+      <w:pPr>
+        <w:spacing w:after="0" w:line="240" w:lineRule="auto"/>
+        <w:ind w:firstLine="720"/>
+        <w:rPr>
+          <w:rFonts w:ascii="Times New Roman" w:hAnsi="Times New Roman" w:cs="Times New Roman"/>
+          <w:sz w:val="24"/>
+          <w:szCs w:val="24"/>
+        </w:rPr>
+      </w:pPr>
+      <w:r>
+        <w:rPr>
+          <w:rFonts w:ascii="Times New Roman" w:hAnsi="Times New Roman" w:cs="Times New Roman"/>
+          <w:sz w:val="24"/>
+          <w:szCs w:val="24"/>
+        </w:rPr>
+        <w:tab/>
+      </w:r>
+    </w:p>
+    <w:p>
+      <w:pPr>
+        <w:spacing w:after="0" w:line="240" w:lineRule="auto"/>
+        <w:ind w:firstLine="720"/>
+        <w:rPr>
+          <w:rFonts w:ascii="Times New Roman" w:hAnsi="Times New Roman" w:cs="Times New Roman"/>
+          <w:sz w:val="24"/>
+          <w:szCs w:val="24"/>
+        </w:rPr>
+      </w:pPr>
+      <w:r>
+        <w:rPr>
+          <w:rFonts w:ascii="Times New Roman" w:hAnsi="Times New Roman" w:cs="Times New Roman"/>
+          <w:sz w:val="24"/>
+          <w:szCs w:val="24"/>
+        </w:rPr>
+        <w:t>For Posting Microservices, below is the following route to specific functions</w:t>
+      </w:r>
+    </w:p>
+    <w:p>
+      <w:pPr>
+        <w:spacing w:after="0" w:line="240" w:lineRule="auto"/>
+        <w:ind w:firstLine="720"/>
+        <w:rPr>
+          <w:rFonts w:ascii="Times New Roman" w:hAnsi="Times New Roman" w:cs="Times New Roman"/>
+          <w:sz w:val="24"/>
+          <w:szCs w:val="24"/>
+        </w:rPr>
+      </w:pPr>
+    </w:p>
+    <w:p>
+      <w:pPr>
+        <w:spacing w:after="0" w:line="240" w:lineRule="auto"/>
+        <w:rPr>
+          <w:rFonts w:ascii="Times New Roman" w:hAnsi="Times New Roman" w:cs="Times New Roman"/>
+          <w:sz w:val="24"/>
+          <w:szCs w:val="24"/>
+        </w:rPr>
+      </w:pPr>
+      <w:r>
+        <w:rPr>
+          <w:rFonts w:ascii="Times New Roman" w:hAnsi="Times New Roman" w:cs="Times New Roman"/>
+          <w:sz w:val="24"/>
+          <w:szCs w:val="24"/>
+        </w:rPr>
+        <w:tab/>
+        <w:t>To view home page for post:</w:t>
+      </w:r>
+    </w:p>
+    <w:p>
+      <w:pPr>
+        <w:spacing w:after="0" w:line="240" w:lineRule="auto"/>
+        <w:rPr>
+          <w:rFonts w:ascii="Times New Roman" w:hAnsi="Times New Roman" w:cs="Times New Roman"/>
+          <w:sz w:val="24"/>
+          <w:szCs w:val="24"/>
+        </w:rPr>
+      </w:pPr>
+      <w:r>
+        <w:rPr>
+          <w:rFonts w:ascii="Times New Roman" w:hAnsi="Times New Roman" w:cs="Times New Roman"/>
+          <w:sz w:val="24"/>
+          <w:szCs w:val="24"/>
+        </w:rPr>
+        <w:tab/>
+      </w:r>
+      <w:r>
+        <w:rPr>
+          <w:rFonts w:ascii="Times New Roman" w:hAnsi="Times New Roman" w:cs="Times New Roman"/>
+          <w:sz w:val="24"/>
+          <w:szCs w:val="24"/>
+        </w:rPr>
+        <w:tab/>
+        <w:t xml:space="preserve">REQUEST GET </w:t>
+      </w:r>
+    </w:p>
+    <w:p>
+      <w:pPr>
+        <w:spacing w:after="0" w:line="240" w:lineRule="auto"/>
+        <w:rPr>
+          <w:rFonts w:ascii="Times New Roman" w:hAnsi="Times New Roman" w:cs="Times New Roman"/>
+          <w:sz w:val="24"/>
+          <w:szCs w:val="24"/>
+        </w:rPr>
+      </w:pPr>
+      <w:r>
+        <w:rPr>
+          <w:rFonts w:ascii="Times New Roman" w:hAnsi="Times New Roman" w:cs="Times New Roman"/>
+          <w:sz w:val="24"/>
+          <w:szCs w:val="24"/>
+        </w:rPr>
+        <w:tab/>
+      </w:r>
+      <w:r>
+        <w:rPr>
+          <w:rFonts w:ascii="Times New Roman" w:hAnsi="Times New Roman" w:cs="Times New Roman"/>
+          <w:sz w:val="24"/>
+          <w:szCs w:val="24"/>
+        </w:rPr>
+        <w:tab/>
+        <w:t>localhost:2015/post</w:t>
+      </w:r>
+    </w:p>
+    <w:p>
+      <w:pPr>
+        <w:spacing w:after="0" w:line="240" w:lineRule="auto"/>
+        <w:rPr>
+          <w:rFonts w:ascii="Times New Roman" w:hAnsi="Times New Roman" w:cs="Times New Roman"/>
+          <w:sz w:val="24"/>
+          <w:szCs w:val="24"/>
+        </w:rPr>
+      </w:pPr>
+      <w:r>
+        <w:rPr>
+          <w:rFonts w:ascii="Times New Roman" w:hAnsi="Times New Roman" w:cs="Times New Roman"/>
+          <w:sz w:val="24"/>
+          <w:szCs w:val="24"/>
+        </w:rPr>
+        <w:tab/>
+      </w:r>
+      <w:r>
+        <w:rPr>
+          <w:rFonts w:ascii="Times New Roman" w:hAnsi="Times New Roman" w:cs="Times New Roman"/>
+          <w:noProof/>
+          <w:sz w:val="24"/>
+          <w:szCs w:val="24"/>
+        </w:rPr>
+        <w:drawing>
+          <wp:inline distT="0" distB="0" distL="0" distR="0" wp14:anchorId="1135157B" wp14:editId="244E1862">
+            <wp:extent cx="5943600" cy="2513330"/>
+            <wp:effectExtent l="0" t="0" r="0" b="1270"/>
+            <wp:docPr id="1" name="Picture 1"/>
+            <wp:cNvGraphicFramePr>
+              <a:graphicFrameLocks xmlns:a="http://schemas.openxmlformats.org/drawingml/2006/main" noChangeAspect="1"/>
+            </wp:cNvGraphicFramePr>
+            <a:graphic xmlns:a="http://schemas.openxmlformats.org/drawingml/2006/main">
+              <a:graphicData uri="http://schemas.openxmlformats.org/drawingml/2006/picture">
+                <pic:pic xmlns:pic="http://schemas.openxmlformats.org/drawingml/2006/picture">
+                  <pic:nvPicPr>
+                    <pic:cNvPr id="1" name=""/>
+                    <pic:cNvPicPr/>
+                  </pic:nvPicPr>
+                  <pic:blipFill>
+                    <a:blip r:embed="rId10"/>
+                    <a:stretch>
+                      <a:fillRect/>
+                    </a:stretch>
+                  </pic:blipFill>
+                  <pic:spPr>
+                    <a:xfrm>
+                      <a:off x="0" y="0"/>
+                      <a:ext cx="5943600" cy="2513330"/>
+                    </a:xfrm>
+                    <a:prstGeom prst="rect">
+                      <a:avLst/>
+                    </a:prstGeom>
+                  </pic:spPr>
+                </pic:pic>
+              </a:graphicData>
+            </a:graphic>
+          </wp:inline>
+        </w:drawing>
+      </w:r>
+    </w:p>
+    <w:p>
+      <w:pPr>
+        <w:spacing w:after="0" w:line="240" w:lineRule="auto"/>
+        <w:rPr>
+          <w:rFonts w:ascii="Times New Roman" w:hAnsi="Times New Roman" w:cs="Times New Roman"/>
+          <w:sz w:val="24"/>
+          <w:szCs w:val="24"/>
+        </w:rPr>
+      </w:pPr>
+      <w:r>
+        <w:rPr>
+          <w:rFonts w:ascii="Times New Roman" w:hAnsi="Times New Roman" w:cs="Times New Roman"/>
+          <w:sz w:val="24"/>
+          <w:szCs w:val="24"/>
+        </w:rPr>
+        <w:tab/>
+      </w:r>
+    </w:p>
+    <w:p>
+      <w:pPr>
+        <w:rPr>
+          <w:rFonts w:ascii="Times New Roman" w:hAnsi="Times New Roman" w:cs="Times New Roman"/>
+          <w:sz w:val="24"/>
+          <w:szCs w:val="24"/>
+        </w:rPr>
+      </w:pPr>
+      <w:r>
+        <w:rPr>
+          <w:rFonts w:ascii="Times New Roman" w:hAnsi="Times New Roman" w:cs="Times New Roman"/>
+          <w:sz w:val="24"/>
+          <w:szCs w:val="24"/>
+        </w:rPr>
+        <w:br w:type="page"/>
+      </w:r>
+    </w:p>
+    <w:p>
+      <w:pPr>
+        <w:spacing w:after="0" w:line="240" w:lineRule="auto"/>
+        <w:ind w:firstLine="720"/>
+        <w:rPr>
+          <w:rFonts w:ascii="Times New Roman" w:hAnsi="Times New Roman" w:cs="Times New Roman"/>
+          <w:sz w:val="24"/>
+          <w:szCs w:val="24"/>
+        </w:rPr>
+      </w:pPr>
+      <w:r>
+        <w:rPr>
+          <w:rFonts w:ascii="Times New Roman" w:hAnsi="Times New Roman" w:cs="Times New Roman"/>
+          <w:sz w:val="24"/>
+          <w:szCs w:val="24"/>
+        </w:rPr>
+        <w:lastRenderedPageBreak/>
+        <w:t>To view all posts:</w:t>
+      </w:r>
+    </w:p>
+    <w:p>
+      <w:pPr>
+        <w:spacing w:after="0" w:line="240" w:lineRule="auto"/>
+        <w:rPr>
+          <w:rFonts w:ascii="Times New Roman" w:hAnsi="Times New Roman" w:cs="Times New Roman"/>
+          <w:sz w:val="24"/>
+          <w:szCs w:val="24"/>
+        </w:rPr>
+      </w:pPr>
+      <w:r>
+        <w:rPr>
+          <w:rFonts w:ascii="Times New Roman" w:hAnsi="Times New Roman" w:cs="Times New Roman"/>
+          <w:sz w:val="24"/>
+          <w:szCs w:val="24"/>
+        </w:rPr>
+        <w:tab/>
+      </w:r>
+      <w:r>
+        <w:rPr>
+          <w:rFonts w:ascii="Times New Roman" w:hAnsi="Times New Roman" w:cs="Times New Roman"/>
+          <w:sz w:val="24"/>
+          <w:szCs w:val="24"/>
+        </w:rPr>
+        <w:tab/>
+        <w:t xml:space="preserve">REQUEST GET </w:t>
+      </w:r>
+    </w:p>
+    <w:p>
+      <w:pPr>
+        <w:spacing w:after="0" w:line="240" w:lineRule="auto"/>
+        <w:rPr>
+          <w:rFonts w:ascii="Times New Roman" w:hAnsi="Times New Roman" w:cs="Times New Roman"/>
+          <w:sz w:val="24"/>
+          <w:szCs w:val="24"/>
+        </w:rPr>
+      </w:pPr>
+      <w:r>
+        <w:rPr>
+          <w:rFonts w:ascii="Times New Roman" w:hAnsi="Times New Roman" w:cs="Times New Roman"/>
+          <w:sz w:val="24"/>
+          <w:szCs w:val="24"/>
+        </w:rPr>
+        <w:tab/>
+      </w:r>
+      <w:r>
+        <w:rPr>
+          <w:rFonts w:ascii="Times New Roman" w:hAnsi="Times New Roman" w:cs="Times New Roman"/>
+          <w:sz w:val="24"/>
+          <w:szCs w:val="24"/>
+        </w:rPr>
+        <w:tab/>
+      </w:r>
+      <w:r>
+        <w:rPr>
+          <w:rFonts w:ascii="Times New Roman" w:hAnsi="Times New Roman" w:cs="Times New Roman"/>
+          <w:sz w:val="24"/>
+          <w:szCs w:val="24"/>
+        </w:rPr>
+        <w:t>http://localhost:2015/post/posts/all</w:t>
+      </w:r>
+    </w:p>
+    <w:p>
+      <w:pPr>
+        <w:spacing w:after="0" w:line="240" w:lineRule="auto"/>
+        <w:rPr>
+          <w:rFonts w:ascii="Times New Roman" w:hAnsi="Times New Roman" w:cs="Times New Roman"/>
+          <w:sz w:val="24"/>
+          <w:szCs w:val="24"/>
+        </w:rPr>
+      </w:pPr>
+      <w:r>
+        <w:rPr>
+          <w:rFonts w:ascii="Times New Roman" w:hAnsi="Times New Roman" w:cs="Times New Roman"/>
+          <w:sz w:val="24"/>
+          <w:szCs w:val="24"/>
+        </w:rPr>
+        <w:tab/>
+      </w:r>
+      <w:r>
+        <w:rPr>
+          <w:rFonts w:ascii="Times New Roman" w:hAnsi="Times New Roman" w:cs="Times New Roman"/>
+          <w:sz w:val="24"/>
+          <w:szCs w:val="24"/>
+        </w:rPr>
+        <w:tab/>
+      </w:r>
+    </w:p>
+    <w:p>
+      <w:pPr>
+        <w:spacing w:after="0" w:line="240" w:lineRule="auto"/>
+        <w:rPr>
+          <w:rFonts w:ascii="Times New Roman" w:hAnsi="Times New Roman" w:cs="Times New Roman"/>
+          <w:sz w:val="24"/>
+          <w:szCs w:val="24"/>
+        </w:rPr>
+      </w:pPr>
+      <w:r>
+        <w:rPr>
+          <w:rFonts w:ascii="Times New Roman" w:hAnsi="Times New Roman" w:cs="Times New Roman"/>
+          <w:sz w:val="24"/>
+          <w:szCs w:val="24"/>
+        </w:rPr>
+        <w:tab/>
+      </w:r>
+      <w:r>
+        <w:rPr>
+          <w:rFonts w:ascii="Times New Roman" w:hAnsi="Times New Roman" w:cs="Times New Roman"/>
+          <w:sz w:val="24"/>
+          <w:szCs w:val="24"/>
+        </w:rPr>
+        <w:tab/>
+        <w:t xml:space="preserve">The first 9 posts is generate when </w:t>
+      </w:r>
+      <w:proofErr w:type="spellStart"/>
+      <w:r>
+        <w:rPr>
+          <w:rFonts w:ascii="Times New Roman" w:hAnsi="Times New Roman" w:cs="Times New Roman"/>
+          <w:sz w:val="24"/>
+          <w:szCs w:val="24"/>
+        </w:rPr>
+        <w:t>init.</w:t>
+      </w:r>
+      <w:proofErr w:type="spellEnd"/>
+      <w:r>
+        <w:rPr>
+          <w:rFonts w:ascii="Times New Roman" w:hAnsi="Times New Roman" w:cs="Times New Roman"/>
+          <w:sz w:val="24"/>
+          <w:szCs w:val="24"/>
+        </w:rPr>
+        <w:t xml:space="preserve"> They all </w:t>
+      </w:r>
+      <w:r>
+        <w:rPr>
+          <w:rFonts w:ascii="Times New Roman" w:hAnsi="Times New Roman" w:cs="Times New Roman"/>
+          <w:sz w:val="24"/>
+          <w:szCs w:val="24"/>
+        </w:rPr>
+        <w:t xml:space="preserve">are created at </w:t>
+      </w:r>
+      <w:r>
+        <w:rPr>
+          <w:rFonts w:ascii="Times New Roman" w:hAnsi="Times New Roman" w:cs="Times New Roman"/>
+          <w:sz w:val="24"/>
+          <w:szCs w:val="24"/>
+        </w:rPr>
+        <w:t>the same time</w:t>
+      </w:r>
+    </w:p>
+    <w:p>
+      <w:pPr>
+        <w:spacing w:after="0" w:line="240" w:lineRule="auto"/>
+        <w:rPr>
+          <w:rFonts w:ascii="Times New Roman" w:hAnsi="Times New Roman" w:cs="Times New Roman"/>
+          <w:sz w:val="24"/>
+          <w:szCs w:val="24"/>
+        </w:rPr>
+      </w:pPr>
+      <w:r>
+        <w:rPr>
+          <w:rFonts w:ascii="Times New Roman" w:hAnsi="Times New Roman" w:cs="Times New Roman"/>
+          <w:sz w:val="24"/>
+          <w:szCs w:val="24"/>
+        </w:rPr>
+        <w:tab/>
+      </w:r>
+      <w:r>
+        <w:rPr>
+          <w:rFonts w:ascii="Times New Roman" w:hAnsi="Times New Roman" w:cs="Times New Roman"/>
+          <w:sz w:val="24"/>
+          <w:szCs w:val="24"/>
+        </w:rPr>
+        <w:tab/>
+        <w:t xml:space="preserve">From post number 10 to post number 19, there is </w:t>
+      </w:r>
+      <w:r>
+        <w:rPr>
+          <w:rFonts w:ascii="Times New Roman" w:hAnsi="Times New Roman" w:cs="Times New Roman"/>
+          <w:sz w:val="24"/>
+          <w:szCs w:val="24"/>
+        </w:rPr>
+        <w:t>increment in time creation.</w:t>
+      </w:r>
+    </w:p>
+    <w:p>
+      <w:pPr>
+        <w:spacing w:after="0" w:line="240" w:lineRule="auto"/>
+        <w:rPr>
+          <w:rFonts w:ascii="Times New Roman" w:hAnsi="Times New Roman" w:cs="Times New Roman"/>
+          <w:sz w:val="24"/>
+          <w:szCs w:val="24"/>
+        </w:rPr>
+      </w:pPr>
+      <w:r>
+        <w:rPr>
+          <w:rFonts w:ascii="Times New Roman" w:hAnsi="Times New Roman" w:cs="Times New Roman"/>
+          <w:sz w:val="24"/>
+          <w:szCs w:val="24"/>
+        </w:rPr>
+        <w:tab/>
+      </w:r>
+      <w:r>
+        <w:rPr>
+          <w:rFonts w:ascii="Times New Roman" w:hAnsi="Times New Roman" w:cs="Times New Roman"/>
+          <w:sz w:val="24"/>
+          <w:szCs w:val="24"/>
+        </w:rPr>
+        <w:tab/>
+        <w:t>Later on, it will be easier see the list by time when query.</w:t>
+      </w:r>
+    </w:p>
+    <w:p>
+      <w:pPr>
+        <w:spacing w:after="0" w:line="240" w:lineRule="auto"/>
+        <w:rPr>
+          <w:rFonts w:ascii="Times New Roman" w:hAnsi="Times New Roman" w:cs="Times New Roman"/>
+          <w:sz w:val="24"/>
+          <w:szCs w:val="24"/>
+        </w:rPr>
+      </w:pPr>
+    </w:p>
+    <w:p>
+      <w:pPr>
+        <w:spacing w:after="0" w:line="240" w:lineRule="auto"/>
+        <w:jc w:val="center"/>
+        <w:rPr>
+          <w:rFonts w:ascii="Times New Roman" w:hAnsi="Times New Roman" w:cs="Times New Roman"/>
+          <w:sz w:val="24"/>
+          <w:szCs w:val="24"/>
+        </w:rPr>
+      </w:pPr>
+      <w:r>
+        <w:rPr>
+          <w:rFonts w:ascii="Times New Roman" w:hAnsi="Times New Roman" w:cs="Times New Roman"/>
+          <w:noProof/>
+          <w:sz w:val="24"/>
+          <w:szCs w:val="24"/>
+        </w:rPr>
+        <w:drawing>
+          <wp:inline distT="0" distB="0" distL="0" distR="0" wp14:anchorId="6D44F7C9" wp14:editId="09E2C10D">
+            <wp:extent cx="4782217" cy="5763429"/>
+            <wp:effectExtent l="0" t="0" r="0" b="8890"/>
+            <wp:docPr id="4" name="Picture 4"/>
+            <wp:cNvGraphicFramePr>
+              <a:graphicFrameLocks xmlns:a="http://schemas.openxmlformats.org/drawingml/2006/main" noChangeAspect="1"/>
+            </wp:cNvGraphicFramePr>
+            <a:graphic xmlns:a="http://schemas.openxmlformats.org/drawingml/2006/main">
+              <a:graphicData uri="http://schemas.openxmlformats.org/drawingml/2006/picture">
+                <pic:pic xmlns:pic="http://schemas.openxmlformats.org/drawingml/2006/picture">
+                  <pic:nvPicPr>
+                    <pic:cNvPr id="1" name=""/>
+                    <pic:cNvPicPr/>
+                  </pic:nvPicPr>
+                  <pic:blipFill>
+                    <a:blip r:embed="rId11"/>
+                    <a:stretch>
+                      <a:fillRect/>
+                    </a:stretch>
+                  </pic:blipFill>
+                  <pic:spPr>
+                    <a:xfrm>
+                      <a:off x="0" y="0"/>
+                      <a:ext cx="4782217" cy="5763429"/>
+                    </a:xfrm>
+                    <a:prstGeom prst="rect">
+                      <a:avLst/>
+                    </a:prstGeom>
+                  </pic:spPr>
+                </pic:pic>
+              </a:graphicData>
+            </a:graphic>
+          </wp:inline>
+        </w:drawing>
+      </w:r>
+    </w:p>
+    <w:p>
+      <w:pPr>
+        <w:spacing w:after="0" w:line="240" w:lineRule="auto"/>
+        <w:rPr>
+          <w:rFonts w:ascii="Times New Roman" w:hAnsi="Times New Roman" w:cs="Times New Roman"/>
+          <w:sz w:val="24"/>
+          <w:szCs w:val="24"/>
+        </w:rPr>
+      </w:pPr>
+    </w:p>
+    <w:p>
+      <w:pPr>
+        <w:spacing w:after="0" w:line="240" w:lineRule="auto"/>
+        <w:rPr>
+          <w:rFonts w:ascii="Times New Roman" w:hAnsi="Times New Roman" w:cs="Times New Roman"/>
+          <w:sz w:val="24"/>
+          <w:szCs w:val="24"/>
+        </w:rPr>
+      </w:pPr>
+    </w:p>
+    <w:p>
+      <w:pPr>
+        <w:spacing w:after="0" w:line="240" w:lineRule="auto"/>
+        <w:jc w:val="center"/>
+        <w:rPr>
+          <w:rFonts w:ascii="Times New Roman" w:hAnsi="Times New Roman" w:cs="Times New Roman"/>
+          <w:sz w:val="24"/>
+          <w:szCs w:val="24"/>
+        </w:rPr>
+      </w:pPr>
+      <w:r>
+        <w:rPr>
+          <w:rFonts w:ascii="Times New Roman" w:hAnsi="Times New Roman" w:cs="Times New Roman"/>
+          <w:noProof/>
+          <w:sz w:val="24"/>
+          <w:szCs w:val="24"/>
+        </w:rPr>
+        <w:lastRenderedPageBreak/>
+        <w:drawing>
+          <wp:inline distT="0" distB="0" distL="0" distR="0" wp14:anchorId="45B9DE85" wp14:editId="069A73A1">
+            <wp:extent cx="4534533" cy="6944694"/>
+            <wp:effectExtent l="0" t="0" r="0" b="8890"/>
+            <wp:docPr id="5" name="Picture 5"/>
+            <wp:cNvGraphicFramePr>
+              <a:graphicFrameLocks xmlns:a="http://schemas.openxmlformats.org/drawingml/2006/main" noChangeAspect="1"/>
+            </wp:cNvGraphicFramePr>
+            <a:graphic xmlns:a="http://schemas.openxmlformats.org/drawingml/2006/main">
+              <a:graphicData uri="http://schemas.openxmlformats.org/drawingml/2006/picture">
+                <pic:pic xmlns:pic="http://schemas.openxmlformats.org/drawingml/2006/picture">
+                  <pic:nvPicPr>
+                    <pic:cNvPr id="1" name=""/>
+                    <pic:cNvPicPr/>
+                  </pic:nvPicPr>
+                  <pic:blipFill>
+                    <a:blip r:embed="rId12"/>
+                    <a:stretch>
+                      <a:fillRect/>
+                    </a:stretch>
+                  </pic:blipFill>
+                  <pic:spPr>
+                    <a:xfrm>
+                      <a:off x="0" y="0"/>
+                      <a:ext cx="4534533" cy="6944694"/>
+                    </a:xfrm>
+                    <a:prstGeom prst="rect">
+                      <a:avLst/>
+                    </a:prstGeom>
+                  </pic:spPr>
+                </pic:pic>
+              </a:graphicData>
+            </a:graphic>
+          </wp:inline>
+        </w:drawing>
+      </w:r>
+    </w:p>
+    <w:p>
+      <w:pPr>
+        <w:spacing w:after="0" w:line="240" w:lineRule="auto"/>
+        <w:rPr>
+          <w:rFonts w:ascii="Times New Roman" w:hAnsi="Times New Roman" w:cs="Times New Roman"/>
+          <w:sz w:val="24"/>
+          <w:szCs w:val="24"/>
+        </w:rPr>
+      </w:pPr>
+      <w:r>
+        <w:rPr>
+          <w:rFonts w:ascii="Times New Roman" w:hAnsi="Times New Roman" w:cs="Times New Roman"/>
+          <w:sz w:val="24"/>
+          <w:szCs w:val="24"/>
+        </w:rPr>
+        <w:tab/>
+      </w:r>
+    </w:p>
+    <w:p>
+      <w:pPr>
+        <w:rPr>
+          <w:rFonts w:ascii="Times New Roman" w:hAnsi="Times New Roman" w:cs="Times New Roman"/>
+          <w:sz w:val="24"/>
+          <w:szCs w:val="24"/>
+        </w:rPr>
+      </w:pPr>
+      <w:r>
+        <w:rPr>
+          <w:rFonts w:ascii="Times New Roman" w:hAnsi="Times New Roman" w:cs="Times New Roman"/>
+          <w:sz w:val="24"/>
+          <w:szCs w:val="24"/>
+        </w:rPr>
+        <w:br w:type="page"/>
+      </w:r>
+    </w:p>
+    <w:p>
+      <w:pPr>
+        <w:spacing w:after="0" w:line="240" w:lineRule="auto"/>
+        <w:ind w:firstLine="720"/>
+        <w:rPr>
+          <w:rFonts w:ascii="Times New Roman" w:hAnsi="Times New Roman" w:cs="Times New Roman"/>
+          <w:sz w:val="24"/>
+          <w:szCs w:val="24"/>
+        </w:rPr>
+      </w:pPr>
+      <w:r>
+        <w:rPr>
+          <w:rFonts w:ascii="Times New Roman" w:hAnsi="Times New Roman" w:cs="Times New Roman"/>
+          <w:sz w:val="24"/>
+          <w:szCs w:val="24"/>
+        </w:rPr>
+        <w:lastRenderedPageBreak/>
+        <w:t xml:space="preserve">To view a specific post: </w:t>
+      </w:r>
+    </w:p>
+    <w:p>
+      <w:pPr>
+        <w:spacing w:after="0" w:line="240" w:lineRule="auto"/>
+        <w:rPr>
+          <w:rFonts w:ascii="Times New Roman" w:hAnsi="Times New Roman" w:cs="Times New Roman"/>
+          <w:sz w:val="24"/>
+          <w:szCs w:val="24"/>
+        </w:rPr>
+      </w:pPr>
+      <w:r>
+        <w:rPr>
+          <w:rFonts w:ascii="Times New Roman" w:hAnsi="Times New Roman" w:cs="Times New Roman"/>
+          <w:sz w:val="24"/>
+          <w:szCs w:val="24"/>
+        </w:rPr>
+        <w:tab/>
+      </w:r>
+      <w:r>
+        <w:rPr>
+          <w:rFonts w:ascii="Times New Roman" w:hAnsi="Times New Roman" w:cs="Times New Roman"/>
+          <w:sz w:val="24"/>
+          <w:szCs w:val="24"/>
+        </w:rPr>
+        <w:tab/>
+        <w:t xml:space="preserve">REQUEST GET </w:t>
+      </w:r>
+    </w:p>
+    <w:p>
+      <w:pPr>
+        <w:spacing w:after="0" w:line="240" w:lineRule="auto"/>
+        <w:rPr>
+          <w:rFonts w:ascii="Times New Roman" w:hAnsi="Times New Roman" w:cs="Times New Roman"/>
+          <w:sz w:val="24"/>
+          <w:szCs w:val="24"/>
+        </w:rPr>
+      </w:pPr>
+      <w:r>
+        <w:rPr>
+          <w:rFonts w:ascii="Times New Roman" w:hAnsi="Times New Roman" w:cs="Times New Roman"/>
+          <w:sz w:val="24"/>
+          <w:szCs w:val="24"/>
+        </w:rPr>
+        <w:tab/>
+      </w:r>
+      <w:r>
+        <w:rPr>
+          <w:rFonts w:ascii="Times New Roman" w:hAnsi="Times New Roman" w:cs="Times New Roman"/>
+          <w:sz w:val="24"/>
+          <w:szCs w:val="24"/>
+        </w:rPr>
+        <w:tab/>
+        <w:t>localhost:2015/post/posts/&lt;id&gt;</w:t>
+      </w:r>
+    </w:p>
+    <w:p>
+      <w:pPr>
+        <w:spacing w:after="0" w:line="240" w:lineRule="auto"/>
+        <w:rPr>
+          <w:rFonts w:ascii="Times New Roman" w:hAnsi="Times New Roman" w:cs="Times New Roman"/>
+          <w:sz w:val="24"/>
+          <w:szCs w:val="24"/>
+        </w:rPr>
+      </w:pPr>
+      <w:r>
+        <w:rPr>
+          <w:rFonts w:ascii="Times New Roman" w:hAnsi="Times New Roman" w:cs="Times New Roman"/>
+          <w:sz w:val="24"/>
+          <w:szCs w:val="24"/>
+        </w:rPr>
+        <w:tab/>
+      </w:r>
+      <w:r>
+        <w:rPr>
+          <w:rFonts w:ascii="Times New Roman" w:hAnsi="Times New Roman" w:cs="Times New Roman"/>
+          <w:sz w:val="24"/>
+          <w:szCs w:val="24"/>
+        </w:rPr>
+        <w:tab/>
+      </w:r>
+      <w:r>
+        <w:rPr>
+          <w:rFonts w:ascii="Times New Roman" w:hAnsi="Times New Roman" w:cs="Times New Roman"/>
+          <w:sz w:val="24"/>
+          <w:szCs w:val="24"/>
+        </w:rPr>
+        <w:t>E</w:t>
+      </w:r>
+      <w:r>
+        <w:rPr>
+          <w:rFonts w:ascii="Times New Roman" w:hAnsi="Times New Roman" w:cs="Times New Roman"/>
+          <w:sz w:val="24"/>
+          <w:szCs w:val="24"/>
+        </w:rPr>
+        <w:t>xample:localhost:2015/post/posts/1</w:t>
+      </w:r>
+      <w:r>
+        <w:rPr>
+          <w:rFonts w:ascii="Times New Roman" w:hAnsi="Times New Roman" w:cs="Times New Roman"/>
+          <w:sz w:val="24"/>
+          <w:szCs w:val="24"/>
+        </w:rPr>
+        <w:t>5</w:t>
+      </w:r>
+    </w:p>
+    <w:p>
+      <w:pPr>
+        <w:spacing w:after="0" w:line="240" w:lineRule="auto"/>
+        <w:rPr>
+          <w:rFonts w:ascii="Times New Roman" w:hAnsi="Times New Roman" w:cs="Times New Roman"/>
+          <w:sz w:val="24"/>
+          <w:szCs w:val="24"/>
+        </w:rPr>
+      </w:pPr>
+    </w:p>
+    <w:p>
+      <w:pPr>
+        <w:spacing w:after="0" w:line="240" w:lineRule="auto"/>
+        <w:rPr>
+          <w:rFonts w:ascii="Times New Roman" w:hAnsi="Times New Roman" w:cs="Times New Roman"/>
+          <w:sz w:val="24"/>
+          <w:szCs w:val="24"/>
+        </w:rPr>
+      </w:pPr>
+      <w:r>
+        <w:rPr>
+          <w:rFonts w:ascii="Times New Roman" w:hAnsi="Times New Roman" w:cs="Times New Roman"/>
+          <w:noProof/>
+          <w:sz w:val="24"/>
+          <w:szCs w:val="24"/>
+        </w:rPr>
+        <w:drawing>
+          <wp:inline distT="0" distB="0" distL="0" distR="0" wp14:anchorId="09AC4454" wp14:editId="30C61046">
+            <wp:extent cx="4887007" cy="5630061"/>
+            <wp:effectExtent l="0" t="0" r="8890" b="8890"/>
+            <wp:docPr id="6" name="Picture 6"/>
+            <wp:cNvGraphicFramePr>
+              <a:graphicFrameLocks xmlns:a="http://schemas.openxmlformats.org/drawingml/2006/main" noChangeAspect="1"/>
+            </wp:cNvGraphicFramePr>
+            <a:graphic xmlns:a="http://schemas.openxmlformats.org/drawingml/2006/main">
+              <a:graphicData uri="http://schemas.openxmlformats.org/drawingml/2006/picture">
+                <pic:pic xmlns:pic="http://schemas.openxmlformats.org/drawingml/2006/picture">
+                  <pic:nvPicPr>
+                    <pic:cNvPr id="1" name=""/>
+                    <pic:cNvPicPr/>
+                  </pic:nvPicPr>
+                  <pic:blipFill>
+                    <a:blip r:embed="rId13"/>
+                    <a:stretch>
+                      <a:fillRect/>
+                    </a:stretch>
+                  </pic:blipFill>
+                  <pic:spPr>
+                    <a:xfrm>
+                      <a:off x="0" y="0"/>
+                      <a:ext cx="4887007" cy="5630061"/>
+                    </a:xfrm>
+                    <a:prstGeom prst="rect">
+                      <a:avLst/>
+                    </a:prstGeom>
+                  </pic:spPr>
+                </pic:pic>
+              </a:graphicData>
+            </a:graphic>
+          </wp:inline>
+        </w:drawing>
+      </w:r>
+    </w:p>
+    <w:p>
+      <w:pPr>
+        <w:spacing w:after="0" w:line="240" w:lineRule="auto"/>
+        <w:rPr>
+          <w:rFonts w:ascii="Times New Roman" w:hAnsi="Times New Roman" w:cs="Times New Roman"/>
+          <w:sz w:val="24"/>
+          <w:szCs w:val="24"/>
+        </w:rPr>
+      </w:pPr>
+      <w:r>
+        <w:rPr>
+          <w:rFonts w:ascii="Times New Roman" w:hAnsi="Times New Roman" w:cs="Times New Roman"/>
+          <w:sz w:val="24"/>
+          <w:szCs w:val="24"/>
+        </w:rPr>
+        <w:tab/>
+      </w:r>
+    </w:p>
+    <w:p>
+      <w:pPr>
+        <w:rPr>
+          <w:rFonts w:ascii="Times New Roman" w:hAnsi="Times New Roman" w:cs="Times New Roman"/>
+          <w:sz w:val="24"/>
+          <w:szCs w:val="24"/>
+        </w:rPr>
+      </w:pPr>
+      <w:r>
+        <w:rPr>
+          <w:rFonts w:ascii="Times New Roman" w:hAnsi="Times New Roman" w:cs="Times New Roman"/>
+          <w:sz w:val="24"/>
+          <w:szCs w:val="24"/>
+        </w:rPr>
+        <w:br w:type="page"/>
+      </w:r>
+    </w:p>
+    <w:p>
+      <w:pPr>
+        <w:spacing w:after="0" w:line="240" w:lineRule="auto"/>
+        <w:ind w:firstLine="720"/>
+        <w:rPr>
+          <w:rFonts w:ascii="Times New Roman" w:hAnsi="Times New Roman" w:cs="Times New Roman"/>
+          <w:sz w:val="24"/>
+          <w:szCs w:val="24"/>
+        </w:rPr>
+      </w:pPr>
+      <w:r>
+        <w:rPr>
+          <w:rFonts w:ascii="Times New Roman" w:hAnsi="Times New Roman" w:cs="Times New Roman"/>
+          <w:sz w:val="24"/>
+          <w:szCs w:val="24"/>
+        </w:rPr>
+        <w:lastRenderedPageBreak/>
+        <w:t>To view a specific community in posts:</w:t>
+      </w:r>
+    </w:p>
+    <w:p>
+      <w:pPr>
+        <w:spacing w:after="0" w:line="240" w:lineRule="auto"/>
+        <w:rPr>
+          <w:rFonts w:ascii="Times New Roman" w:hAnsi="Times New Roman" w:cs="Times New Roman"/>
+          <w:sz w:val="24"/>
+          <w:szCs w:val="24"/>
+        </w:rPr>
+      </w:pPr>
+      <w:r>
+        <w:rPr>
+          <w:rFonts w:ascii="Times New Roman" w:hAnsi="Times New Roman" w:cs="Times New Roman"/>
+          <w:sz w:val="24"/>
+          <w:szCs w:val="24"/>
+        </w:rPr>
+        <w:tab/>
+      </w:r>
+      <w:r>
+        <w:rPr>
+          <w:rFonts w:ascii="Times New Roman" w:hAnsi="Times New Roman" w:cs="Times New Roman"/>
+          <w:sz w:val="24"/>
+          <w:szCs w:val="24"/>
+        </w:rPr>
+        <w:tab/>
+        <w:t xml:space="preserve">REQUEST GET </w:t>
+      </w:r>
+    </w:p>
+    <w:p>
+      <w:pPr>
+        <w:spacing w:after="0" w:line="240" w:lineRule="auto"/>
+        <w:rPr>
+          <w:rFonts w:ascii="Times New Roman" w:hAnsi="Times New Roman" w:cs="Times New Roman"/>
+          <w:sz w:val="24"/>
+          <w:szCs w:val="24"/>
+        </w:rPr>
+      </w:pPr>
+      <w:r>
+        <w:rPr>
+          <w:rFonts w:ascii="Times New Roman" w:hAnsi="Times New Roman" w:cs="Times New Roman"/>
+          <w:sz w:val="24"/>
+          <w:szCs w:val="24"/>
+        </w:rPr>
+        <w:tab/>
+      </w:r>
+      <w:r>
+        <w:rPr>
+          <w:rFonts w:ascii="Times New Roman" w:hAnsi="Times New Roman" w:cs="Times New Roman"/>
+          <w:sz w:val="24"/>
+          <w:szCs w:val="24"/>
+        </w:rPr>
+        <w:tab/>
+        <w:t>http://localhost:5000/posts/&lt;community name&gt;</w:t>
+      </w:r>
+    </w:p>
+    <w:p>
+      <w:pPr>
+        <w:spacing w:after="0" w:line="240" w:lineRule="auto"/>
+        <w:rPr>
+          <w:rFonts w:ascii="Times New Roman" w:hAnsi="Times New Roman" w:cs="Times New Roman"/>
+          <w:sz w:val="24"/>
+          <w:szCs w:val="24"/>
+        </w:rPr>
+      </w:pPr>
+      <w:r>
+        <w:rPr>
+          <w:rFonts w:ascii="Times New Roman" w:hAnsi="Times New Roman" w:cs="Times New Roman"/>
+          <w:sz w:val="24"/>
+          <w:szCs w:val="24"/>
+        </w:rPr>
+        <w:tab/>
+      </w:r>
+      <w:r>
+        <w:rPr>
+          <w:rFonts w:ascii="Times New Roman" w:hAnsi="Times New Roman" w:cs="Times New Roman"/>
+          <w:sz w:val="24"/>
+          <w:szCs w:val="24"/>
+        </w:rPr>
+        <w:tab/>
+        <w:t>without n value, the default output will give 3 last posts</w:t>
+      </w:r>
+    </w:p>
+    <w:p>
+      <w:pPr>
+        <w:spacing w:after="0" w:line="240" w:lineRule="auto"/>
+        <w:rPr>
+          <w:rFonts w:ascii="Times New Roman" w:hAnsi="Times New Roman" w:cs="Times New Roman"/>
+          <w:sz w:val="24"/>
+          <w:szCs w:val="24"/>
+        </w:rPr>
+      </w:pPr>
+      <w:r>
+        <w:rPr>
+          <w:rFonts w:ascii="Times New Roman" w:hAnsi="Times New Roman" w:cs="Times New Roman"/>
+          <w:sz w:val="24"/>
+          <w:szCs w:val="24"/>
+        </w:rPr>
+        <w:tab/>
+      </w:r>
+      <w:r>
+        <w:rPr>
+          <w:rFonts w:ascii="Times New Roman" w:hAnsi="Times New Roman" w:cs="Times New Roman"/>
+          <w:sz w:val="24"/>
+          <w:szCs w:val="24"/>
+        </w:rPr>
+        <w:tab/>
+        <w:t>or</w:t>
+      </w:r>
+    </w:p>
+    <w:p>
+      <w:pPr>
+        <w:spacing w:after="0" w:line="240" w:lineRule="auto"/>
+        <w:rPr>
+          <w:rFonts w:ascii="Times New Roman" w:hAnsi="Times New Roman" w:cs="Times New Roman"/>
+          <w:sz w:val="24"/>
+          <w:szCs w:val="24"/>
+        </w:rPr>
+      </w:pPr>
+      <w:r>
+        <w:rPr>
+          <w:rFonts w:ascii="Times New Roman" w:hAnsi="Times New Roman" w:cs="Times New Roman"/>
+          <w:sz w:val="24"/>
+          <w:szCs w:val="24"/>
+        </w:rPr>
+        <w:tab/>
+      </w:r>
+      <w:r>
+        <w:rPr>
+          <w:rFonts w:ascii="Times New Roman" w:hAnsi="Times New Roman" w:cs="Times New Roman"/>
+          <w:sz w:val="24"/>
+          <w:szCs w:val="24"/>
+        </w:rPr>
+        <w:tab/>
+      </w:r>
+      <w:r>
+        <w:rPr>
+          <w:rFonts w:ascii="Times New Roman" w:hAnsi="Times New Roman" w:cs="Times New Roman"/>
+          <w:sz w:val="24"/>
+          <w:szCs w:val="24"/>
+        </w:rPr>
+        <w:t>http://localhost:5000/posts/&lt;community name&gt;</w:t>
+      </w:r>
+      <w:r>
+        <w:rPr>
+          <w:rFonts w:ascii="Times New Roman" w:hAnsi="Times New Roman" w:cs="Times New Roman"/>
+          <w:sz w:val="24"/>
+          <w:szCs w:val="24"/>
+        </w:rPr>
+        <w:t>?n=&lt;n&gt;</w:t>
+      </w:r>
+    </w:p>
+    <w:p>
+      <w:pPr>
+        <w:spacing w:after="0" w:line="240" w:lineRule="auto"/>
+        <w:rPr>
+          <w:rFonts w:ascii="Times New Roman" w:hAnsi="Times New Roman" w:cs="Times New Roman"/>
+          <w:sz w:val="24"/>
+          <w:szCs w:val="24"/>
+        </w:rPr>
+      </w:pPr>
+      <w:r>
+        <w:rPr>
+          <w:rFonts w:ascii="Times New Roman" w:hAnsi="Times New Roman" w:cs="Times New Roman"/>
+          <w:sz w:val="24"/>
+          <w:szCs w:val="24"/>
+        </w:rPr>
+        <w:tab/>
+      </w:r>
+      <w:r>
+        <w:rPr>
+          <w:rFonts w:ascii="Times New Roman" w:hAnsi="Times New Roman" w:cs="Times New Roman"/>
+          <w:sz w:val="24"/>
+          <w:szCs w:val="24"/>
+        </w:rPr>
+        <w:tab/>
+      </w:r>
+      <w:r>
+        <w:rPr>
+          <w:rFonts w:ascii="Times New Roman" w:hAnsi="Times New Roman" w:cs="Times New Roman"/>
+          <w:sz w:val="24"/>
+          <w:szCs w:val="24"/>
+        </w:rPr>
+        <w:t xml:space="preserve">with n </w:t>
+      </w:r>
+      <w:r>
+        <w:rPr>
+          <w:rFonts w:ascii="Times New Roman" w:hAnsi="Times New Roman" w:cs="Times New Roman"/>
+          <w:sz w:val="24"/>
+          <w:szCs w:val="24"/>
+        </w:rPr>
+        <w:t>value</w:t>
+      </w:r>
+      <w:r>
+        <w:rPr>
+          <w:rFonts w:ascii="Times New Roman" w:hAnsi="Times New Roman" w:cs="Times New Roman"/>
+          <w:sz w:val="24"/>
+          <w:szCs w:val="24"/>
+        </w:rPr>
+        <w:t xml:space="preserve">, </w:t>
+      </w:r>
+      <w:r>
+        <w:rPr>
+          <w:rFonts w:ascii="Times New Roman" w:hAnsi="Times New Roman" w:cs="Times New Roman"/>
+          <w:sz w:val="24"/>
+          <w:szCs w:val="24"/>
+        </w:rPr>
+        <w:t xml:space="preserve">the </w:t>
+      </w:r>
+      <w:r>
+        <w:rPr>
+          <w:rFonts w:ascii="Times New Roman" w:hAnsi="Times New Roman" w:cs="Times New Roman"/>
+          <w:sz w:val="24"/>
+          <w:szCs w:val="24"/>
+        </w:rPr>
+        <w:t xml:space="preserve">output will give </w:t>
+      </w:r>
+      <w:r>
+        <w:rPr>
+          <w:rFonts w:ascii="Times New Roman" w:hAnsi="Times New Roman" w:cs="Times New Roman"/>
+          <w:sz w:val="24"/>
+          <w:szCs w:val="24"/>
+        </w:rPr>
+        <w:t>n</w:t>
+      </w:r>
+      <w:r>
+        <w:rPr>
+          <w:rFonts w:ascii="Times New Roman" w:hAnsi="Times New Roman" w:cs="Times New Roman"/>
+          <w:sz w:val="24"/>
+          <w:szCs w:val="24"/>
+        </w:rPr>
+        <w:t xml:space="preserve"> last posts</w:t>
+      </w:r>
+    </w:p>
+    <w:p>
+      <w:pPr>
+        <w:spacing w:after="0" w:line="240" w:lineRule="auto"/>
+        <w:rPr>
+          <w:rFonts w:ascii="Times New Roman" w:hAnsi="Times New Roman" w:cs="Times New Roman"/>
+          <w:sz w:val="24"/>
+          <w:szCs w:val="24"/>
+        </w:rPr>
+      </w:pPr>
+    </w:p>
+    <w:p>
+      <w:pPr>
+        <w:spacing w:after="0" w:line="240" w:lineRule="auto"/>
+        <w:rPr>
+          <w:rFonts w:ascii="Times New Roman" w:hAnsi="Times New Roman" w:cs="Times New Roman"/>
+          <w:sz w:val="24"/>
+          <w:szCs w:val="24"/>
+        </w:rPr>
+      </w:pPr>
+      <w:r>
+        <w:rPr>
+          <w:rFonts w:ascii="Times New Roman" w:hAnsi="Times New Roman" w:cs="Times New Roman"/>
+          <w:sz w:val="24"/>
+          <w:szCs w:val="24"/>
+        </w:rPr>
+        <w:tab/>
+      </w:r>
+      <w:r>
+        <w:rPr>
+          <w:rFonts w:ascii="Times New Roman" w:hAnsi="Times New Roman" w:cs="Times New Roman"/>
+          <w:sz w:val="24"/>
+          <w:szCs w:val="24"/>
+        </w:rPr>
+        <w:tab/>
+        <w:t>example:</w:t>
+      </w:r>
+    </w:p>
+    <w:p>
+      <w:pPr>
+        <w:spacing w:after="0" w:line="240" w:lineRule="auto"/>
+        <w:ind w:left="1440" w:firstLine="720"/>
+        <w:rPr>
+          <w:rFonts w:ascii="Times New Roman" w:hAnsi="Times New Roman" w:cs="Times New Roman"/>
+          <w:sz w:val="24"/>
+          <w:szCs w:val="24"/>
+        </w:rPr>
+      </w:pPr>
+      <w:r>
+        <w:rPr>
+          <w:rFonts w:ascii="Times New Roman" w:hAnsi="Times New Roman" w:cs="Times New Roman"/>
+          <w:sz w:val="24"/>
+          <w:szCs w:val="24"/>
+        </w:rPr>
+        <w:t>localhost:2015/post/posts/Community_1</w:t>
+      </w:r>
+      <w:r>
+        <w:rPr>
+          <w:rFonts w:ascii="Times New Roman" w:hAnsi="Times New Roman" w:cs="Times New Roman"/>
+          <w:sz w:val="24"/>
+          <w:szCs w:val="24"/>
+        </w:rPr>
+        <w:t xml:space="preserve"> </w:t>
+      </w:r>
+    </w:p>
+    <w:p>
+      <w:pPr>
+        <w:spacing w:after="0" w:line="240" w:lineRule="auto"/>
+        <w:ind w:left="1440" w:firstLine="720"/>
+        <w:rPr>
+          <w:rFonts w:ascii="Times New Roman" w:hAnsi="Times New Roman" w:cs="Times New Roman"/>
+          <w:sz w:val="24"/>
+          <w:szCs w:val="24"/>
+        </w:rPr>
+      </w:pPr>
+      <w:r>
+        <w:rPr>
+          <w:rFonts w:ascii="Times New Roman" w:hAnsi="Times New Roman" w:cs="Times New Roman"/>
+          <w:sz w:val="24"/>
+          <w:szCs w:val="24"/>
+        </w:rPr>
+        <w:t>have 3 last posts</w:t>
+      </w:r>
+    </w:p>
+    <w:p>
+      <w:pPr>
+        <w:spacing w:after="0" w:line="240" w:lineRule="auto"/>
+        <w:ind w:left="1440" w:firstLine="720"/>
+        <w:rPr>
+          <w:rFonts w:ascii="Times New Roman" w:hAnsi="Times New Roman" w:cs="Times New Roman"/>
+          <w:sz w:val="24"/>
+          <w:szCs w:val="24"/>
+        </w:rPr>
+      </w:pPr>
+    </w:p>
+    <w:p>
+      <w:pPr>
+        <w:spacing w:after="0" w:line="240" w:lineRule="auto"/>
+        <w:ind w:left="1440" w:firstLine="720"/>
+        <w:rPr>
+          <w:rFonts w:ascii="Times New Roman" w:hAnsi="Times New Roman" w:cs="Times New Roman"/>
+          <w:sz w:val="24"/>
+          <w:szCs w:val="24"/>
+        </w:rPr>
+      </w:pPr>
+      <w:r>
+        <w:rPr>
+          <w:rFonts w:ascii="Times New Roman" w:hAnsi="Times New Roman" w:cs="Times New Roman"/>
+          <w:sz w:val="24"/>
+          <w:szCs w:val="24"/>
+        </w:rPr>
+        <w:t>while</w:t>
+      </w:r>
+    </w:p>
+    <w:p>
+      <w:pPr>
+        <w:spacing w:after="0" w:line="240" w:lineRule="auto"/>
+        <w:ind w:left="1440" w:firstLine="720"/>
+        <w:rPr>
+          <w:rFonts w:ascii="Times New Roman" w:hAnsi="Times New Roman" w:cs="Times New Roman"/>
+          <w:sz w:val="24"/>
+          <w:szCs w:val="24"/>
+        </w:rPr>
+      </w:pPr>
+    </w:p>
+    <w:p>
+      <w:pPr>
+        <w:spacing w:after="0" w:line="240" w:lineRule="auto"/>
+        <w:ind w:left="1440" w:firstLine="720"/>
+        <w:rPr>
+          <w:rFonts w:ascii="Times New Roman" w:hAnsi="Times New Roman" w:cs="Times New Roman"/>
+          <w:sz w:val="24"/>
+          <w:szCs w:val="24"/>
+        </w:rPr>
+      </w:pPr>
+      <w:r>
+        <w:rPr>
+          <w:rFonts w:ascii="Times New Roman" w:hAnsi="Times New Roman" w:cs="Times New Roman"/>
+          <w:sz w:val="24"/>
+          <w:szCs w:val="24"/>
+        </w:rPr>
+        <w:t>http://localhost:2015/post/posts/Community_1?n=5</w:t>
+      </w:r>
+    </w:p>
+    <w:p>
+      <w:pPr>
+        <w:spacing w:after="0" w:line="240" w:lineRule="auto"/>
+        <w:ind w:left="1440" w:firstLine="720"/>
+        <w:rPr>
+          <w:rFonts w:ascii="Times New Roman" w:hAnsi="Times New Roman" w:cs="Times New Roman"/>
+          <w:sz w:val="24"/>
+          <w:szCs w:val="24"/>
+        </w:rPr>
+      </w:pPr>
+      <w:r>
+        <w:rPr>
+          <w:rFonts w:ascii="Times New Roman" w:hAnsi="Times New Roman" w:cs="Times New Roman"/>
+          <w:sz w:val="24"/>
+          <w:szCs w:val="24"/>
+        </w:rPr>
+        <w:t>have 5 last posts</w:t>
+      </w:r>
+    </w:p>
+    <w:p>
+      <w:pPr>
+        <w:jc w:val="center"/>
         <w:rPr>
           <w:rFonts w:ascii="Times New Roman" w:hAnsi="Times New Roman" w:cs="Times New Roman"/>
           <w:b/>
@@ -2433,9 +3058,56 @@
           <w:szCs w:val="32"/>
         </w:rPr>
       </w:pPr>
-    </w:p>
-    <w:p>
-      <w:pPr>
+      <w:r>
+        <w:rPr>
+          <w:rFonts w:ascii="Times New Roman" w:hAnsi="Times New Roman" w:cs="Times New Roman"/>
+          <w:b/>
+          <w:bCs/>
+          <w:noProof/>
+          <w:sz w:val="32"/>
+          <w:szCs w:val="32"/>
+        </w:rPr>
+        <w:lastRenderedPageBreak/>
+        <w:drawing>
+          <wp:inline distT="0" distB="0" distL="0" distR="0" wp14:anchorId="617BB28D" wp14:editId="6A025A00">
+            <wp:extent cx="5077534" cy="7925906"/>
+            <wp:effectExtent l="0" t="0" r="8890" b="0"/>
+            <wp:docPr id="7" name="Picture 7"/>
+            <wp:cNvGraphicFramePr>
+              <a:graphicFrameLocks xmlns:a="http://schemas.openxmlformats.org/drawingml/2006/main" noChangeAspect="1"/>
+            </wp:cNvGraphicFramePr>
+            <a:graphic xmlns:a="http://schemas.openxmlformats.org/drawingml/2006/main">
+              <a:graphicData uri="http://schemas.openxmlformats.org/drawingml/2006/picture">
+                <pic:pic xmlns:pic="http://schemas.openxmlformats.org/drawingml/2006/picture">
+                  <pic:nvPicPr>
+                    <pic:cNvPr id="1" name=""/>
+                    <pic:cNvPicPr/>
+                  </pic:nvPicPr>
+                  <pic:blipFill>
+                    <a:blip r:embed="rId14"/>
+                    <a:stretch>
+                      <a:fillRect/>
+                    </a:stretch>
+                  </pic:blipFill>
+                  <pic:spPr>
+                    <a:xfrm>
+                      <a:off x="0" y="0"/>
+                      <a:ext cx="5077534" cy="7925906"/>
+                    </a:xfrm>
+                    <a:prstGeom prst="rect">
+                      <a:avLst/>
+                    </a:prstGeom>
+                  </pic:spPr>
+                </pic:pic>
+              </a:graphicData>
+            </a:graphic>
+          </wp:inline>
+        </w:drawing>
+      </w:r>
+    </w:p>
+    <w:p>
+      <w:pPr>
+        <w:jc w:val="center"/>
         <w:rPr>
           <w:rFonts w:ascii="Times New Roman" w:hAnsi="Times New Roman" w:cs="Times New Roman"/>
           <w:b/>
@@ -2444,6 +3116,52 @@
           <w:szCs w:val="32"/>
         </w:rPr>
       </w:pPr>
+      <w:r>
+        <w:rPr>
+          <w:rFonts w:ascii="Times New Roman" w:hAnsi="Times New Roman" w:cs="Times New Roman"/>
+          <w:b/>
+          <w:bCs/>
+          <w:noProof/>
+          <w:sz w:val="32"/>
+          <w:szCs w:val="32"/>
+        </w:rPr>
+        <w:lastRenderedPageBreak/>
+        <w:drawing>
+          <wp:inline distT="0" distB="0" distL="0" distR="0" wp14:anchorId="3FE35C6C" wp14:editId="105D809E">
+            <wp:extent cx="5173345" cy="8229600"/>
+            <wp:effectExtent l="0" t="0" r="8255" b="0"/>
+            <wp:docPr id="8" name="Picture 8"/>
+            <wp:cNvGraphicFramePr>
+              <a:graphicFrameLocks xmlns:a="http://schemas.openxmlformats.org/drawingml/2006/main" noChangeAspect="1"/>
+            </wp:cNvGraphicFramePr>
+            <a:graphic xmlns:a="http://schemas.openxmlformats.org/drawingml/2006/main">
+              <a:graphicData uri="http://schemas.openxmlformats.org/drawingml/2006/picture">
+                <pic:pic xmlns:pic="http://schemas.openxmlformats.org/drawingml/2006/picture">
+                  <pic:nvPicPr>
+                    <pic:cNvPr id="1" name=""/>
+                    <pic:cNvPicPr/>
+                  </pic:nvPicPr>
+                  <pic:blipFill>
+                    <a:blip r:embed="rId15"/>
+                    <a:stretch>
+                      <a:fillRect/>
+                    </a:stretch>
+                  </pic:blipFill>
+                  <pic:spPr>
+                    <a:xfrm>
+                      <a:off x="0" y="0"/>
+                      <a:ext cx="5173345" cy="8229600"/>
+                    </a:xfrm>
+                    <a:prstGeom prst="rect">
+                      <a:avLst/>
+                    </a:prstGeom>
+                  </pic:spPr>
+                </pic:pic>
+              </a:graphicData>
+            </a:graphic>
+          </wp:inline>
+        </w:drawing>
+      </w:r>
     </w:p>
     <w:p>
       <w:pPr>
@@ -2455,6 +3173,3490 @@
           <w:szCs w:val="32"/>
         </w:rPr>
       </w:pPr>
+    </w:p>
+    <w:p>
+      <w:pPr>
+        <w:rPr>
+          <w:rFonts w:ascii="Times New Roman" w:hAnsi="Times New Roman" w:cs="Times New Roman"/>
+          <w:b/>
+          <w:bCs/>
+          <w:sz w:val="32"/>
+          <w:szCs w:val="32"/>
+        </w:rPr>
+      </w:pPr>
+    </w:p>
+    <w:p>
+      <w:pPr>
+        <w:spacing w:after="0" w:line="240" w:lineRule="auto"/>
+        <w:rPr>
+          <w:rFonts w:ascii="Times New Roman" w:hAnsi="Times New Roman" w:cs="Times New Roman"/>
+          <w:sz w:val="24"/>
+          <w:szCs w:val="24"/>
+        </w:rPr>
+      </w:pPr>
+      <w:r>
+        <w:rPr>
+          <w:rFonts w:ascii="Times New Roman" w:hAnsi="Times New Roman" w:cs="Times New Roman"/>
+          <w:sz w:val="24"/>
+          <w:szCs w:val="24"/>
+        </w:rPr>
+        <w:tab/>
+        <w:t xml:space="preserve">To view a specific, create: </w:t>
+      </w:r>
+    </w:p>
+    <w:p>
+      <w:pPr>
+        <w:spacing w:after="0" w:line="240" w:lineRule="auto"/>
+        <w:rPr>
+          <w:rFonts w:ascii="Times New Roman" w:hAnsi="Times New Roman" w:cs="Times New Roman"/>
+          <w:sz w:val="24"/>
+          <w:szCs w:val="24"/>
+        </w:rPr>
+      </w:pPr>
+      <w:r>
+        <w:rPr>
+          <w:rFonts w:ascii="Times New Roman" w:hAnsi="Times New Roman" w:cs="Times New Roman"/>
+          <w:sz w:val="24"/>
+          <w:szCs w:val="24"/>
+        </w:rPr>
+        <w:tab/>
+      </w:r>
+      <w:r>
+        <w:rPr>
+          <w:rFonts w:ascii="Times New Roman" w:hAnsi="Times New Roman" w:cs="Times New Roman"/>
+          <w:sz w:val="24"/>
+          <w:szCs w:val="24"/>
+        </w:rPr>
+        <w:tab/>
+        <w:t>The web will default display 5 last post on top</w:t>
+      </w:r>
+    </w:p>
+    <w:p>
+      <w:pPr>
+        <w:spacing w:after="0" w:line="240" w:lineRule="auto"/>
+        <w:rPr>
+          <w:rFonts w:ascii="Times New Roman" w:hAnsi="Times New Roman" w:cs="Times New Roman"/>
+          <w:sz w:val="24"/>
+          <w:szCs w:val="24"/>
+        </w:rPr>
+      </w:pPr>
+      <w:r>
+        <w:rPr>
+          <w:rFonts w:ascii="Times New Roman" w:hAnsi="Times New Roman" w:cs="Times New Roman"/>
+          <w:sz w:val="24"/>
+          <w:szCs w:val="24"/>
+        </w:rPr>
+        <w:tab/>
+      </w:r>
+      <w:r>
+        <w:rPr>
+          <w:rFonts w:ascii="Times New Roman" w:hAnsi="Times New Roman" w:cs="Times New Roman"/>
+          <w:sz w:val="24"/>
+          <w:szCs w:val="24"/>
+        </w:rPr>
+        <w:tab/>
+        <w:t>Bottom is a form to create a new post</w:t>
+      </w:r>
+    </w:p>
+    <w:p>
+      <w:pPr>
+        <w:spacing w:after="0" w:line="240" w:lineRule="auto"/>
+        <w:rPr>
+          <w:rFonts w:ascii="Times New Roman" w:hAnsi="Times New Roman" w:cs="Times New Roman"/>
+          <w:sz w:val="24"/>
+          <w:szCs w:val="24"/>
+        </w:rPr>
+      </w:pPr>
+    </w:p>
+    <w:p>
+      <w:pPr>
+        <w:spacing w:after="0" w:line="240" w:lineRule="auto"/>
+        <w:rPr>
+          <w:rFonts w:ascii="Times New Roman" w:hAnsi="Times New Roman" w:cs="Times New Roman"/>
+          <w:sz w:val="24"/>
+          <w:szCs w:val="24"/>
+        </w:rPr>
+      </w:pPr>
+      <w:r>
+        <w:rPr>
+          <w:rFonts w:ascii="Times New Roman" w:hAnsi="Times New Roman" w:cs="Times New Roman"/>
+          <w:sz w:val="24"/>
+          <w:szCs w:val="24"/>
+        </w:rPr>
+        <w:tab/>
+      </w:r>
+      <w:r>
+        <w:rPr>
+          <w:rFonts w:ascii="Times New Roman" w:hAnsi="Times New Roman" w:cs="Times New Roman"/>
+          <w:sz w:val="24"/>
+          <w:szCs w:val="24"/>
+        </w:rPr>
+        <w:tab/>
+      </w:r>
+      <w:r>
+        <w:rPr>
+          <w:rFonts w:ascii="Times New Roman" w:hAnsi="Times New Roman" w:cs="Times New Roman"/>
+          <w:sz w:val="24"/>
+          <w:szCs w:val="24"/>
+        </w:rPr>
+        <w:t xml:space="preserve">json format is required, all fields are required, </w:t>
+      </w:r>
+    </w:p>
+    <w:p>
+      <w:pPr>
+        <w:spacing w:after="0" w:line="240" w:lineRule="auto"/>
+        <w:rPr>
+          <w:rFonts w:ascii="Times New Roman" w:hAnsi="Times New Roman" w:cs="Times New Roman"/>
+          <w:sz w:val="24"/>
+          <w:szCs w:val="24"/>
+        </w:rPr>
+      </w:pPr>
+      <w:r>
+        <w:rPr>
+          <w:rFonts w:ascii="Times New Roman" w:hAnsi="Times New Roman" w:cs="Times New Roman"/>
+          <w:sz w:val="24"/>
+          <w:szCs w:val="24"/>
+        </w:rPr>
+        <w:tab/>
+      </w:r>
+      <w:r>
+        <w:rPr>
+          <w:rFonts w:ascii="Times New Roman" w:hAnsi="Times New Roman" w:cs="Times New Roman"/>
+          <w:sz w:val="24"/>
+          <w:szCs w:val="24"/>
+        </w:rPr>
+        <w:tab/>
+        <w:t>REQUEST GET, POST</w:t>
+      </w:r>
+    </w:p>
+    <w:p>
+      <w:pPr>
+        <w:spacing w:after="0" w:line="240" w:lineRule="auto"/>
+        <w:rPr>
+          <w:rFonts w:ascii="Times New Roman" w:hAnsi="Times New Roman" w:cs="Times New Roman"/>
+          <w:sz w:val="24"/>
+          <w:szCs w:val="24"/>
+        </w:rPr>
+      </w:pPr>
+      <w:r>
+        <w:rPr>
+          <w:rFonts w:ascii="Times New Roman" w:hAnsi="Times New Roman" w:cs="Times New Roman"/>
+          <w:sz w:val="24"/>
+          <w:szCs w:val="24"/>
+        </w:rPr>
+        <w:tab/>
+      </w:r>
+      <w:r>
+        <w:rPr>
+          <w:rFonts w:ascii="Times New Roman" w:hAnsi="Times New Roman" w:cs="Times New Roman"/>
+          <w:sz w:val="24"/>
+          <w:szCs w:val="24"/>
+        </w:rPr>
+        <w:tab/>
+        <w:t>localhost:2015/post/posts</w:t>
+      </w:r>
+    </w:p>
+    <w:p>
+      <w:pPr>
+        <w:spacing w:after="0" w:line="240" w:lineRule="auto"/>
+        <w:rPr>
+          <w:rFonts w:ascii="Times New Roman" w:hAnsi="Times New Roman" w:cs="Times New Roman"/>
+          <w:sz w:val="24"/>
+          <w:szCs w:val="24"/>
+        </w:rPr>
+      </w:pPr>
+      <w:r>
+        <w:rPr>
+          <w:rFonts w:ascii="Times New Roman" w:hAnsi="Times New Roman" w:cs="Times New Roman"/>
+          <w:sz w:val="24"/>
+          <w:szCs w:val="24"/>
+        </w:rPr>
+        <w:tab/>
+      </w:r>
+      <w:r>
+        <w:rPr>
+          <w:rFonts w:ascii="Times New Roman" w:hAnsi="Times New Roman" w:cs="Times New Roman"/>
+          <w:sz w:val="24"/>
+          <w:szCs w:val="24"/>
+        </w:rPr>
+        <w:tab/>
+        <w:t xml:space="preserve">example: </w:t>
+      </w:r>
+    </w:p>
+    <w:p>
+      <w:pPr>
+        <w:spacing w:after="0" w:line="240" w:lineRule="auto"/>
+        <w:rPr>
+          <w:rFonts w:ascii="Times New Roman" w:hAnsi="Times New Roman" w:cs="Times New Roman"/>
+          <w:sz w:val="24"/>
+          <w:szCs w:val="24"/>
+        </w:rPr>
+      </w:pPr>
+      <w:r>
+        <w:rPr>
+          <w:rFonts w:ascii="Times New Roman" w:hAnsi="Times New Roman" w:cs="Times New Roman"/>
+          <w:sz w:val="24"/>
+          <w:szCs w:val="24"/>
+        </w:rPr>
+        <w:tab/>
+      </w:r>
+      <w:r>
+        <w:rPr>
+          <w:rFonts w:ascii="Times New Roman" w:hAnsi="Times New Roman" w:cs="Times New Roman"/>
+          <w:sz w:val="24"/>
+          <w:szCs w:val="24"/>
+        </w:rPr>
+        <w:tab/>
+      </w:r>
+      <w:r>
+        <w:rPr>
+          <w:rFonts w:ascii="Times New Roman" w:hAnsi="Times New Roman" w:cs="Times New Roman"/>
+          <w:sz w:val="24"/>
+          <w:szCs w:val="24"/>
+        </w:rPr>
+        <w:tab/>
+      </w:r>
+      <w:r>
+        <w:rPr>
+          <w:rFonts w:ascii="Times New Roman" w:hAnsi="Times New Roman" w:cs="Times New Roman"/>
+          <w:sz w:val="24"/>
+          <w:szCs w:val="24"/>
+        </w:rPr>
+        <w:t>{</w:t>
+      </w:r>
+    </w:p>
+    <w:p>
+      <w:pPr>
+        <w:spacing w:after="0" w:line="240" w:lineRule="auto"/>
+        <w:rPr>
+          <w:rFonts w:ascii="Times New Roman" w:hAnsi="Times New Roman" w:cs="Times New Roman"/>
+          <w:sz w:val="24"/>
+          <w:szCs w:val="24"/>
+        </w:rPr>
+      </w:pPr>
+      <w:r>
+        <w:rPr>
+          <w:rFonts w:ascii="Times New Roman" w:hAnsi="Times New Roman" w:cs="Times New Roman"/>
+          <w:sz w:val="24"/>
+          <w:szCs w:val="24"/>
+        </w:rPr>
+        <w:tab/>
+      </w:r>
+      <w:r>
+        <w:rPr>
+          <w:rFonts w:ascii="Times New Roman" w:hAnsi="Times New Roman" w:cs="Times New Roman"/>
+          <w:sz w:val="24"/>
+          <w:szCs w:val="24"/>
+        </w:rPr>
+        <w:tab/>
+      </w:r>
+      <w:r>
+        <w:rPr>
+          <w:rFonts w:ascii="Times New Roman" w:hAnsi="Times New Roman" w:cs="Times New Roman"/>
+          <w:sz w:val="24"/>
+          <w:szCs w:val="24"/>
+        </w:rPr>
+        <w:tab/>
+      </w:r>
+      <w:r>
+        <w:rPr>
+          <w:rFonts w:ascii="Times New Roman" w:hAnsi="Times New Roman" w:cs="Times New Roman"/>
+          <w:sz w:val="24"/>
+          <w:szCs w:val="24"/>
+        </w:rPr>
+        <w:tab/>
+      </w:r>
+      <w:r>
+        <w:rPr>
+          <w:rFonts w:ascii="Times New Roman" w:hAnsi="Times New Roman" w:cs="Times New Roman"/>
+          <w:sz w:val="24"/>
+          <w:szCs w:val="24"/>
+        </w:rPr>
+        <w:t>"Username"</w:t>
+      </w:r>
+      <w:r>
+        <w:rPr>
+          <w:rFonts w:ascii="Times New Roman" w:hAnsi="Times New Roman" w:cs="Times New Roman"/>
+          <w:sz w:val="24"/>
+          <w:szCs w:val="24"/>
+        </w:rPr>
+        <w:tab/>
+      </w:r>
+      <w:r>
+        <w:rPr>
+          <w:rFonts w:ascii="Times New Roman" w:hAnsi="Times New Roman" w:cs="Times New Roman"/>
+          <w:sz w:val="24"/>
+          <w:szCs w:val="24"/>
+        </w:rPr>
+        <w:tab/>
+      </w:r>
+      <w:r>
+        <w:rPr>
+          <w:rFonts w:ascii="Times New Roman" w:hAnsi="Times New Roman" w:cs="Times New Roman"/>
+          <w:sz w:val="24"/>
+          <w:szCs w:val="24"/>
+        </w:rPr>
+        <w:t>:</w:t>
+      </w:r>
+      <w:r>
+        <w:rPr>
+          <w:rFonts w:ascii="Times New Roman" w:hAnsi="Times New Roman" w:cs="Times New Roman"/>
+          <w:sz w:val="24"/>
+          <w:szCs w:val="24"/>
+        </w:rPr>
+        <w:tab/>
+      </w:r>
+      <w:r>
+        <w:rPr>
+          <w:rFonts w:ascii="Times New Roman" w:hAnsi="Times New Roman" w:cs="Times New Roman"/>
+          <w:sz w:val="24"/>
+          <w:szCs w:val="24"/>
+        </w:rPr>
+        <w:t>"User 100",</w:t>
+      </w:r>
+    </w:p>
+    <w:p>
+      <w:pPr>
+        <w:spacing w:after="0" w:line="240" w:lineRule="auto"/>
+        <w:rPr>
+          <w:rFonts w:ascii="Times New Roman" w:hAnsi="Times New Roman" w:cs="Times New Roman"/>
+          <w:sz w:val="24"/>
+          <w:szCs w:val="24"/>
+        </w:rPr>
+      </w:pPr>
+      <w:r>
+        <w:rPr>
+          <w:rFonts w:ascii="Times New Roman" w:hAnsi="Times New Roman" w:cs="Times New Roman"/>
+          <w:sz w:val="24"/>
+          <w:szCs w:val="24"/>
+        </w:rPr>
+        <w:tab/>
+      </w:r>
+      <w:r>
+        <w:rPr>
+          <w:rFonts w:ascii="Times New Roman" w:hAnsi="Times New Roman" w:cs="Times New Roman"/>
+          <w:sz w:val="24"/>
+          <w:szCs w:val="24"/>
+        </w:rPr>
+        <w:tab/>
+      </w:r>
+      <w:r>
+        <w:rPr>
+          <w:rFonts w:ascii="Times New Roman" w:hAnsi="Times New Roman" w:cs="Times New Roman"/>
+          <w:sz w:val="24"/>
+          <w:szCs w:val="24"/>
+        </w:rPr>
+        <w:tab/>
+      </w:r>
+      <w:r>
+        <w:rPr>
+          <w:rFonts w:ascii="Times New Roman" w:hAnsi="Times New Roman" w:cs="Times New Roman"/>
+          <w:sz w:val="24"/>
+          <w:szCs w:val="24"/>
+        </w:rPr>
+        <w:tab/>
+      </w:r>
+      <w:r>
+        <w:rPr>
+          <w:rFonts w:ascii="Times New Roman" w:hAnsi="Times New Roman" w:cs="Times New Roman"/>
+          <w:sz w:val="24"/>
+          <w:szCs w:val="24"/>
+        </w:rPr>
+        <w:t>"</w:t>
+      </w:r>
+      <w:proofErr w:type="spellStart"/>
+      <w:r>
+        <w:rPr>
+          <w:rFonts w:ascii="Times New Roman" w:hAnsi="Times New Roman" w:cs="Times New Roman"/>
+          <w:sz w:val="24"/>
+          <w:szCs w:val="24"/>
+        </w:rPr>
+        <w:t>PostTitle</w:t>
+      </w:r>
+      <w:proofErr w:type="spellEnd"/>
+      <w:r>
+        <w:rPr>
+          <w:rFonts w:ascii="Times New Roman" w:hAnsi="Times New Roman" w:cs="Times New Roman"/>
+          <w:sz w:val="24"/>
+          <w:szCs w:val="24"/>
+        </w:rPr>
+        <w:t>"</w:t>
+      </w:r>
+      <w:r>
+        <w:rPr>
+          <w:rFonts w:ascii="Times New Roman" w:hAnsi="Times New Roman" w:cs="Times New Roman"/>
+          <w:sz w:val="24"/>
+          <w:szCs w:val="24"/>
+        </w:rPr>
+        <w:tab/>
+      </w:r>
+      <w:r>
+        <w:rPr>
+          <w:rFonts w:ascii="Times New Roman" w:hAnsi="Times New Roman" w:cs="Times New Roman"/>
+          <w:sz w:val="24"/>
+          <w:szCs w:val="24"/>
+        </w:rPr>
+        <w:tab/>
+      </w:r>
+      <w:r>
+        <w:rPr>
+          <w:rFonts w:ascii="Times New Roman" w:hAnsi="Times New Roman" w:cs="Times New Roman"/>
+          <w:sz w:val="24"/>
+          <w:szCs w:val="24"/>
+        </w:rPr>
+        <w:t>:</w:t>
+      </w:r>
+      <w:r>
+        <w:rPr>
+          <w:rFonts w:ascii="Times New Roman" w:hAnsi="Times New Roman" w:cs="Times New Roman"/>
+          <w:sz w:val="24"/>
+          <w:szCs w:val="24"/>
+        </w:rPr>
+        <w:tab/>
+      </w:r>
+      <w:r>
+        <w:rPr>
+          <w:rFonts w:ascii="Times New Roman" w:hAnsi="Times New Roman" w:cs="Times New Roman"/>
+          <w:sz w:val="24"/>
+          <w:szCs w:val="24"/>
+        </w:rPr>
+        <w:t>"Post Title 100",</w:t>
+      </w:r>
+    </w:p>
+    <w:p>
+      <w:pPr>
+        <w:spacing w:after="0" w:line="240" w:lineRule="auto"/>
+        <w:ind w:left="2160" w:firstLine="720"/>
+        <w:rPr>
+          <w:rFonts w:ascii="Times New Roman" w:hAnsi="Times New Roman" w:cs="Times New Roman"/>
+          <w:sz w:val="24"/>
+          <w:szCs w:val="24"/>
+        </w:rPr>
+      </w:pPr>
+      <w:r>
+        <w:rPr>
+          <w:rFonts w:ascii="Times New Roman" w:hAnsi="Times New Roman" w:cs="Times New Roman"/>
+          <w:sz w:val="24"/>
+          <w:szCs w:val="24"/>
+        </w:rPr>
+        <w:t>"Content"</w:t>
+      </w:r>
+      <w:r>
+        <w:rPr>
+          <w:rFonts w:ascii="Times New Roman" w:hAnsi="Times New Roman" w:cs="Times New Roman"/>
+          <w:sz w:val="24"/>
+          <w:szCs w:val="24"/>
+        </w:rPr>
+        <w:tab/>
+      </w:r>
+      <w:r>
+        <w:rPr>
+          <w:rFonts w:ascii="Times New Roman" w:hAnsi="Times New Roman" w:cs="Times New Roman"/>
+          <w:sz w:val="24"/>
+          <w:szCs w:val="24"/>
+        </w:rPr>
+        <w:tab/>
+      </w:r>
+      <w:r>
+        <w:rPr>
+          <w:rFonts w:ascii="Times New Roman" w:hAnsi="Times New Roman" w:cs="Times New Roman"/>
+          <w:sz w:val="24"/>
+          <w:szCs w:val="24"/>
+        </w:rPr>
+        <w:t>:</w:t>
+      </w:r>
+      <w:r>
+        <w:rPr>
+          <w:rFonts w:ascii="Times New Roman" w:hAnsi="Times New Roman" w:cs="Times New Roman"/>
+          <w:sz w:val="24"/>
+          <w:szCs w:val="24"/>
+        </w:rPr>
+        <w:tab/>
+      </w:r>
+      <w:r>
+        <w:rPr>
+          <w:rFonts w:ascii="Times New Roman" w:hAnsi="Times New Roman" w:cs="Times New Roman"/>
+          <w:sz w:val="24"/>
+          <w:szCs w:val="24"/>
+        </w:rPr>
+        <w:t>"Content 100",</w:t>
+      </w:r>
+    </w:p>
+    <w:p>
+      <w:pPr>
+        <w:spacing w:after="0" w:line="240" w:lineRule="auto"/>
+        <w:ind w:left="2160" w:firstLine="720"/>
+        <w:rPr>
+          <w:rFonts w:ascii="Times New Roman" w:hAnsi="Times New Roman" w:cs="Times New Roman"/>
+          <w:sz w:val="24"/>
+          <w:szCs w:val="24"/>
+        </w:rPr>
+      </w:pPr>
+      <w:r>
+        <w:rPr>
+          <w:rFonts w:ascii="Times New Roman" w:hAnsi="Times New Roman" w:cs="Times New Roman"/>
+          <w:sz w:val="24"/>
+          <w:szCs w:val="24"/>
+        </w:rPr>
+        <w:t>"Community"</w:t>
+      </w:r>
+      <w:r>
+        <w:rPr>
+          <w:rFonts w:ascii="Times New Roman" w:hAnsi="Times New Roman" w:cs="Times New Roman"/>
+          <w:sz w:val="24"/>
+          <w:szCs w:val="24"/>
+        </w:rPr>
+        <w:tab/>
+      </w:r>
+      <w:r>
+        <w:rPr>
+          <w:rFonts w:ascii="Times New Roman" w:hAnsi="Times New Roman" w:cs="Times New Roman"/>
+          <w:sz w:val="24"/>
+          <w:szCs w:val="24"/>
+        </w:rPr>
+        <w:tab/>
+        <w:t>:</w:t>
+      </w:r>
+      <w:r>
+        <w:rPr>
+          <w:rFonts w:ascii="Times New Roman" w:hAnsi="Times New Roman" w:cs="Times New Roman"/>
+          <w:sz w:val="24"/>
+          <w:szCs w:val="24"/>
+        </w:rPr>
+        <w:tab/>
+      </w:r>
+      <w:r>
+        <w:rPr>
+          <w:rFonts w:ascii="Times New Roman" w:hAnsi="Times New Roman" w:cs="Times New Roman"/>
+          <w:sz w:val="24"/>
+          <w:szCs w:val="24"/>
+        </w:rPr>
+        <w:t>"Community 100",</w:t>
+      </w:r>
+    </w:p>
+    <w:p>
+      <w:pPr>
+        <w:spacing w:after="0" w:line="240" w:lineRule="auto"/>
+        <w:ind w:left="2160" w:firstLine="720"/>
+        <w:rPr>
+          <w:rFonts w:ascii="Times New Roman" w:hAnsi="Times New Roman" w:cs="Times New Roman"/>
+          <w:sz w:val="24"/>
+          <w:szCs w:val="24"/>
+        </w:rPr>
+      </w:pPr>
+      <w:r>
+        <w:rPr>
+          <w:rFonts w:ascii="Times New Roman" w:hAnsi="Times New Roman" w:cs="Times New Roman"/>
+          <w:sz w:val="24"/>
+          <w:szCs w:val="24"/>
+        </w:rPr>
+        <w:t>"</w:t>
+      </w:r>
+      <w:proofErr w:type="spellStart"/>
+      <w:r>
+        <w:rPr>
+          <w:rFonts w:ascii="Times New Roman" w:hAnsi="Times New Roman" w:cs="Times New Roman"/>
+          <w:sz w:val="24"/>
+          <w:szCs w:val="24"/>
+        </w:rPr>
+        <w:t>URLResource</w:t>
+      </w:r>
+      <w:proofErr w:type="spellEnd"/>
+      <w:r>
+        <w:rPr>
+          <w:rFonts w:ascii="Times New Roman" w:hAnsi="Times New Roman" w:cs="Times New Roman"/>
+          <w:sz w:val="24"/>
+          <w:szCs w:val="24"/>
+        </w:rPr>
+        <w:t>"</w:t>
+      </w:r>
+      <w:r>
+        <w:rPr>
+          <w:rFonts w:ascii="Times New Roman" w:hAnsi="Times New Roman" w:cs="Times New Roman"/>
+          <w:sz w:val="24"/>
+          <w:szCs w:val="24"/>
+        </w:rPr>
+        <w:tab/>
+        <w:t>:</w:t>
+      </w:r>
+      <w:r>
+        <w:rPr>
+          <w:rFonts w:ascii="Times New Roman" w:hAnsi="Times New Roman" w:cs="Times New Roman"/>
+          <w:sz w:val="24"/>
+          <w:szCs w:val="24"/>
+        </w:rPr>
+        <w:tab/>
+      </w:r>
+      <w:r>
+        <w:rPr>
+          <w:rFonts w:ascii="Times New Roman" w:hAnsi="Times New Roman" w:cs="Times New Roman"/>
+          <w:sz w:val="24"/>
+          <w:szCs w:val="24"/>
+        </w:rPr>
+        <w:t>"www.URLResource100.com"</w:t>
+      </w:r>
+    </w:p>
+    <w:p>
+      <w:pPr>
+        <w:spacing w:after="0" w:line="240" w:lineRule="auto"/>
+        <w:ind w:left="1440" w:firstLine="720"/>
+        <w:rPr>
+          <w:rFonts w:ascii="Times New Roman" w:hAnsi="Times New Roman" w:cs="Times New Roman"/>
+          <w:sz w:val="24"/>
+          <w:szCs w:val="24"/>
+        </w:rPr>
+      </w:pPr>
+      <w:r>
+        <w:rPr>
+          <w:rFonts w:ascii="Times New Roman" w:hAnsi="Times New Roman" w:cs="Times New Roman"/>
+          <w:sz w:val="24"/>
+          <w:szCs w:val="24"/>
+        </w:rPr>
+        <w:t>}</w:t>
+      </w:r>
+    </w:p>
+    <w:p>
+      <w:pPr>
+        <w:spacing w:after="0" w:line="240" w:lineRule="auto"/>
+        <w:rPr>
+          <w:rFonts w:ascii="Times New Roman" w:hAnsi="Times New Roman" w:cs="Times New Roman"/>
+          <w:sz w:val="24"/>
+          <w:szCs w:val="24"/>
+        </w:rPr>
+      </w:pPr>
+      <w:r>
+        <w:rPr>
+          <w:rFonts w:ascii="Times New Roman" w:hAnsi="Times New Roman" w:cs="Times New Roman"/>
+          <w:sz w:val="24"/>
+          <w:szCs w:val="24"/>
+        </w:rPr>
+        <w:tab/>
+      </w:r>
+      <w:r>
+        <w:rPr>
+          <w:rFonts w:ascii="Times New Roman" w:hAnsi="Times New Roman" w:cs="Times New Roman"/>
+          <w:sz w:val="24"/>
+          <w:szCs w:val="24"/>
+        </w:rPr>
+        <w:tab/>
+      </w:r>
+      <w:r>
+        <w:rPr>
+          <w:rFonts w:ascii="Times New Roman" w:hAnsi="Times New Roman" w:cs="Times New Roman"/>
+          <w:sz w:val="24"/>
+          <w:szCs w:val="24"/>
+        </w:rPr>
+        <w:tab/>
+      </w:r>
+    </w:p>
+    <w:p>
+      <w:pPr>
+        <w:spacing w:after="0" w:line="240" w:lineRule="auto"/>
+        <w:rPr>
+          <w:rFonts w:ascii="Times New Roman" w:hAnsi="Times New Roman" w:cs="Times New Roman"/>
+          <w:sz w:val="24"/>
+          <w:szCs w:val="24"/>
+        </w:rPr>
+      </w:pPr>
+      <w:r>
+        <w:rPr>
+          <w:rFonts w:ascii="Times New Roman" w:hAnsi="Times New Roman" w:cs="Times New Roman"/>
+          <w:sz w:val="24"/>
+          <w:szCs w:val="24"/>
+        </w:rPr>
+        <w:tab/>
+      </w:r>
+      <w:r>
+        <w:rPr>
+          <w:rFonts w:ascii="Times New Roman" w:hAnsi="Times New Roman" w:cs="Times New Roman"/>
+          <w:sz w:val="24"/>
+          <w:szCs w:val="24"/>
+        </w:rPr>
+        <w:tab/>
+      </w:r>
+      <w:r>
+        <w:rPr>
+          <w:rFonts w:ascii="Times New Roman" w:hAnsi="Times New Roman" w:cs="Times New Roman"/>
+          <w:sz w:val="24"/>
+          <w:szCs w:val="24"/>
+        </w:rPr>
+        <w:tab/>
+      </w:r>
+      <w:proofErr w:type="spellStart"/>
+      <w:r>
+        <w:rPr>
+          <w:rFonts w:ascii="Times New Roman" w:hAnsi="Times New Roman" w:cs="Times New Roman"/>
+          <w:sz w:val="24"/>
+          <w:szCs w:val="24"/>
+        </w:rPr>
+        <w:t>PostID</w:t>
+      </w:r>
+      <w:proofErr w:type="spellEnd"/>
+      <w:r>
+        <w:rPr>
+          <w:rFonts w:ascii="Times New Roman" w:hAnsi="Times New Roman" w:cs="Times New Roman"/>
+          <w:sz w:val="24"/>
+          <w:szCs w:val="24"/>
+        </w:rPr>
+        <w:t xml:space="preserve"> and </w:t>
+      </w:r>
+      <w:proofErr w:type="spellStart"/>
+      <w:r>
+        <w:rPr>
+          <w:rFonts w:ascii="Times New Roman" w:hAnsi="Times New Roman" w:cs="Times New Roman"/>
+          <w:sz w:val="24"/>
+          <w:szCs w:val="24"/>
+        </w:rPr>
+        <w:t>PostDate</w:t>
+      </w:r>
+      <w:proofErr w:type="spellEnd"/>
+      <w:r>
+        <w:rPr>
+          <w:rFonts w:ascii="Times New Roman" w:hAnsi="Times New Roman" w:cs="Times New Roman"/>
+          <w:sz w:val="24"/>
+          <w:szCs w:val="24"/>
+        </w:rPr>
+        <w:t xml:space="preserve"> is generated automatically</w:t>
+      </w:r>
+    </w:p>
+    <w:p>
+      <w:pPr>
+        <w:spacing w:after="0" w:line="240" w:lineRule="auto"/>
+        <w:jc w:val="center"/>
+        <w:rPr>
+          <w:rFonts w:ascii="Times New Roman" w:hAnsi="Times New Roman" w:cs="Times New Roman"/>
+          <w:sz w:val="24"/>
+          <w:szCs w:val="24"/>
+        </w:rPr>
+      </w:pPr>
+      <w:r>
+        <w:rPr>
+          <w:rFonts w:ascii="Times New Roman" w:hAnsi="Times New Roman" w:cs="Times New Roman"/>
+          <w:noProof/>
+          <w:sz w:val="24"/>
+          <w:szCs w:val="24"/>
+        </w:rPr>
+        <w:lastRenderedPageBreak/>
+        <w:drawing>
+          <wp:inline distT="0" distB="0" distL="0" distR="0" wp14:anchorId="64C18BED" wp14:editId="4579E679">
+            <wp:extent cx="4430395" cy="8229600"/>
+            <wp:effectExtent l="0" t="0" r="8255" b="0"/>
+            <wp:docPr id="10" name="Picture 10"/>
+            <wp:cNvGraphicFramePr>
+              <a:graphicFrameLocks xmlns:a="http://schemas.openxmlformats.org/drawingml/2006/main" noChangeAspect="1"/>
+            </wp:cNvGraphicFramePr>
+            <a:graphic xmlns:a="http://schemas.openxmlformats.org/drawingml/2006/main">
+              <a:graphicData uri="http://schemas.openxmlformats.org/drawingml/2006/picture">
+                <pic:pic xmlns:pic="http://schemas.openxmlformats.org/drawingml/2006/picture">
+                  <pic:nvPicPr>
+                    <pic:cNvPr id="1" name=""/>
+                    <pic:cNvPicPr/>
+                  </pic:nvPicPr>
+                  <pic:blipFill>
+                    <a:blip r:embed="rId16"/>
+                    <a:stretch>
+                      <a:fillRect/>
+                    </a:stretch>
+                  </pic:blipFill>
+                  <pic:spPr>
+                    <a:xfrm>
+                      <a:off x="0" y="0"/>
+                      <a:ext cx="4430395" cy="8229600"/>
+                    </a:xfrm>
+                    <a:prstGeom prst="rect">
+                      <a:avLst/>
+                    </a:prstGeom>
+                  </pic:spPr>
+                </pic:pic>
+              </a:graphicData>
+            </a:graphic>
+          </wp:inline>
+        </w:drawing>
+      </w:r>
+    </w:p>
+    <w:p>
+      <w:pPr>
+        <w:rPr>
+          <w:rFonts w:ascii="Times New Roman" w:hAnsi="Times New Roman" w:cs="Times New Roman"/>
+          <w:sz w:val="24"/>
+          <w:szCs w:val="24"/>
+        </w:rPr>
+      </w:pPr>
+    </w:p>
+    <w:p>
+      <w:pPr>
+        <w:spacing w:after="0" w:line="240" w:lineRule="auto"/>
+        <w:ind w:firstLine="720"/>
+        <w:rPr>
+          <w:rFonts w:ascii="Times New Roman" w:hAnsi="Times New Roman" w:cs="Times New Roman"/>
+          <w:sz w:val="24"/>
+          <w:szCs w:val="24"/>
+        </w:rPr>
+      </w:pPr>
+      <w:r>
+        <w:rPr>
+          <w:rFonts w:ascii="Times New Roman" w:hAnsi="Times New Roman" w:cs="Times New Roman"/>
+          <w:sz w:val="24"/>
+          <w:szCs w:val="24"/>
+        </w:rPr>
+        <w:t xml:space="preserve">To delete a specific post: </w:t>
+      </w:r>
+    </w:p>
+    <w:p>
+      <w:pPr>
+        <w:spacing w:after="0" w:line="240" w:lineRule="auto"/>
+        <w:rPr>
+          <w:rFonts w:ascii="Times New Roman" w:hAnsi="Times New Roman" w:cs="Times New Roman"/>
+          <w:sz w:val="24"/>
+          <w:szCs w:val="24"/>
+        </w:rPr>
+      </w:pPr>
+      <w:r>
+        <w:rPr>
+          <w:rFonts w:ascii="Times New Roman" w:hAnsi="Times New Roman" w:cs="Times New Roman"/>
+          <w:sz w:val="24"/>
+          <w:szCs w:val="24"/>
+        </w:rPr>
+        <w:tab/>
+      </w:r>
+      <w:r>
+        <w:rPr>
+          <w:rFonts w:ascii="Times New Roman" w:hAnsi="Times New Roman" w:cs="Times New Roman"/>
+          <w:sz w:val="24"/>
+          <w:szCs w:val="24"/>
+        </w:rPr>
+        <w:tab/>
+        <w:t>REQUEST GET, DELETE</w:t>
+      </w:r>
+    </w:p>
+    <w:p>
+      <w:pPr>
+        <w:spacing w:after="0" w:line="240" w:lineRule="auto"/>
+        <w:rPr>
+          <w:rFonts w:ascii="Times New Roman" w:hAnsi="Times New Roman" w:cs="Times New Roman"/>
+          <w:sz w:val="24"/>
+          <w:szCs w:val="24"/>
+        </w:rPr>
+      </w:pPr>
+      <w:r>
+        <w:rPr>
+          <w:rFonts w:ascii="Times New Roman" w:hAnsi="Times New Roman" w:cs="Times New Roman"/>
+          <w:sz w:val="24"/>
+          <w:szCs w:val="24"/>
+        </w:rPr>
+        <w:tab/>
+      </w:r>
+      <w:r>
+        <w:rPr>
+          <w:rFonts w:ascii="Times New Roman" w:hAnsi="Times New Roman" w:cs="Times New Roman"/>
+          <w:sz w:val="24"/>
+          <w:szCs w:val="24"/>
+        </w:rPr>
+        <w:tab/>
+        <w:t>localhost:2015/post/posts/delete/&lt;id&gt;</w:t>
+      </w:r>
+    </w:p>
+    <w:p>
+      <w:pPr>
+        <w:spacing w:after="0" w:line="240" w:lineRule="auto"/>
+        <w:rPr>
+          <w:rFonts w:ascii="Times New Roman" w:hAnsi="Times New Roman" w:cs="Times New Roman"/>
+          <w:sz w:val="24"/>
+          <w:szCs w:val="24"/>
+        </w:rPr>
+      </w:pPr>
+      <w:r>
+        <w:rPr>
+          <w:rFonts w:ascii="Times New Roman" w:hAnsi="Times New Roman" w:cs="Times New Roman"/>
+          <w:sz w:val="24"/>
+          <w:szCs w:val="24"/>
+        </w:rPr>
+        <w:tab/>
+      </w:r>
+      <w:r>
+        <w:rPr>
+          <w:rFonts w:ascii="Times New Roman" w:hAnsi="Times New Roman" w:cs="Times New Roman"/>
+          <w:sz w:val="24"/>
+          <w:szCs w:val="24"/>
+        </w:rPr>
+        <w:tab/>
+        <w:t>example: localhost:2015/post/posts/delete/1</w:t>
+      </w:r>
+    </w:p>
+    <w:p>
+      <w:pPr>
+        <w:spacing w:after="0" w:line="240" w:lineRule="auto"/>
+        <w:rPr>
+          <w:rFonts w:ascii="Times New Roman" w:hAnsi="Times New Roman" w:cs="Times New Roman"/>
+          <w:sz w:val="24"/>
+          <w:szCs w:val="24"/>
+        </w:rPr>
+      </w:pPr>
+    </w:p>
+    <w:p>
+      <w:pPr>
+        <w:spacing w:after="0" w:line="240" w:lineRule="auto"/>
+        <w:rPr>
+          <w:rFonts w:ascii="Times New Roman" w:hAnsi="Times New Roman" w:cs="Times New Roman"/>
+          <w:sz w:val="24"/>
+          <w:szCs w:val="24"/>
+        </w:rPr>
+      </w:pPr>
+      <w:r>
+        <w:rPr>
+          <w:rFonts w:ascii="Times New Roman" w:hAnsi="Times New Roman" w:cs="Times New Roman"/>
+          <w:sz w:val="24"/>
+          <w:szCs w:val="24"/>
+        </w:rPr>
+        <w:tab/>
+      </w:r>
+      <w:r>
+        <w:rPr>
+          <w:rFonts w:ascii="Times New Roman" w:hAnsi="Times New Roman" w:cs="Times New Roman"/>
+          <w:sz w:val="24"/>
+          <w:szCs w:val="24"/>
+        </w:rPr>
+        <w:tab/>
+        <w:t>To delete the post, click on the delete button</w:t>
+      </w:r>
+    </w:p>
+    <w:p>
+      <w:pPr>
+        <w:rPr>
+          <w:rFonts w:ascii="Times New Roman" w:hAnsi="Times New Roman" w:cs="Times New Roman"/>
+          <w:sz w:val="24"/>
+          <w:szCs w:val="24"/>
+        </w:rPr>
+      </w:pPr>
+    </w:p>
+    <w:p>
+      <w:pPr>
+        <w:jc w:val="center"/>
+        <w:rPr>
+          <w:rFonts w:ascii="Times New Roman" w:hAnsi="Times New Roman" w:cs="Times New Roman"/>
+          <w:b/>
+          <w:bCs/>
+          <w:sz w:val="32"/>
+          <w:szCs w:val="32"/>
+        </w:rPr>
+      </w:pPr>
+      <w:r>
+        <w:rPr>
+          <w:rFonts w:ascii="Times New Roman" w:hAnsi="Times New Roman" w:cs="Times New Roman"/>
+          <w:b/>
+          <w:bCs/>
+          <w:noProof/>
+          <w:sz w:val="32"/>
+          <w:szCs w:val="32"/>
+        </w:rPr>
+        <w:drawing>
+          <wp:inline distT="0" distB="0" distL="0" distR="0" wp14:anchorId="283D9BCA" wp14:editId="5E8E5D23">
+            <wp:extent cx="4925112" cy="4677428"/>
+            <wp:effectExtent l="0" t="0" r="8890" b="8890"/>
+            <wp:docPr id="13" name="Picture 13"/>
+            <wp:cNvGraphicFramePr>
+              <a:graphicFrameLocks xmlns:a="http://schemas.openxmlformats.org/drawingml/2006/main" noChangeAspect="1"/>
+            </wp:cNvGraphicFramePr>
+            <a:graphic xmlns:a="http://schemas.openxmlformats.org/drawingml/2006/main">
+              <a:graphicData uri="http://schemas.openxmlformats.org/drawingml/2006/picture">
+                <pic:pic xmlns:pic="http://schemas.openxmlformats.org/drawingml/2006/picture">
+                  <pic:nvPicPr>
+                    <pic:cNvPr id="1" name=""/>
+                    <pic:cNvPicPr/>
+                  </pic:nvPicPr>
+                  <pic:blipFill>
+                    <a:blip r:embed="rId17"/>
+                    <a:stretch>
+                      <a:fillRect/>
+                    </a:stretch>
+                  </pic:blipFill>
+                  <pic:spPr>
+                    <a:xfrm>
+                      <a:off x="0" y="0"/>
+                      <a:ext cx="4925112" cy="4677428"/>
+                    </a:xfrm>
+                    <a:prstGeom prst="rect">
+                      <a:avLst/>
+                    </a:prstGeom>
+                  </pic:spPr>
+                </pic:pic>
+              </a:graphicData>
+            </a:graphic>
+          </wp:inline>
+        </w:drawing>
+      </w:r>
+    </w:p>
+    <w:p>
+      <w:pPr>
+        <w:rPr>
+          <w:rFonts w:ascii="Times New Roman" w:hAnsi="Times New Roman" w:cs="Times New Roman"/>
+          <w:b/>
+          <w:bCs/>
+          <w:sz w:val="32"/>
+          <w:szCs w:val="32"/>
+        </w:rPr>
+      </w:pPr>
+      <w:r>
+        <w:rPr>
+          <w:rFonts w:ascii="Times New Roman" w:hAnsi="Times New Roman" w:cs="Times New Roman"/>
+          <w:b/>
+          <w:bCs/>
+          <w:sz w:val="32"/>
+          <w:szCs w:val="32"/>
+        </w:rPr>
+        <w:br w:type="page"/>
+      </w:r>
+    </w:p>
+    <w:p>
+      <w:pPr>
+        <w:rPr>
+          <w:b/>
+          <w:bCs/>
+          <w:sz w:val="32"/>
+          <w:szCs w:val="32"/>
+        </w:rPr>
+      </w:pPr>
+      <w:r>
+        <w:rPr>
+          <w:b/>
+          <w:bCs/>
+          <w:sz w:val="32"/>
+          <w:szCs w:val="32"/>
+        </w:rPr>
+        <w:lastRenderedPageBreak/>
+        <w:t>Testing</w:t>
+      </w:r>
+    </w:p>
+    <w:p>
+      <w:pPr>
+        <w:pStyle w:val="ListParagraph"/>
+        <w:numPr>
+          <w:ilvl w:val="0"/>
+          <w:numId w:val="3"/>
+        </w:numPr>
+        <w:rPr>
+          <w:b/>
+          <w:bCs/>
+          <w:sz w:val="32"/>
+          <w:szCs w:val="32"/>
+        </w:rPr>
+      </w:pPr>
+      <w:r>
+        <w:rPr>
+          <w:rFonts w:ascii="Times New Roman" w:hAnsi="Times New Roman" w:cs="Times New Roman"/>
+          <w:sz w:val="24"/>
+          <w:szCs w:val="24"/>
+        </w:rPr>
+        <w:t>Test get Post at ID = 17</w:t>
+      </w:r>
+    </w:p>
+    <w:p>
+      <w:pPr>
+        <w:pStyle w:val="ListParagraph"/>
+        <w:numPr>
+          <w:ilvl w:val="1"/>
+          <w:numId w:val="3"/>
+        </w:numPr>
+        <w:rPr>
+          <w:rFonts w:ascii="Times New Roman" w:hAnsi="Times New Roman" w:cs="Times New Roman"/>
+          <w:sz w:val="24"/>
+          <w:szCs w:val="24"/>
+        </w:rPr>
+      </w:pPr>
+      <w:r>
+        <w:rPr>
+          <w:rFonts w:ascii="Times New Roman" w:hAnsi="Times New Roman" w:cs="Times New Roman"/>
+          <w:sz w:val="24"/>
+          <w:szCs w:val="24"/>
+        </w:rPr>
+        <w:t>Correct Answer from database</w:t>
+      </w:r>
+    </w:p>
+    <w:p>
+      <w:pPr>
+        <w:pStyle w:val="ListParagraph"/>
+        <w:ind w:left="1440" w:firstLine="720"/>
+        <w:rPr>
+          <w:rFonts w:ascii="Times New Roman" w:hAnsi="Times New Roman" w:cs="Times New Roman"/>
+          <w:sz w:val="24"/>
+          <w:szCs w:val="24"/>
+        </w:rPr>
+      </w:pPr>
+      <w:r>
+        <w:rPr>
+          <w:rFonts w:ascii="Times New Roman" w:hAnsi="Times New Roman" w:cs="Times New Roman"/>
+          <w:sz w:val="24"/>
+          <w:szCs w:val="24"/>
+        </w:rPr>
+        <w:t>Get post data from the database</w:t>
+      </w:r>
+    </w:p>
+    <w:p>
+      <w:pPr>
+        <w:pStyle w:val="ListParagraph"/>
+        <w:ind w:left="1440" w:firstLine="720"/>
+        <w:rPr>
+          <w:rFonts w:ascii="Times New Roman" w:hAnsi="Times New Roman" w:cs="Times New Roman"/>
+          <w:sz w:val="24"/>
+          <w:szCs w:val="24"/>
+        </w:rPr>
+      </w:pPr>
+      <w:r>
+        <w:rPr>
+          <w:rFonts w:ascii="Times New Roman" w:hAnsi="Times New Roman" w:cs="Times New Roman"/>
+          <w:sz w:val="24"/>
+          <w:szCs w:val="24"/>
+        </w:rPr>
+        <w:t>Loop through the data to looking for post in which ID = 17</w:t>
+      </w:r>
+    </w:p>
+    <w:p>
+      <w:pPr>
+        <w:pStyle w:val="ListParagraph"/>
+        <w:ind w:left="1440" w:firstLine="720"/>
+        <w:rPr>
+          <w:rFonts w:ascii="Times New Roman" w:hAnsi="Times New Roman" w:cs="Times New Roman"/>
+          <w:sz w:val="24"/>
+          <w:szCs w:val="24"/>
+        </w:rPr>
+      </w:pPr>
+      <w:r>
+        <w:rPr>
+          <w:rFonts w:ascii="Times New Roman" w:hAnsi="Times New Roman" w:cs="Times New Roman"/>
+          <w:sz w:val="24"/>
+          <w:szCs w:val="24"/>
+        </w:rPr>
+        <w:t>Store that JSON as answer</w:t>
+      </w:r>
+    </w:p>
+    <w:p>
+      <w:pPr>
+        <w:pStyle w:val="ListParagraph"/>
+        <w:numPr>
+          <w:ilvl w:val="1"/>
+          <w:numId w:val="3"/>
+        </w:numPr>
+        <w:rPr>
+          <w:rFonts w:ascii="Times New Roman" w:hAnsi="Times New Roman" w:cs="Times New Roman"/>
+          <w:sz w:val="24"/>
+          <w:szCs w:val="24"/>
+        </w:rPr>
+      </w:pPr>
+      <w:r>
+        <w:rPr>
+          <w:rFonts w:ascii="Times New Roman" w:hAnsi="Times New Roman" w:cs="Times New Roman"/>
+          <w:sz w:val="24"/>
+          <w:szCs w:val="24"/>
+        </w:rPr>
+        <w:t>Result from test case</w:t>
+      </w:r>
+    </w:p>
+    <w:p>
+      <w:pPr>
+        <w:pStyle w:val="ListParagraph"/>
+        <w:ind w:left="1440" w:firstLine="720"/>
+        <w:rPr>
+          <w:rFonts w:ascii="Times New Roman" w:hAnsi="Times New Roman" w:cs="Times New Roman"/>
+          <w:sz w:val="24"/>
+          <w:szCs w:val="24"/>
+        </w:rPr>
+      </w:pPr>
+      <w:r>
+        <w:rPr>
+          <w:rFonts w:ascii="Times New Roman" w:hAnsi="Times New Roman" w:cs="Times New Roman"/>
+          <w:sz w:val="24"/>
+          <w:szCs w:val="24"/>
+        </w:rPr>
+        <w:t xml:space="preserve">Get </w:t>
+      </w:r>
+      <w:r>
+        <w:rPr>
+          <w:rFonts w:ascii="Times New Roman" w:hAnsi="Times New Roman" w:cs="Times New Roman"/>
+          <w:sz w:val="24"/>
+          <w:szCs w:val="24"/>
+        </w:rPr>
+        <w:t>the JSON through request</w:t>
+      </w:r>
+    </w:p>
+    <w:p>
+      <w:pPr>
+        <w:pStyle w:val="ListParagraph"/>
+        <w:ind w:left="1440" w:firstLine="720"/>
+        <w:rPr>
+          <w:rFonts w:ascii="Times New Roman" w:hAnsi="Times New Roman" w:cs="Times New Roman"/>
+          <w:sz w:val="24"/>
+          <w:szCs w:val="24"/>
+        </w:rPr>
+      </w:pPr>
+      <w:r>
+        <w:rPr>
+          <w:rFonts w:ascii="Times New Roman" w:hAnsi="Times New Roman" w:cs="Times New Roman"/>
+          <w:sz w:val="24"/>
+          <w:szCs w:val="24"/>
+        </w:rPr>
+        <w:t>Store that JSON as result</w:t>
+      </w:r>
+    </w:p>
+    <w:p>
+      <w:pPr>
+        <w:pStyle w:val="ListParagraph"/>
+        <w:numPr>
+          <w:ilvl w:val="1"/>
+          <w:numId w:val="3"/>
+        </w:numPr>
+        <w:rPr>
+          <w:rFonts w:ascii="Times New Roman" w:hAnsi="Times New Roman" w:cs="Times New Roman"/>
+          <w:sz w:val="24"/>
+          <w:szCs w:val="24"/>
+        </w:rPr>
+      </w:pPr>
+      <w:r>
+        <w:rPr>
+          <w:rFonts w:ascii="Times New Roman" w:hAnsi="Times New Roman" w:cs="Times New Roman"/>
+          <w:sz w:val="24"/>
+          <w:szCs w:val="24"/>
+        </w:rPr>
+        <w:t>Print out Test result</w:t>
+      </w:r>
+    </w:p>
+    <w:p>
+      <w:pPr>
+        <w:pStyle w:val="ListParagraph"/>
+        <w:ind w:left="1440" w:firstLine="720"/>
+        <w:rPr>
+          <w:rFonts w:ascii="Times New Roman" w:hAnsi="Times New Roman" w:cs="Times New Roman"/>
+          <w:sz w:val="24"/>
+          <w:szCs w:val="24"/>
+        </w:rPr>
+      </w:pPr>
+      <w:r>
+        <w:rPr>
+          <w:rFonts w:ascii="Times New Roman" w:hAnsi="Times New Roman" w:cs="Times New Roman"/>
+          <w:sz w:val="24"/>
+          <w:szCs w:val="24"/>
+        </w:rPr>
+        <w:t>Compare answer and result, if it’s equal then the test is successful</w:t>
+      </w:r>
+    </w:p>
+    <w:p>
+      <w:pPr>
+        <w:pStyle w:val="ListParagraph"/>
+        <w:ind w:left="1440" w:firstLine="720"/>
+        <w:rPr>
+          <w:rFonts w:ascii="Times New Roman" w:hAnsi="Times New Roman" w:cs="Times New Roman"/>
+          <w:sz w:val="24"/>
+          <w:szCs w:val="24"/>
+        </w:rPr>
+      </w:pPr>
+    </w:p>
+    <w:p>
+      <w:pPr>
+        <w:pStyle w:val="ListParagraph"/>
+        <w:numPr>
+          <w:ilvl w:val="0"/>
+          <w:numId w:val="3"/>
+        </w:numPr>
+        <w:rPr>
+          <w:b/>
+          <w:bCs/>
+          <w:sz w:val="32"/>
+          <w:szCs w:val="32"/>
+        </w:rPr>
+      </w:pPr>
+      <w:r>
+        <w:rPr>
+          <w:rFonts w:ascii="Times New Roman" w:hAnsi="Times New Roman" w:cs="Times New Roman"/>
+          <w:sz w:val="24"/>
+          <w:szCs w:val="24"/>
+        </w:rPr>
+        <w:t xml:space="preserve">Test get n </w:t>
+      </w:r>
+      <w:r>
+        <w:rPr>
+          <w:rFonts w:ascii="Times New Roman" w:hAnsi="Times New Roman" w:cs="Times New Roman"/>
+          <w:sz w:val="24"/>
+          <w:szCs w:val="24"/>
+        </w:rPr>
+        <w:t xml:space="preserve">= 3 </w:t>
+      </w:r>
+      <w:r>
+        <w:rPr>
+          <w:rFonts w:ascii="Times New Roman" w:hAnsi="Times New Roman" w:cs="Times New Roman"/>
+          <w:sz w:val="24"/>
+          <w:szCs w:val="24"/>
+        </w:rPr>
+        <w:t>recent posts by the Community</w:t>
+      </w:r>
+      <w:r>
+        <w:rPr>
+          <w:rFonts w:ascii="Times New Roman" w:hAnsi="Times New Roman" w:cs="Times New Roman"/>
+          <w:sz w:val="24"/>
+          <w:szCs w:val="24"/>
+        </w:rPr>
+        <w:t xml:space="preserve"> = Community_2</w:t>
+      </w:r>
+    </w:p>
+    <w:p>
+      <w:pPr>
+        <w:pStyle w:val="ListParagraph"/>
+        <w:numPr>
+          <w:ilvl w:val="1"/>
+          <w:numId w:val="3"/>
+        </w:numPr>
+        <w:rPr>
+          <w:rFonts w:ascii="Times New Roman" w:hAnsi="Times New Roman" w:cs="Times New Roman"/>
+          <w:sz w:val="24"/>
+          <w:szCs w:val="24"/>
+        </w:rPr>
+      </w:pPr>
+      <w:r>
+        <w:rPr>
+          <w:rFonts w:ascii="Times New Roman" w:hAnsi="Times New Roman" w:cs="Times New Roman"/>
+          <w:sz w:val="24"/>
+          <w:szCs w:val="24"/>
+        </w:rPr>
+        <w:t>Correct Answer from database</w:t>
+      </w:r>
+    </w:p>
+    <w:p>
+      <w:pPr>
+        <w:pStyle w:val="ListParagraph"/>
+        <w:ind w:left="1440" w:firstLine="720"/>
+        <w:rPr>
+          <w:rFonts w:ascii="Times New Roman" w:hAnsi="Times New Roman" w:cs="Times New Roman"/>
+          <w:sz w:val="24"/>
+          <w:szCs w:val="24"/>
+        </w:rPr>
+      </w:pPr>
+      <w:r>
+        <w:rPr>
+          <w:rFonts w:ascii="Times New Roman" w:hAnsi="Times New Roman" w:cs="Times New Roman"/>
+          <w:sz w:val="24"/>
+          <w:szCs w:val="24"/>
+        </w:rPr>
+        <w:t>Get post data from the database (already have from above)</w:t>
+      </w:r>
+    </w:p>
+    <w:p>
+      <w:pPr>
+        <w:pStyle w:val="ListParagraph"/>
+        <w:ind w:left="1440" w:firstLine="720"/>
+        <w:rPr>
+          <w:rFonts w:ascii="Times New Roman" w:hAnsi="Times New Roman" w:cs="Times New Roman"/>
+          <w:sz w:val="24"/>
+          <w:szCs w:val="24"/>
+        </w:rPr>
+      </w:pPr>
+      <w:r>
+        <w:rPr>
+          <w:rFonts w:ascii="Times New Roman" w:hAnsi="Times New Roman" w:cs="Times New Roman"/>
+          <w:sz w:val="24"/>
+          <w:szCs w:val="24"/>
+        </w:rPr>
+        <w:t>Loop through the data from bottom to top</w:t>
+      </w:r>
+    </w:p>
+    <w:p>
+      <w:pPr>
+        <w:pStyle w:val="ListParagraph"/>
+        <w:ind w:left="1440" w:firstLine="720"/>
+        <w:rPr>
+          <w:rFonts w:ascii="Times New Roman" w:hAnsi="Times New Roman" w:cs="Times New Roman"/>
+          <w:sz w:val="24"/>
+          <w:szCs w:val="24"/>
+        </w:rPr>
+      </w:pPr>
+      <w:r>
+        <w:rPr>
+          <w:rFonts w:ascii="Times New Roman" w:hAnsi="Times New Roman" w:cs="Times New Roman"/>
+          <w:sz w:val="24"/>
+          <w:szCs w:val="24"/>
+        </w:rPr>
+        <w:t>Looking for post Community in which community = Community_2</w:t>
+      </w:r>
+    </w:p>
+    <w:p>
+      <w:pPr>
+        <w:pStyle w:val="ListParagraph"/>
+        <w:ind w:left="1440" w:firstLine="720"/>
+        <w:rPr>
+          <w:rFonts w:ascii="Times New Roman" w:hAnsi="Times New Roman" w:cs="Times New Roman"/>
+          <w:sz w:val="24"/>
+          <w:szCs w:val="24"/>
+        </w:rPr>
+      </w:pPr>
+      <w:r>
+        <w:rPr>
+          <w:rFonts w:ascii="Times New Roman" w:hAnsi="Times New Roman" w:cs="Times New Roman"/>
+          <w:sz w:val="24"/>
+          <w:szCs w:val="24"/>
+        </w:rPr>
+        <w:t>Store those JSON as answer</w:t>
+      </w:r>
+    </w:p>
+    <w:p>
+      <w:pPr>
+        <w:pStyle w:val="ListParagraph"/>
+        <w:numPr>
+          <w:ilvl w:val="1"/>
+          <w:numId w:val="3"/>
+        </w:numPr>
+        <w:rPr>
+          <w:rFonts w:ascii="Times New Roman" w:hAnsi="Times New Roman" w:cs="Times New Roman"/>
+          <w:sz w:val="24"/>
+          <w:szCs w:val="24"/>
+        </w:rPr>
+      </w:pPr>
+      <w:r>
+        <w:rPr>
+          <w:rFonts w:ascii="Times New Roman" w:hAnsi="Times New Roman" w:cs="Times New Roman"/>
+          <w:sz w:val="24"/>
+          <w:szCs w:val="24"/>
+        </w:rPr>
+        <w:t>Result from test case</w:t>
+      </w:r>
+    </w:p>
+    <w:p>
+      <w:pPr>
+        <w:pStyle w:val="ListParagraph"/>
+        <w:ind w:left="1440" w:firstLine="720"/>
+        <w:rPr>
+          <w:rFonts w:ascii="Times New Roman" w:hAnsi="Times New Roman" w:cs="Times New Roman"/>
+          <w:sz w:val="24"/>
+          <w:szCs w:val="24"/>
+        </w:rPr>
+      </w:pPr>
+      <w:r>
+        <w:rPr>
+          <w:rFonts w:ascii="Times New Roman" w:hAnsi="Times New Roman" w:cs="Times New Roman"/>
+          <w:sz w:val="24"/>
+          <w:szCs w:val="24"/>
+        </w:rPr>
+        <w:t>Get the JSON through request</w:t>
+      </w:r>
+    </w:p>
+    <w:p>
+      <w:pPr>
+        <w:pStyle w:val="ListParagraph"/>
+        <w:ind w:left="1440" w:firstLine="720"/>
+        <w:rPr>
+          <w:rFonts w:ascii="Times New Roman" w:hAnsi="Times New Roman" w:cs="Times New Roman"/>
+          <w:sz w:val="24"/>
+          <w:szCs w:val="24"/>
+        </w:rPr>
+      </w:pPr>
+      <w:r>
+        <w:rPr>
+          <w:rFonts w:ascii="Times New Roman" w:hAnsi="Times New Roman" w:cs="Times New Roman"/>
+          <w:sz w:val="24"/>
+          <w:szCs w:val="24"/>
+        </w:rPr>
+        <w:t>Store that JSON as result</w:t>
+      </w:r>
+    </w:p>
+    <w:p>
+      <w:pPr>
+        <w:pStyle w:val="ListParagraph"/>
+        <w:numPr>
+          <w:ilvl w:val="1"/>
+          <w:numId w:val="3"/>
+        </w:numPr>
+        <w:rPr>
+          <w:rFonts w:ascii="Times New Roman" w:hAnsi="Times New Roman" w:cs="Times New Roman"/>
+          <w:sz w:val="24"/>
+          <w:szCs w:val="24"/>
+        </w:rPr>
+      </w:pPr>
+      <w:r>
+        <w:rPr>
+          <w:rFonts w:ascii="Times New Roman" w:hAnsi="Times New Roman" w:cs="Times New Roman"/>
+          <w:sz w:val="24"/>
+          <w:szCs w:val="24"/>
+        </w:rPr>
+        <w:t>Print out Test result</w:t>
+      </w:r>
+    </w:p>
+    <w:p>
+      <w:pPr>
+        <w:pStyle w:val="ListParagraph"/>
+        <w:ind w:left="1440" w:firstLine="720"/>
+        <w:rPr>
+          <w:rFonts w:ascii="Times New Roman" w:hAnsi="Times New Roman" w:cs="Times New Roman"/>
+          <w:sz w:val="24"/>
+          <w:szCs w:val="24"/>
+        </w:rPr>
+      </w:pPr>
+      <w:r>
+        <w:rPr>
+          <w:rFonts w:ascii="Times New Roman" w:hAnsi="Times New Roman" w:cs="Times New Roman"/>
+          <w:sz w:val="24"/>
+          <w:szCs w:val="24"/>
+        </w:rPr>
+        <w:t>Compare answer and result, if it’s equal then the test is successful</w:t>
+      </w:r>
+    </w:p>
+    <w:p>
+      <w:pPr>
+        <w:pStyle w:val="ListParagraph"/>
+        <w:rPr>
+          <w:b/>
+          <w:bCs/>
+          <w:sz w:val="32"/>
+          <w:szCs w:val="32"/>
+        </w:rPr>
+      </w:pPr>
+    </w:p>
+    <w:p>
+      <w:pPr>
+        <w:pStyle w:val="ListParagraph"/>
+        <w:numPr>
+          <w:ilvl w:val="0"/>
+          <w:numId w:val="3"/>
+        </w:numPr>
+        <w:rPr>
+          <w:b/>
+          <w:bCs/>
+          <w:sz w:val="32"/>
+          <w:szCs w:val="32"/>
+        </w:rPr>
+      </w:pPr>
+      <w:r>
+        <w:rPr>
+          <w:rFonts w:ascii="Times New Roman" w:hAnsi="Times New Roman" w:cs="Times New Roman"/>
+          <w:sz w:val="24"/>
+          <w:szCs w:val="24"/>
+        </w:rPr>
+        <w:t xml:space="preserve">Test get n </w:t>
+      </w:r>
+      <w:r>
+        <w:rPr>
+          <w:rFonts w:ascii="Times New Roman" w:hAnsi="Times New Roman" w:cs="Times New Roman"/>
+          <w:sz w:val="24"/>
+          <w:szCs w:val="24"/>
+        </w:rPr>
+        <w:t xml:space="preserve">= 4 </w:t>
+      </w:r>
+      <w:r>
+        <w:rPr>
+          <w:rFonts w:ascii="Times New Roman" w:hAnsi="Times New Roman" w:cs="Times New Roman"/>
+          <w:sz w:val="24"/>
+          <w:szCs w:val="24"/>
+        </w:rPr>
+        <w:t>post</w:t>
+      </w:r>
+      <w:r>
+        <w:rPr>
+          <w:rFonts w:ascii="Times New Roman" w:hAnsi="Times New Roman" w:cs="Times New Roman"/>
+          <w:sz w:val="24"/>
+          <w:szCs w:val="24"/>
+        </w:rPr>
+        <w:t>s</w:t>
+      </w:r>
+      <w:r>
+        <w:rPr>
+          <w:rFonts w:ascii="Times New Roman" w:hAnsi="Times New Roman" w:cs="Times New Roman"/>
+          <w:sz w:val="24"/>
+          <w:szCs w:val="24"/>
+        </w:rPr>
+        <w:t xml:space="preserve"> by time</w:t>
+      </w:r>
+    </w:p>
+    <w:p>
+      <w:pPr>
+        <w:pStyle w:val="ListParagraph"/>
+        <w:numPr>
+          <w:ilvl w:val="1"/>
+          <w:numId w:val="3"/>
+        </w:numPr>
+        <w:rPr>
+          <w:rFonts w:ascii="Times New Roman" w:hAnsi="Times New Roman" w:cs="Times New Roman"/>
+          <w:sz w:val="24"/>
+          <w:szCs w:val="24"/>
+        </w:rPr>
+      </w:pPr>
+      <w:r>
+        <w:rPr>
+          <w:rFonts w:ascii="Times New Roman" w:hAnsi="Times New Roman" w:cs="Times New Roman"/>
+          <w:sz w:val="24"/>
+          <w:szCs w:val="24"/>
+        </w:rPr>
+        <w:t>Correct Answer from database</w:t>
+      </w:r>
+    </w:p>
+    <w:p>
+      <w:pPr>
+        <w:pStyle w:val="ListParagraph"/>
+        <w:ind w:left="1440" w:firstLine="720"/>
+        <w:rPr>
+          <w:rFonts w:ascii="Times New Roman" w:hAnsi="Times New Roman" w:cs="Times New Roman"/>
+          <w:sz w:val="24"/>
+          <w:szCs w:val="24"/>
+        </w:rPr>
+      </w:pPr>
+      <w:r>
+        <w:rPr>
+          <w:rFonts w:ascii="Times New Roman" w:hAnsi="Times New Roman" w:cs="Times New Roman"/>
+          <w:sz w:val="24"/>
+          <w:szCs w:val="24"/>
+        </w:rPr>
+        <w:t>Get post data from the database (already have from above)</w:t>
+      </w:r>
+    </w:p>
+    <w:p>
+      <w:pPr>
+        <w:pStyle w:val="ListParagraph"/>
+        <w:ind w:left="1440" w:firstLine="720"/>
+        <w:rPr>
+          <w:rFonts w:ascii="Times New Roman" w:hAnsi="Times New Roman" w:cs="Times New Roman"/>
+          <w:sz w:val="24"/>
+          <w:szCs w:val="24"/>
+        </w:rPr>
+      </w:pPr>
+      <w:r>
+        <w:rPr>
+          <w:rFonts w:ascii="Times New Roman" w:hAnsi="Times New Roman" w:cs="Times New Roman"/>
+          <w:sz w:val="24"/>
+          <w:szCs w:val="24"/>
+        </w:rPr>
+        <w:t>Loop through the data from bottom to top</w:t>
+      </w:r>
+    </w:p>
+    <w:p>
+      <w:pPr>
+        <w:pStyle w:val="ListParagraph"/>
+        <w:ind w:left="1440" w:firstLine="720"/>
+        <w:rPr>
+          <w:rFonts w:ascii="Times New Roman" w:hAnsi="Times New Roman" w:cs="Times New Roman"/>
+          <w:sz w:val="24"/>
+          <w:szCs w:val="24"/>
+        </w:rPr>
+      </w:pPr>
+      <w:r>
+        <w:rPr>
+          <w:rFonts w:ascii="Times New Roman" w:hAnsi="Times New Roman" w:cs="Times New Roman"/>
+          <w:sz w:val="24"/>
+          <w:szCs w:val="24"/>
+        </w:rPr>
+        <w:t>Get 4 last post</w:t>
+      </w:r>
+      <w:r>
+        <w:rPr>
+          <w:rFonts w:ascii="Times New Roman" w:hAnsi="Times New Roman" w:cs="Times New Roman"/>
+          <w:sz w:val="24"/>
+          <w:szCs w:val="24"/>
+        </w:rPr>
+        <w:t>s</w:t>
+      </w:r>
+    </w:p>
+    <w:p>
+      <w:pPr>
+        <w:pStyle w:val="ListParagraph"/>
+        <w:ind w:left="1440" w:firstLine="720"/>
+        <w:rPr>
+          <w:rFonts w:ascii="Times New Roman" w:hAnsi="Times New Roman" w:cs="Times New Roman"/>
+          <w:sz w:val="24"/>
+          <w:szCs w:val="24"/>
+        </w:rPr>
+      </w:pPr>
+      <w:r>
+        <w:rPr>
+          <w:rFonts w:ascii="Times New Roman" w:hAnsi="Times New Roman" w:cs="Times New Roman"/>
+          <w:sz w:val="24"/>
+          <w:szCs w:val="24"/>
+        </w:rPr>
+        <w:t>Store those JSON as answer</w:t>
+      </w:r>
+    </w:p>
+    <w:p>
+      <w:pPr>
+        <w:pStyle w:val="ListParagraph"/>
+        <w:numPr>
+          <w:ilvl w:val="1"/>
+          <w:numId w:val="3"/>
+        </w:numPr>
+        <w:rPr>
+          <w:rFonts w:ascii="Times New Roman" w:hAnsi="Times New Roman" w:cs="Times New Roman"/>
+          <w:sz w:val="24"/>
+          <w:szCs w:val="24"/>
+        </w:rPr>
+      </w:pPr>
+      <w:r>
+        <w:rPr>
+          <w:rFonts w:ascii="Times New Roman" w:hAnsi="Times New Roman" w:cs="Times New Roman"/>
+          <w:sz w:val="24"/>
+          <w:szCs w:val="24"/>
+        </w:rPr>
+        <w:t>Result from test case</w:t>
+      </w:r>
+    </w:p>
+    <w:p>
+      <w:pPr>
+        <w:pStyle w:val="ListParagraph"/>
+        <w:ind w:left="1440" w:firstLine="720"/>
+        <w:rPr>
+          <w:rFonts w:ascii="Times New Roman" w:hAnsi="Times New Roman" w:cs="Times New Roman"/>
+          <w:sz w:val="24"/>
+          <w:szCs w:val="24"/>
+        </w:rPr>
+      </w:pPr>
+      <w:r>
+        <w:rPr>
+          <w:rFonts w:ascii="Times New Roman" w:hAnsi="Times New Roman" w:cs="Times New Roman"/>
+          <w:sz w:val="24"/>
+          <w:szCs w:val="24"/>
+        </w:rPr>
+        <w:t>Get the JSON through request</w:t>
+      </w:r>
+    </w:p>
+    <w:p>
+      <w:pPr>
+        <w:pStyle w:val="ListParagraph"/>
+        <w:ind w:left="1440" w:firstLine="720"/>
+        <w:rPr>
+          <w:rFonts w:ascii="Times New Roman" w:hAnsi="Times New Roman" w:cs="Times New Roman"/>
+          <w:sz w:val="24"/>
+          <w:szCs w:val="24"/>
+        </w:rPr>
+      </w:pPr>
+      <w:r>
+        <w:rPr>
+          <w:rFonts w:ascii="Times New Roman" w:hAnsi="Times New Roman" w:cs="Times New Roman"/>
+          <w:sz w:val="24"/>
+          <w:szCs w:val="24"/>
+        </w:rPr>
+        <w:t>Store that JSON as result</w:t>
+      </w:r>
+    </w:p>
+    <w:p>
+      <w:pPr>
+        <w:pStyle w:val="ListParagraph"/>
+        <w:numPr>
+          <w:ilvl w:val="1"/>
+          <w:numId w:val="3"/>
+        </w:numPr>
+        <w:rPr>
+          <w:rFonts w:ascii="Times New Roman" w:hAnsi="Times New Roman" w:cs="Times New Roman"/>
+          <w:sz w:val="24"/>
+          <w:szCs w:val="24"/>
+        </w:rPr>
+      </w:pPr>
+      <w:r>
+        <w:rPr>
+          <w:rFonts w:ascii="Times New Roman" w:hAnsi="Times New Roman" w:cs="Times New Roman"/>
+          <w:sz w:val="24"/>
+          <w:szCs w:val="24"/>
+        </w:rPr>
+        <w:t>Print out Test result</w:t>
+      </w:r>
+    </w:p>
+    <w:p>
+      <w:pPr>
+        <w:pStyle w:val="ListParagraph"/>
+        <w:ind w:left="1440" w:firstLine="720"/>
+        <w:rPr>
+          <w:rFonts w:ascii="Times New Roman" w:hAnsi="Times New Roman" w:cs="Times New Roman"/>
+          <w:sz w:val="24"/>
+          <w:szCs w:val="24"/>
+        </w:rPr>
+      </w:pPr>
+      <w:r>
+        <w:rPr>
+          <w:rFonts w:ascii="Times New Roman" w:hAnsi="Times New Roman" w:cs="Times New Roman"/>
+          <w:sz w:val="24"/>
+          <w:szCs w:val="24"/>
+        </w:rPr>
+        <w:t>Compare answer and result, if it’s equal then the test is successful</w:t>
+      </w:r>
+    </w:p>
+    <w:p>
+      <w:pPr>
+        <w:rPr>
+          <w:b/>
+          <w:bCs/>
+          <w:sz w:val="32"/>
+          <w:szCs w:val="32"/>
+        </w:rPr>
+      </w:pPr>
+    </w:p>
+    <w:p>
+      <w:pPr>
+        <w:pStyle w:val="ListParagraph"/>
+        <w:rPr>
+          <w:b/>
+          <w:bCs/>
+          <w:sz w:val="32"/>
+          <w:szCs w:val="32"/>
+        </w:rPr>
+      </w:pPr>
+    </w:p>
+    <w:p>
+      <w:pPr>
+        <w:pStyle w:val="ListParagraph"/>
+        <w:numPr>
+          <w:ilvl w:val="0"/>
+          <w:numId w:val="3"/>
+        </w:numPr>
+        <w:rPr>
+          <w:b/>
+          <w:bCs/>
+          <w:sz w:val="32"/>
+          <w:szCs w:val="32"/>
+        </w:rPr>
+      </w:pPr>
+      <w:r>
+        <w:rPr>
+          <w:rFonts w:ascii="Times New Roman" w:hAnsi="Times New Roman" w:cs="Times New Roman"/>
+          <w:sz w:val="24"/>
+          <w:szCs w:val="24"/>
+        </w:rPr>
+        <w:lastRenderedPageBreak/>
+        <w:t>Test Post</w:t>
+      </w:r>
+    </w:p>
+    <w:p>
+      <w:pPr>
+        <w:pStyle w:val="ListParagraph"/>
+        <w:ind w:left="1440" w:firstLine="720"/>
+        <w:rPr>
+          <w:rFonts w:ascii="Times New Roman" w:hAnsi="Times New Roman" w:cs="Times New Roman"/>
+          <w:sz w:val="24"/>
+          <w:szCs w:val="24"/>
+        </w:rPr>
+      </w:pPr>
+      <w:r>
+        <w:rPr>
+          <w:rFonts w:ascii="Times New Roman" w:hAnsi="Times New Roman" w:cs="Times New Roman"/>
+          <w:sz w:val="24"/>
+          <w:szCs w:val="24"/>
+        </w:rPr>
+        <w:t xml:space="preserve">  </w:t>
+      </w:r>
+      <w:proofErr w:type="spellStart"/>
+      <w:r>
+        <w:rPr>
+          <w:rFonts w:ascii="Times New Roman" w:hAnsi="Times New Roman" w:cs="Times New Roman"/>
+          <w:sz w:val="24"/>
+          <w:szCs w:val="24"/>
+        </w:rPr>
+        <w:t>myJSON</w:t>
+      </w:r>
+      <w:proofErr w:type="spellEnd"/>
+      <w:r>
+        <w:rPr>
+          <w:rFonts w:ascii="Times New Roman" w:hAnsi="Times New Roman" w:cs="Times New Roman"/>
+          <w:sz w:val="24"/>
+          <w:szCs w:val="24"/>
+        </w:rPr>
+        <w:t xml:space="preserve"> = {</w:t>
+      </w:r>
+    </w:p>
+    <w:p>
+      <w:pPr>
+        <w:pStyle w:val="ListParagraph"/>
+        <w:ind w:left="2160" w:firstLine="720"/>
+        <w:rPr>
+          <w:rFonts w:ascii="Times New Roman" w:hAnsi="Times New Roman" w:cs="Times New Roman"/>
+          <w:sz w:val="24"/>
+          <w:szCs w:val="24"/>
+        </w:rPr>
+      </w:pPr>
+      <w:r>
+        <w:rPr>
+          <w:rFonts w:ascii="Times New Roman" w:hAnsi="Times New Roman" w:cs="Times New Roman"/>
+          <w:sz w:val="24"/>
+          <w:szCs w:val="24"/>
+        </w:rPr>
+        <w:t>"Username"</w:t>
+      </w:r>
+      <w:r>
+        <w:rPr>
+          <w:rFonts w:ascii="Times New Roman" w:hAnsi="Times New Roman" w:cs="Times New Roman"/>
+          <w:sz w:val="24"/>
+          <w:szCs w:val="24"/>
+        </w:rPr>
+        <w:tab/>
+      </w:r>
+      <w:r>
+        <w:rPr>
+          <w:rFonts w:ascii="Times New Roman" w:hAnsi="Times New Roman" w:cs="Times New Roman"/>
+          <w:sz w:val="24"/>
+          <w:szCs w:val="24"/>
+        </w:rPr>
+        <w:tab/>
+        <w:t>:</w:t>
+      </w:r>
+      <w:r>
+        <w:rPr>
+          <w:rFonts w:ascii="Times New Roman" w:hAnsi="Times New Roman" w:cs="Times New Roman"/>
+          <w:sz w:val="24"/>
+          <w:szCs w:val="24"/>
+        </w:rPr>
+        <w:tab/>
+      </w:r>
+      <w:r>
+        <w:rPr>
+          <w:rFonts w:ascii="Times New Roman" w:hAnsi="Times New Roman" w:cs="Times New Roman"/>
+          <w:sz w:val="24"/>
+          <w:szCs w:val="24"/>
+        </w:rPr>
+        <w:t>"User 100",</w:t>
+      </w:r>
+    </w:p>
+    <w:p>
+      <w:pPr>
+        <w:pStyle w:val="ListParagraph"/>
+        <w:ind w:left="2160" w:firstLine="720"/>
+        <w:rPr>
+          <w:rFonts w:ascii="Times New Roman" w:hAnsi="Times New Roman" w:cs="Times New Roman"/>
+          <w:sz w:val="24"/>
+          <w:szCs w:val="24"/>
+        </w:rPr>
+      </w:pPr>
+      <w:r>
+        <w:rPr>
+          <w:rFonts w:ascii="Times New Roman" w:hAnsi="Times New Roman" w:cs="Times New Roman"/>
+          <w:sz w:val="24"/>
+          <w:szCs w:val="24"/>
+        </w:rPr>
+        <w:t>"</w:t>
+      </w:r>
+      <w:proofErr w:type="spellStart"/>
+      <w:r>
+        <w:rPr>
+          <w:rFonts w:ascii="Times New Roman" w:hAnsi="Times New Roman" w:cs="Times New Roman"/>
+          <w:sz w:val="24"/>
+          <w:szCs w:val="24"/>
+        </w:rPr>
+        <w:t>PostTitle</w:t>
+      </w:r>
+      <w:proofErr w:type="spellEnd"/>
+      <w:r>
+        <w:rPr>
+          <w:rFonts w:ascii="Times New Roman" w:hAnsi="Times New Roman" w:cs="Times New Roman"/>
+          <w:sz w:val="24"/>
+          <w:szCs w:val="24"/>
+        </w:rPr>
+        <w:t>"</w:t>
+      </w:r>
+      <w:r>
+        <w:rPr>
+          <w:rFonts w:ascii="Times New Roman" w:hAnsi="Times New Roman" w:cs="Times New Roman"/>
+          <w:sz w:val="24"/>
+          <w:szCs w:val="24"/>
+        </w:rPr>
+        <w:tab/>
+      </w:r>
+      <w:r>
+        <w:rPr>
+          <w:rFonts w:ascii="Times New Roman" w:hAnsi="Times New Roman" w:cs="Times New Roman"/>
+          <w:sz w:val="24"/>
+          <w:szCs w:val="24"/>
+        </w:rPr>
+        <w:tab/>
+        <w:t>:</w:t>
+      </w:r>
+      <w:r>
+        <w:rPr>
+          <w:rFonts w:ascii="Times New Roman" w:hAnsi="Times New Roman" w:cs="Times New Roman"/>
+          <w:sz w:val="24"/>
+          <w:szCs w:val="24"/>
+        </w:rPr>
+        <w:tab/>
+      </w:r>
+      <w:r>
+        <w:rPr>
+          <w:rFonts w:ascii="Times New Roman" w:hAnsi="Times New Roman" w:cs="Times New Roman"/>
+          <w:sz w:val="24"/>
+          <w:szCs w:val="24"/>
+        </w:rPr>
+        <w:t>"Post Title 100",</w:t>
+      </w:r>
+    </w:p>
+    <w:p>
+      <w:pPr>
+        <w:pStyle w:val="ListParagraph"/>
+        <w:ind w:left="2160" w:firstLine="720"/>
+        <w:rPr>
+          <w:rFonts w:ascii="Times New Roman" w:hAnsi="Times New Roman" w:cs="Times New Roman"/>
+          <w:sz w:val="24"/>
+          <w:szCs w:val="24"/>
+        </w:rPr>
+      </w:pPr>
+      <w:r>
+        <w:rPr>
+          <w:rFonts w:ascii="Times New Roman" w:hAnsi="Times New Roman" w:cs="Times New Roman"/>
+          <w:sz w:val="24"/>
+          <w:szCs w:val="24"/>
+        </w:rPr>
+        <w:t>"Content</w:t>
+      </w:r>
+      <w:r>
+        <w:rPr>
+          <w:rFonts w:ascii="Times New Roman" w:hAnsi="Times New Roman" w:cs="Times New Roman"/>
+          <w:sz w:val="24"/>
+          <w:szCs w:val="24"/>
+        </w:rPr>
+        <w:t>"</w:t>
+      </w:r>
+      <w:r>
+        <w:rPr>
+          <w:rFonts w:ascii="Times New Roman" w:hAnsi="Times New Roman" w:cs="Times New Roman"/>
+          <w:sz w:val="24"/>
+          <w:szCs w:val="24"/>
+        </w:rPr>
+        <w:tab/>
+      </w:r>
+      <w:r>
+        <w:rPr>
+          <w:rFonts w:ascii="Times New Roman" w:hAnsi="Times New Roman" w:cs="Times New Roman"/>
+          <w:sz w:val="24"/>
+          <w:szCs w:val="24"/>
+        </w:rPr>
+        <w:tab/>
+        <w:t>:</w:t>
+      </w:r>
+      <w:r>
+        <w:rPr>
+          <w:rFonts w:ascii="Times New Roman" w:hAnsi="Times New Roman" w:cs="Times New Roman"/>
+          <w:sz w:val="24"/>
+          <w:szCs w:val="24"/>
+        </w:rPr>
+        <w:tab/>
+      </w:r>
+      <w:r>
+        <w:rPr>
+          <w:rFonts w:ascii="Times New Roman" w:hAnsi="Times New Roman" w:cs="Times New Roman"/>
+          <w:sz w:val="24"/>
+          <w:szCs w:val="24"/>
+        </w:rPr>
+        <w:t>"Content 100",</w:t>
+      </w:r>
+    </w:p>
+    <w:p>
+      <w:pPr>
+        <w:pStyle w:val="ListParagraph"/>
+        <w:ind w:left="2160" w:firstLine="720"/>
+        <w:rPr>
+          <w:rFonts w:ascii="Times New Roman" w:hAnsi="Times New Roman" w:cs="Times New Roman"/>
+          <w:sz w:val="24"/>
+          <w:szCs w:val="24"/>
+        </w:rPr>
+      </w:pPr>
+      <w:r>
+        <w:rPr>
+          <w:rFonts w:ascii="Times New Roman" w:hAnsi="Times New Roman" w:cs="Times New Roman"/>
+          <w:sz w:val="24"/>
+          <w:szCs w:val="24"/>
+        </w:rPr>
+        <w:t>"Community"</w:t>
+      </w:r>
+      <w:r>
+        <w:rPr>
+          <w:rFonts w:ascii="Times New Roman" w:hAnsi="Times New Roman" w:cs="Times New Roman"/>
+          <w:sz w:val="24"/>
+          <w:szCs w:val="24"/>
+        </w:rPr>
+        <w:tab/>
+      </w:r>
+      <w:r>
+        <w:rPr>
+          <w:rFonts w:ascii="Times New Roman" w:hAnsi="Times New Roman" w:cs="Times New Roman"/>
+          <w:sz w:val="24"/>
+          <w:szCs w:val="24"/>
+        </w:rPr>
+        <w:tab/>
+        <w:t>:</w:t>
+      </w:r>
+      <w:r>
+        <w:rPr>
+          <w:rFonts w:ascii="Times New Roman" w:hAnsi="Times New Roman" w:cs="Times New Roman"/>
+          <w:sz w:val="24"/>
+          <w:szCs w:val="24"/>
+        </w:rPr>
+        <w:tab/>
+      </w:r>
+      <w:r>
+        <w:rPr>
+          <w:rFonts w:ascii="Times New Roman" w:hAnsi="Times New Roman" w:cs="Times New Roman"/>
+          <w:sz w:val="24"/>
+          <w:szCs w:val="24"/>
+        </w:rPr>
+        <w:t>"Community 100",</w:t>
+      </w:r>
+    </w:p>
+    <w:p>
+      <w:pPr>
+        <w:pStyle w:val="ListParagraph"/>
+        <w:ind w:left="2160" w:firstLine="720"/>
+        <w:rPr>
+          <w:rFonts w:ascii="Times New Roman" w:hAnsi="Times New Roman" w:cs="Times New Roman"/>
+          <w:sz w:val="24"/>
+          <w:szCs w:val="24"/>
+        </w:rPr>
+      </w:pPr>
+      <w:r>
+        <w:rPr>
+          <w:rFonts w:ascii="Times New Roman" w:hAnsi="Times New Roman" w:cs="Times New Roman"/>
+          <w:sz w:val="24"/>
+          <w:szCs w:val="24"/>
+        </w:rPr>
+        <w:t>"</w:t>
+      </w:r>
+      <w:proofErr w:type="spellStart"/>
+      <w:r>
+        <w:rPr>
+          <w:rFonts w:ascii="Times New Roman" w:hAnsi="Times New Roman" w:cs="Times New Roman"/>
+          <w:sz w:val="24"/>
+          <w:szCs w:val="24"/>
+        </w:rPr>
+        <w:t>URLResource</w:t>
+      </w:r>
+      <w:proofErr w:type="spellEnd"/>
+      <w:r>
+        <w:rPr>
+          <w:rFonts w:ascii="Times New Roman" w:hAnsi="Times New Roman" w:cs="Times New Roman"/>
+          <w:sz w:val="24"/>
+          <w:szCs w:val="24"/>
+        </w:rPr>
+        <w:t>"</w:t>
+      </w:r>
+      <w:r>
+        <w:rPr>
+          <w:rFonts w:ascii="Times New Roman" w:hAnsi="Times New Roman" w:cs="Times New Roman"/>
+          <w:sz w:val="24"/>
+          <w:szCs w:val="24"/>
+        </w:rPr>
+        <w:tab/>
+        <w:t>:</w:t>
+      </w:r>
+      <w:r>
+        <w:rPr>
+          <w:rFonts w:ascii="Times New Roman" w:hAnsi="Times New Roman" w:cs="Times New Roman"/>
+          <w:sz w:val="24"/>
+          <w:szCs w:val="24"/>
+        </w:rPr>
+        <w:tab/>
+      </w:r>
+      <w:r>
+        <w:rPr>
+          <w:rFonts w:ascii="Times New Roman" w:hAnsi="Times New Roman" w:cs="Times New Roman"/>
+          <w:sz w:val="24"/>
+          <w:szCs w:val="24"/>
+        </w:rPr>
+        <w:t>"www.URLResource100.com"</w:t>
+      </w:r>
+    </w:p>
+    <w:p>
+      <w:pPr>
+        <w:pStyle w:val="ListParagraph"/>
+        <w:ind w:left="1440" w:firstLine="720"/>
+        <w:rPr>
+          <w:rFonts w:ascii="Times New Roman" w:hAnsi="Times New Roman" w:cs="Times New Roman"/>
+          <w:sz w:val="24"/>
+          <w:szCs w:val="24"/>
+        </w:rPr>
+      </w:pPr>
+      <w:r>
+        <w:rPr>
+          <w:rFonts w:ascii="Times New Roman" w:hAnsi="Times New Roman" w:cs="Times New Roman"/>
+          <w:sz w:val="24"/>
+          <w:szCs w:val="24"/>
+        </w:rPr>
+        <w:t xml:space="preserve">    }</w:t>
+      </w:r>
+    </w:p>
+    <w:p>
+      <w:pPr>
+        <w:pStyle w:val="ListParagraph"/>
+        <w:numPr>
+          <w:ilvl w:val="1"/>
+          <w:numId w:val="3"/>
+        </w:numPr>
+        <w:rPr>
+          <w:rFonts w:ascii="Times New Roman" w:hAnsi="Times New Roman" w:cs="Times New Roman"/>
+          <w:sz w:val="24"/>
+          <w:szCs w:val="24"/>
+        </w:rPr>
+      </w:pPr>
+      <w:r>
+        <w:rPr>
+          <w:rFonts w:ascii="Times New Roman" w:hAnsi="Times New Roman" w:cs="Times New Roman"/>
+          <w:sz w:val="24"/>
+          <w:szCs w:val="24"/>
+        </w:rPr>
+        <w:t>Correct Answer from database</w:t>
+      </w:r>
+    </w:p>
+    <w:p>
+      <w:pPr>
+        <w:pStyle w:val="ListParagraph"/>
+        <w:ind w:left="1440" w:firstLine="720"/>
+        <w:rPr>
+          <w:rFonts w:ascii="Times New Roman" w:hAnsi="Times New Roman" w:cs="Times New Roman"/>
+          <w:sz w:val="24"/>
+          <w:szCs w:val="24"/>
+        </w:rPr>
+      </w:pPr>
+      <w:r>
+        <w:rPr>
+          <w:rFonts w:ascii="Times New Roman" w:hAnsi="Times New Roman" w:cs="Times New Roman"/>
+          <w:sz w:val="24"/>
+          <w:szCs w:val="24"/>
+        </w:rPr>
+        <w:t>Get post data from the database (already have from above)</w:t>
+      </w:r>
+    </w:p>
+    <w:p>
+      <w:pPr>
+        <w:pStyle w:val="ListParagraph"/>
+        <w:ind w:left="1440" w:firstLine="720"/>
+        <w:rPr>
+          <w:rFonts w:ascii="Times New Roman" w:hAnsi="Times New Roman" w:cs="Times New Roman"/>
+          <w:sz w:val="24"/>
+          <w:szCs w:val="24"/>
+        </w:rPr>
+      </w:pPr>
+      <w:r>
+        <w:rPr>
+          <w:rFonts w:ascii="Times New Roman" w:hAnsi="Times New Roman" w:cs="Times New Roman"/>
+          <w:sz w:val="24"/>
+          <w:szCs w:val="24"/>
+        </w:rPr>
+        <w:t>Current data have length = 19 which is</w:t>
+      </w:r>
+      <w:r>
+        <w:rPr>
+          <w:rFonts w:ascii="Times New Roman" w:hAnsi="Times New Roman" w:cs="Times New Roman"/>
+          <w:sz w:val="24"/>
+          <w:szCs w:val="24"/>
+        </w:rPr>
+        <w:t xml:space="preserve"> before post</w:t>
+      </w:r>
+      <w:r>
+        <w:rPr>
+          <w:rFonts w:ascii="Times New Roman" w:hAnsi="Times New Roman" w:cs="Times New Roman"/>
+          <w:sz w:val="24"/>
+          <w:szCs w:val="24"/>
+        </w:rPr>
+        <w:t xml:space="preserve"> </w:t>
+      </w:r>
+    </w:p>
+    <w:p>
+      <w:pPr>
+        <w:pStyle w:val="ListParagraph"/>
+        <w:numPr>
+          <w:ilvl w:val="1"/>
+          <w:numId w:val="3"/>
+        </w:numPr>
+        <w:rPr>
+          <w:rFonts w:ascii="Times New Roman" w:hAnsi="Times New Roman" w:cs="Times New Roman"/>
+          <w:sz w:val="24"/>
+          <w:szCs w:val="24"/>
+        </w:rPr>
+      </w:pPr>
+      <w:r>
+        <w:rPr>
+          <w:rFonts w:ascii="Times New Roman" w:hAnsi="Times New Roman" w:cs="Times New Roman"/>
+          <w:sz w:val="24"/>
+          <w:szCs w:val="24"/>
+        </w:rPr>
+        <w:t>Result from test case</w:t>
+      </w:r>
+    </w:p>
+    <w:p>
+      <w:pPr>
+        <w:pStyle w:val="ListParagraph"/>
+        <w:ind w:left="2160"/>
+        <w:rPr>
+          <w:rFonts w:ascii="Times New Roman" w:hAnsi="Times New Roman" w:cs="Times New Roman"/>
+          <w:sz w:val="24"/>
+          <w:szCs w:val="24"/>
+        </w:rPr>
+      </w:pPr>
+      <w:r>
+        <w:rPr>
+          <w:rFonts w:ascii="Times New Roman" w:hAnsi="Times New Roman" w:cs="Times New Roman"/>
+          <w:sz w:val="24"/>
+          <w:szCs w:val="24"/>
+        </w:rPr>
+        <w:t>Post the “</w:t>
+      </w:r>
+      <w:proofErr w:type="spellStart"/>
+      <w:r>
+        <w:rPr>
+          <w:rFonts w:ascii="Times New Roman" w:hAnsi="Times New Roman" w:cs="Times New Roman"/>
+          <w:sz w:val="24"/>
+          <w:szCs w:val="24"/>
+        </w:rPr>
+        <w:t>myJSON</w:t>
+      </w:r>
+      <w:proofErr w:type="spellEnd"/>
+      <w:r>
+        <w:rPr>
+          <w:rFonts w:ascii="Times New Roman" w:hAnsi="Times New Roman" w:cs="Times New Roman"/>
+          <w:sz w:val="24"/>
+          <w:szCs w:val="24"/>
+        </w:rPr>
+        <w:t>” to the database</w:t>
+      </w:r>
+    </w:p>
+    <w:p>
+      <w:pPr>
+        <w:pStyle w:val="ListParagraph"/>
+        <w:ind w:left="1440" w:firstLine="720"/>
+        <w:rPr>
+          <w:rFonts w:ascii="Times New Roman" w:hAnsi="Times New Roman" w:cs="Times New Roman"/>
+          <w:sz w:val="24"/>
+          <w:szCs w:val="24"/>
+        </w:rPr>
+      </w:pPr>
+      <w:r>
+        <w:rPr>
+          <w:rFonts w:ascii="Times New Roman" w:hAnsi="Times New Roman" w:cs="Times New Roman"/>
+          <w:sz w:val="24"/>
+          <w:szCs w:val="24"/>
+        </w:rPr>
+        <w:t>The new data have length = 20 which is 1 greater than itself before</w:t>
+      </w:r>
+      <w:r>
+        <w:rPr>
+          <w:rFonts w:ascii="Times New Roman" w:hAnsi="Times New Roman" w:cs="Times New Roman"/>
+          <w:sz w:val="24"/>
+          <w:szCs w:val="24"/>
+        </w:rPr>
+        <w:t xml:space="preserve"> add</w:t>
+      </w:r>
+    </w:p>
+    <w:p>
+      <w:pPr>
+        <w:pStyle w:val="ListParagraph"/>
+        <w:numPr>
+          <w:ilvl w:val="1"/>
+          <w:numId w:val="3"/>
+        </w:numPr>
+        <w:rPr>
+          <w:rFonts w:ascii="Times New Roman" w:hAnsi="Times New Roman" w:cs="Times New Roman"/>
+          <w:sz w:val="24"/>
+          <w:szCs w:val="24"/>
+        </w:rPr>
+      </w:pPr>
+      <w:r>
+        <w:rPr>
+          <w:rFonts w:ascii="Times New Roman" w:hAnsi="Times New Roman" w:cs="Times New Roman"/>
+          <w:sz w:val="24"/>
+          <w:szCs w:val="24"/>
+        </w:rPr>
+        <w:t>Print out Test result</w:t>
+      </w:r>
+    </w:p>
+    <w:p>
+      <w:pPr>
+        <w:pStyle w:val="ListParagraph"/>
+        <w:ind w:left="2160"/>
+        <w:rPr>
+          <w:rFonts w:ascii="Times New Roman" w:hAnsi="Times New Roman" w:cs="Times New Roman"/>
+          <w:sz w:val="24"/>
+          <w:szCs w:val="24"/>
+        </w:rPr>
+      </w:pPr>
+      <w:r>
+        <w:rPr>
+          <w:rFonts w:ascii="Times New Roman" w:hAnsi="Times New Roman" w:cs="Times New Roman"/>
+          <w:sz w:val="24"/>
+          <w:szCs w:val="24"/>
+        </w:rPr>
+        <w:t>If the length after post – the length before post = 1</w:t>
+      </w:r>
+    </w:p>
+    <w:p>
+      <w:pPr>
+        <w:pStyle w:val="ListParagraph"/>
+        <w:ind w:left="2160"/>
+        <w:rPr>
+          <w:rFonts w:ascii="Times New Roman" w:hAnsi="Times New Roman" w:cs="Times New Roman"/>
+          <w:sz w:val="24"/>
+          <w:szCs w:val="24"/>
+        </w:rPr>
+      </w:pPr>
+      <w:r>
+        <w:rPr>
+          <w:rFonts w:ascii="Times New Roman" w:hAnsi="Times New Roman" w:cs="Times New Roman"/>
+          <w:sz w:val="24"/>
+          <w:szCs w:val="24"/>
+        </w:rPr>
+        <w:t>And check the post with community = “Community 100” Exist</w:t>
+      </w:r>
+    </w:p>
+    <w:p>
+      <w:pPr>
+        <w:pStyle w:val="ListParagraph"/>
+        <w:ind w:left="1440" w:firstLine="720"/>
+        <w:rPr>
+          <w:rFonts w:ascii="Times New Roman" w:hAnsi="Times New Roman" w:cs="Times New Roman"/>
+          <w:sz w:val="24"/>
+          <w:szCs w:val="24"/>
+        </w:rPr>
+      </w:pPr>
+      <w:r>
+        <w:rPr>
+          <w:rFonts w:ascii="Times New Roman" w:hAnsi="Times New Roman" w:cs="Times New Roman"/>
+          <w:sz w:val="24"/>
+          <w:szCs w:val="24"/>
+        </w:rPr>
+        <w:t>Then the test is successful</w:t>
+      </w:r>
+    </w:p>
+    <w:p>
+      <w:pPr>
+        <w:pStyle w:val="ListParagraph"/>
+        <w:ind w:left="1440" w:firstLine="720"/>
+        <w:rPr>
+          <w:rFonts w:ascii="Times New Roman" w:hAnsi="Times New Roman" w:cs="Times New Roman"/>
+          <w:sz w:val="24"/>
+          <w:szCs w:val="24"/>
+        </w:rPr>
+      </w:pPr>
+      <w:r>
+        <w:rPr>
+          <w:rFonts w:ascii="Times New Roman" w:hAnsi="Times New Roman" w:cs="Times New Roman"/>
+          <w:sz w:val="24"/>
+          <w:szCs w:val="24"/>
+        </w:rPr>
+        <w:t xml:space="preserve">Not only the length </w:t>
+      </w:r>
+      <w:r>
+        <w:rPr>
+          <w:rFonts w:ascii="Times New Roman" w:hAnsi="Times New Roman" w:cs="Times New Roman"/>
+          <w:sz w:val="24"/>
+          <w:szCs w:val="24"/>
+        </w:rPr>
+        <w:t xml:space="preserve">increase 1 </w:t>
+      </w:r>
+      <w:r>
+        <w:rPr>
+          <w:rFonts w:ascii="Times New Roman" w:hAnsi="Times New Roman" w:cs="Times New Roman"/>
+          <w:sz w:val="24"/>
+          <w:szCs w:val="24"/>
+        </w:rPr>
+        <w:t>but also JSON is</w:t>
+      </w:r>
+      <w:r>
+        <w:rPr>
+          <w:rFonts w:ascii="Times New Roman" w:hAnsi="Times New Roman" w:cs="Times New Roman"/>
+          <w:sz w:val="24"/>
+          <w:szCs w:val="24"/>
+        </w:rPr>
+        <w:t xml:space="preserve"> exist</w:t>
+      </w:r>
+      <w:r>
+        <w:rPr>
+          <w:rFonts w:ascii="Times New Roman" w:hAnsi="Times New Roman" w:cs="Times New Roman"/>
+          <w:sz w:val="24"/>
+          <w:szCs w:val="24"/>
+        </w:rPr>
+        <w:t xml:space="preserve"> be success</w:t>
+      </w:r>
+    </w:p>
+    <w:p>
+      <w:pPr>
+        <w:ind w:firstLine="720"/>
+        <w:rPr>
+          <w:rFonts w:ascii="Times New Roman" w:hAnsi="Times New Roman" w:cs="Times New Roman"/>
+          <w:sz w:val="24"/>
+          <w:szCs w:val="24"/>
+        </w:rPr>
+      </w:pPr>
+      <w:r>
+        <w:rPr>
+          <w:rFonts w:ascii="Times New Roman" w:hAnsi="Times New Roman" w:cs="Times New Roman"/>
+          <w:sz w:val="24"/>
+          <w:szCs w:val="24"/>
+        </w:rPr>
+        <w:t>N</w:t>
+      </w:r>
+      <w:r>
+        <w:rPr>
+          <w:rFonts w:ascii="Times New Roman" w:hAnsi="Times New Roman" w:cs="Times New Roman"/>
+          <w:sz w:val="24"/>
+          <w:szCs w:val="24"/>
+        </w:rPr>
+        <w:t>ote</w:t>
+      </w:r>
+      <w:r>
+        <w:rPr>
+          <w:rFonts w:ascii="Times New Roman" w:hAnsi="Times New Roman" w:cs="Times New Roman"/>
+          <w:sz w:val="24"/>
+          <w:szCs w:val="24"/>
+        </w:rPr>
+        <w:t xml:space="preserve">: </w:t>
+      </w:r>
+    </w:p>
+    <w:p>
+      <w:pPr>
+        <w:ind w:left="720" w:firstLine="720"/>
+        <w:rPr>
+          <w:rFonts w:ascii="Times New Roman" w:hAnsi="Times New Roman" w:cs="Times New Roman"/>
+          <w:sz w:val="24"/>
+          <w:szCs w:val="24"/>
+        </w:rPr>
+      </w:pPr>
+      <w:r>
+        <w:rPr>
+          <w:rFonts w:ascii="Times New Roman" w:hAnsi="Times New Roman" w:cs="Times New Roman"/>
+          <w:sz w:val="24"/>
+          <w:szCs w:val="24"/>
+        </w:rPr>
+        <w:t xml:space="preserve">Post ID start at 1. </w:t>
+      </w:r>
+    </w:p>
+    <w:p>
+      <w:pPr>
+        <w:ind w:left="720" w:firstLine="720"/>
+        <w:rPr>
+          <w:rFonts w:ascii="Times New Roman" w:hAnsi="Times New Roman" w:cs="Times New Roman"/>
+          <w:sz w:val="24"/>
+          <w:szCs w:val="24"/>
+        </w:rPr>
+      </w:pPr>
+      <w:r>
+        <w:rPr>
+          <w:rFonts w:ascii="Times New Roman" w:hAnsi="Times New Roman" w:cs="Times New Roman"/>
+          <w:sz w:val="24"/>
+          <w:szCs w:val="24"/>
+        </w:rPr>
+        <w:t>The database before post has 19 records</w:t>
+      </w:r>
+    </w:p>
+    <w:p>
+      <w:pPr>
+        <w:ind w:left="720" w:firstLine="720"/>
+        <w:rPr>
+          <w:rFonts w:ascii="Times New Roman" w:hAnsi="Times New Roman" w:cs="Times New Roman"/>
+          <w:sz w:val="24"/>
+          <w:szCs w:val="24"/>
+        </w:rPr>
+      </w:pPr>
+      <w:r>
+        <w:rPr>
+          <w:rFonts w:ascii="Times New Roman" w:hAnsi="Times New Roman" w:cs="Times New Roman"/>
+          <w:sz w:val="24"/>
+          <w:szCs w:val="24"/>
+        </w:rPr>
+        <w:t xml:space="preserve">Add one more post, the last post will have </w:t>
+      </w:r>
+      <w:proofErr w:type="spellStart"/>
+      <w:r>
+        <w:rPr>
+          <w:rFonts w:ascii="Times New Roman" w:hAnsi="Times New Roman" w:cs="Times New Roman"/>
+          <w:sz w:val="24"/>
+          <w:szCs w:val="24"/>
+        </w:rPr>
+        <w:t>PostID</w:t>
+      </w:r>
+      <w:proofErr w:type="spellEnd"/>
+      <w:r>
+        <w:rPr>
+          <w:rFonts w:ascii="Times New Roman" w:hAnsi="Times New Roman" w:cs="Times New Roman"/>
+          <w:sz w:val="24"/>
+          <w:szCs w:val="24"/>
+        </w:rPr>
+        <w:t xml:space="preserve"> = 20</w:t>
+      </w:r>
+    </w:p>
+    <w:p>
+      <w:pPr>
+        <w:pStyle w:val="ListParagraph"/>
+        <w:rPr>
+          <w:b/>
+          <w:bCs/>
+          <w:sz w:val="32"/>
+          <w:szCs w:val="32"/>
+        </w:rPr>
+      </w:pPr>
+    </w:p>
+    <w:p>
+      <w:pPr>
+        <w:pStyle w:val="ListParagraph"/>
+        <w:numPr>
+          <w:ilvl w:val="0"/>
+          <w:numId w:val="3"/>
+        </w:numPr>
+        <w:rPr>
+          <w:b/>
+          <w:bCs/>
+          <w:sz w:val="32"/>
+          <w:szCs w:val="32"/>
+        </w:rPr>
+      </w:pPr>
+      <w:r>
+        <w:rPr>
+          <w:rFonts w:ascii="Times New Roman" w:hAnsi="Times New Roman" w:cs="Times New Roman"/>
+          <w:sz w:val="24"/>
+          <w:szCs w:val="24"/>
+        </w:rPr>
+        <w:t>Test Delete</w:t>
+      </w:r>
+      <w:r>
+        <w:rPr>
+          <w:rFonts w:ascii="Times New Roman" w:hAnsi="Times New Roman" w:cs="Times New Roman"/>
+          <w:sz w:val="24"/>
+          <w:szCs w:val="24"/>
+        </w:rPr>
+        <w:t xml:space="preserve"> post by </w:t>
+      </w:r>
+      <w:proofErr w:type="spellStart"/>
+      <w:r>
+        <w:rPr>
+          <w:rFonts w:ascii="Times New Roman" w:hAnsi="Times New Roman" w:cs="Times New Roman"/>
+          <w:sz w:val="24"/>
+          <w:szCs w:val="24"/>
+        </w:rPr>
+        <w:t>PostID</w:t>
+      </w:r>
+      <w:proofErr w:type="spellEnd"/>
+      <w:r>
+        <w:rPr>
+          <w:rFonts w:ascii="Times New Roman" w:hAnsi="Times New Roman" w:cs="Times New Roman"/>
+          <w:sz w:val="24"/>
+          <w:szCs w:val="24"/>
+        </w:rPr>
+        <w:t xml:space="preserve"> = 20</w:t>
+      </w:r>
+    </w:p>
+    <w:p>
+      <w:pPr>
+        <w:pStyle w:val="ListParagraph"/>
+        <w:numPr>
+          <w:ilvl w:val="1"/>
+          <w:numId w:val="3"/>
+        </w:numPr>
+        <w:rPr>
+          <w:rFonts w:ascii="Times New Roman" w:hAnsi="Times New Roman" w:cs="Times New Roman"/>
+          <w:sz w:val="24"/>
+          <w:szCs w:val="24"/>
+        </w:rPr>
+      </w:pPr>
+      <w:r>
+        <w:rPr>
+          <w:rFonts w:ascii="Times New Roman" w:hAnsi="Times New Roman" w:cs="Times New Roman"/>
+          <w:sz w:val="24"/>
+          <w:szCs w:val="24"/>
+        </w:rPr>
+        <w:t>Correct Answer from database</w:t>
+      </w:r>
+    </w:p>
+    <w:p>
+      <w:pPr>
+        <w:pStyle w:val="ListParagraph"/>
+        <w:ind w:left="1440" w:firstLine="720"/>
+        <w:rPr>
+          <w:rFonts w:ascii="Times New Roman" w:hAnsi="Times New Roman" w:cs="Times New Roman"/>
+          <w:sz w:val="24"/>
+          <w:szCs w:val="24"/>
+        </w:rPr>
+      </w:pPr>
+      <w:r>
+        <w:rPr>
+          <w:rFonts w:ascii="Times New Roman" w:hAnsi="Times New Roman" w:cs="Times New Roman"/>
+          <w:sz w:val="24"/>
+          <w:szCs w:val="24"/>
+        </w:rPr>
+        <w:t>Get all post data from the database</w:t>
+      </w:r>
+    </w:p>
+    <w:p>
+      <w:pPr>
+        <w:pStyle w:val="ListParagraph"/>
+        <w:ind w:left="1440" w:firstLine="720"/>
+        <w:rPr>
+          <w:rFonts w:ascii="Times New Roman" w:hAnsi="Times New Roman" w:cs="Times New Roman"/>
+          <w:sz w:val="24"/>
+          <w:szCs w:val="24"/>
+        </w:rPr>
+      </w:pPr>
+      <w:r>
+        <w:rPr>
+          <w:rFonts w:ascii="Times New Roman" w:hAnsi="Times New Roman" w:cs="Times New Roman"/>
+          <w:sz w:val="24"/>
+          <w:szCs w:val="24"/>
+        </w:rPr>
+        <w:t>The current data now have the length = 20</w:t>
+      </w:r>
+    </w:p>
+    <w:p>
+      <w:pPr>
+        <w:pStyle w:val="ListParagraph"/>
+        <w:ind w:left="1440" w:firstLine="720"/>
+        <w:rPr>
+          <w:rFonts w:ascii="Times New Roman" w:hAnsi="Times New Roman" w:cs="Times New Roman"/>
+          <w:sz w:val="24"/>
+          <w:szCs w:val="24"/>
+        </w:rPr>
+      </w:pPr>
+      <w:r>
+        <w:rPr>
+          <w:rFonts w:ascii="Times New Roman" w:hAnsi="Times New Roman" w:cs="Times New Roman"/>
+          <w:sz w:val="24"/>
+          <w:szCs w:val="24"/>
+        </w:rPr>
+        <w:t>This length is also the length of the database before delete</w:t>
+      </w:r>
+    </w:p>
+    <w:p>
+      <w:pPr>
+        <w:pStyle w:val="ListParagraph"/>
+        <w:ind w:left="1440"/>
+        <w:rPr>
+          <w:rFonts w:ascii="Times New Roman" w:hAnsi="Times New Roman" w:cs="Times New Roman"/>
+          <w:sz w:val="24"/>
+          <w:szCs w:val="24"/>
+        </w:rPr>
+      </w:pPr>
+    </w:p>
+    <w:p>
+      <w:pPr>
+        <w:pStyle w:val="ListParagraph"/>
+        <w:numPr>
+          <w:ilvl w:val="1"/>
+          <w:numId w:val="3"/>
+        </w:numPr>
+        <w:rPr>
+          <w:rFonts w:ascii="Times New Roman" w:hAnsi="Times New Roman" w:cs="Times New Roman"/>
+          <w:sz w:val="24"/>
+          <w:szCs w:val="24"/>
+        </w:rPr>
+      </w:pPr>
+      <w:r>
+        <w:rPr>
+          <w:rFonts w:ascii="Times New Roman" w:hAnsi="Times New Roman" w:cs="Times New Roman"/>
+          <w:sz w:val="24"/>
+          <w:szCs w:val="24"/>
+        </w:rPr>
+        <w:t>Result from test case</w:t>
+      </w:r>
+    </w:p>
+    <w:p>
+      <w:pPr>
+        <w:pStyle w:val="ListParagraph"/>
+        <w:ind w:left="2160"/>
+        <w:rPr>
+          <w:rFonts w:ascii="Times New Roman" w:hAnsi="Times New Roman" w:cs="Times New Roman"/>
+          <w:sz w:val="24"/>
+          <w:szCs w:val="24"/>
+        </w:rPr>
+      </w:pPr>
+      <w:r>
+        <w:rPr>
+          <w:rFonts w:ascii="Times New Roman" w:hAnsi="Times New Roman" w:cs="Times New Roman"/>
+          <w:sz w:val="24"/>
+          <w:szCs w:val="24"/>
+        </w:rPr>
+        <w:t xml:space="preserve">Delete a post at </w:t>
+      </w:r>
+      <w:proofErr w:type="spellStart"/>
+      <w:r>
+        <w:rPr>
+          <w:rFonts w:ascii="Times New Roman" w:hAnsi="Times New Roman" w:cs="Times New Roman"/>
+          <w:sz w:val="24"/>
+          <w:szCs w:val="24"/>
+        </w:rPr>
+        <w:t>PostID</w:t>
+      </w:r>
+      <w:proofErr w:type="spellEnd"/>
+      <w:r>
+        <w:rPr>
+          <w:rFonts w:ascii="Times New Roman" w:hAnsi="Times New Roman" w:cs="Times New Roman"/>
+          <w:sz w:val="24"/>
+          <w:szCs w:val="24"/>
+        </w:rPr>
+        <w:t xml:space="preserve"> = 20</w:t>
+      </w:r>
+    </w:p>
+    <w:p>
+      <w:pPr>
+        <w:pStyle w:val="ListParagraph"/>
+        <w:ind w:left="1440" w:firstLine="720"/>
+        <w:rPr>
+          <w:rFonts w:ascii="Times New Roman" w:hAnsi="Times New Roman" w:cs="Times New Roman"/>
+          <w:sz w:val="24"/>
+          <w:szCs w:val="24"/>
+        </w:rPr>
+      </w:pPr>
+      <w:r>
+        <w:rPr>
+          <w:rFonts w:ascii="Times New Roman" w:hAnsi="Times New Roman" w:cs="Times New Roman"/>
+          <w:sz w:val="24"/>
+          <w:szCs w:val="24"/>
+        </w:rPr>
+        <w:t xml:space="preserve">After delete Get the database won’t have the post at </w:t>
+      </w:r>
+      <w:proofErr w:type="spellStart"/>
+      <w:r>
+        <w:rPr>
+          <w:rFonts w:ascii="Times New Roman" w:hAnsi="Times New Roman" w:cs="Times New Roman"/>
+          <w:sz w:val="24"/>
+          <w:szCs w:val="24"/>
+        </w:rPr>
+        <w:t>PostID</w:t>
+      </w:r>
+      <w:proofErr w:type="spellEnd"/>
+      <w:r>
+        <w:rPr>
+          <w:rFonts w:ascii="Times New Roman" w:hAnsi="Times New Roman" w:cs="Times New Roman"/>
+          <w:sz w:val="24"/>
+          <w:szCs w:val="24"/>
+        </w:rPr>
+        <w:t xml:space="preserve"> = 20</w:t>
+      </w:r>
+    </w:p>
+    <w:p>
+      <w:pPr>
+        <w:pStyle w:val="ListParagraph"/>
+        <w:ind w:left="1440"/>
+        <w:rPr>
+          <w:rFonts w:ascii="Times New Roman" w:hAnsi="Times New Roman" w:cs="Times New Roman"/>
+          <w:sz w:val="24"/>
+          <w:szCs w:val="24"/>
+        </w:rPr>
+      </w:pPr>
+    </w:p>
+    <w:p>
+      <w:pPr>
+        <w:pStyle w:val="ListParagraph"/>
+        <w:numPr>
+          <w:ilvl w:val="1"/>
+          <w:numId w:val="3"/>
+        </w:numPr>
+        <w:rPr>
+          <w:rFonts w:ascii="Times New Roman" w:hAnsi="Times New Roman" w:cs="Times New Roman"/>
+          <w:sz w:val="24"/>
+          <w:szCs w:val="24"/>
+        </w:rPr>
+      </w:pPr>
+      <w:r>
+        <w:rPr>
+          <w:rFonts w:ascii="Times New Roman" w:hAnsi="Times New Roman" w:cs="Times New Roman"/>
+          <w:sz w:val="24"/>
+          <w:szCs w:val="24"/>
+        </w:rPr>
+        <w:t>Print out Test result</w:t>
+      </w:r>
+    </w:p>
+    <w:p>
+      <w:pPr>
+        <w:pStyle w:val="ListParagraph"/>
+        <w:ind w:left="1440" w:firstLine="720"/>
+        <w:rPr>
+          <w:rFonts w:ascii="Times New Roman" w:hAnsi="Times New Roman" w:cs="Times New Roman"/>
+          <w:sz w:val="24"/>
+          <w:szCs w:val="24"/>
+        </w:rPr>
+      </w:pPr>
+      <w:r>
+        <w:rPr>
+          <w:rFonts w:ascii="Times New Roman" w:hAnsi="Times New Roman" w:cs="Times New Roman"/>
+          <w:sz w:val="24"/>
+          <w:szCs w:val="24"/>
+        </w:rPr>
+        <w:t xml:space="preserve">After delete Get the post at </w:t>
+      </w:r>
+      <w:proofErr w:type="spellStart"/>
+      <w:r>
+        <w:rPr>
+          <w:rFonts w:ascii="Times New Roman" w:hAnsi="Times New Roman" w:cs="Times New Roman"/>
+          <w:sz w:val="24"/>
+          <w:szCs w:val="24"/>
+        </w:rPr>
+        <w:t>PostID</w:t>
+      </w:r>
+      <w:proofErr w:type="spellEnd"/>
+      <w:r>
+        <w:rPr>
+          <w:rFonts w:ascii="Times New Roman" w:hAnsi="Times New Roman" w:cs="Times New Roman"/>
+          <w:sz w:val="24"/>
+          <w:szCs w:val="24"/>
+        </w:rPr>
+        <w:t xml:space="preserve"> = 20: </w:t>
+      </w:r>
+    </w:p>
+    <w:p>
+      <w:pPr>
+        <w:pStyle w:val="ListParagraph"/>
+        <w:ind w:left="1440" w:firstLine="720"/>
+        <w:rPr>
+          <w:rFonts w:ascii="Times New Roman" w:hAnsi="Times New Roman" w:cs="Times New Roman"/>
+          <w:sz w:val="24"/>
+          <w:szCs w:val="24"/>
+        </w:rPr>
+      </w:pPr>
+      <w:r>
+        <w:rPr>
+          <w:rFonts w:ascii="Times New Roman" w:hAnsi="Times New Roman" w:cs="Times New Roman"/>
+          <w:sz w:val="24"/>
+          <w:szCs w:val="24"/>
+        </w:rPr>
+        <w:t>If the length before delete – the length after delete = 1</w:t>
+      </w:r>
+    </w:p>
+    <w:p>
+      <w:pPr>
+        <w:pStyle w:val="ListParagraph"/>
+        <w:ind w:left="1440" w:firstLine="720"/>
+        <w:rPr>
+          <w:rFonts w:ascii="Times New Roman" w:hAnsi="Times New Roman" w:cs="Times New Roman"/>
+          <w:sz w:val="24"/>
+          <w:szCs w:val="24"/>
+        </w:rPr>
+      </w:pPr>
+      <w:r>
+        <w:rPr>
+          <w:rFonts w:ascii="Times New Roman" w:hAnsi="Times New Roman" w:cs="Times New Roman"/>
+          <w:sz w:val="24"/>
+          <w:szCs w:val="24"/>
+        </w:rPr>
+        <w:lastRenderedPageBreak/>
+        <w:t>And check the post with community = “Community 100”</w:t>
+      </w:r>
+      <w:r>
+        <w:rPr>
+          <w:rFonts w:ascii="Times New Roman" w:hAnsi="Times New Roman" w:cs="Times New Roman"/>
+          <w:sz w:val="24"/>
+          <w:szCs w:val="24"/>
+        </w:rPr>
+        <w:t xml:space="preserve"> not </w:t>
+      </w:r>
+      <w:r>
+        <w:rPr>
+          <w:rFonts w:ascii="Times New Roman" w:hAnsi="Times New Roman" w:cs="Times New Roman"/>
+          <w:sz w:val="24"/>
+          <w:szCs w:val="24"/>
+        </w:rPr>
+        <w:t>Exist</w:t>
+      </w:r>
+    </w:p>
+    <w:p>
+      <w:pPr>
+        <w:ind w:left="1440" w:firstLine="720"/>
+        <w:rPr>
+          <w:rFonts w:ascii="Times New Roman" w:hAnsi="Times New Roman" w:cs="Times New Roman"/>
+          <w:sz w:val="24"/>
+          <w:szCs w:val="24"/>
+        </w:rPr>
+      </w:pPr>
+      <w:r>
+        <w:rPr>
+          <w:rFonts w:ascii="Times New Roman" w:hAnsi="Times New Roman" w:cs="Times New Roman"/>
+          <w:sz w:val="24"/>
+          <w:szCs w:val="24"/>
+        </w:rPr>
+        <w:t>Then the test is successful</w:t>
+      </w:r>
+    </w:p>
+    <w:p>
+      <w:pPr>
+        <w:pStyle w:val="ListParagraph"/>
+        <w:ind w:left="1440" w:firstLine="720"/>
+        <w:rPr>
+          <w:rFonts w:ascii="Times New Roman" w:hAnsi="Times New Roman" w:cs="Times New Roman"/>
+          <w:sz w:val="24"/>
+          <w:szCs w:val="24"/>
+        </w:rPr>
+      </w:pPr>
+      <w:r>
+        <w:rPr>
+          <w:rFonts w:ascii="Times New Roman" w:hAnsi="Times New Roman" w:cs="Times New Roman"/>
+          <w:sz w:val="24"/>
+          <w:szCs w:val="24"/>
+        </w:rPr>
+        <w:t xml:space="preserve">Not only the length </w:t>
+      </w:r>
+      <w:r>
+        <w:rPr>
+          <w:rFonts w:ascii="Times New Roman" w:hAnsi="Times New Roman" w:cs="Times New Roman"/>
+          <w:sz w:val="24"/>
+          <w:szCs w:val="24"/>
+        </w:rPr>
+        <w:t>decrease</w:t>
+      </w:r>
+      <w:r>
+        <w:rPr>
+          <w:rFonts w:ascii="Times New Roman" w:hAnsi="Times New Roman" w:cs="Times New Roman"/>
+          <w:sz w:val="24"/>
+          <w:szCs w:val="24"/>
+        </w:rPr>
+        <w:t>s</w:t>
+      </w:r>
+      <w:r>
+        <w:rPr>
+          <w:rFonts w:ascii="Times New Roman" w:hAnsi="Times New Roman" w:cs="Times New Roman"/>
+          <w:sz w:val="24"/>
+          <w:szCs w:val="24"/>
+        </w:rPr>
+        <w:t xml:space="preserve"> 1 </w:t>
+      </w:r>
+      <w:r>
+        <w:rPr>
+          <w:rFonts w:ascii="Times New Roman" w:hAnsi="Times New Roman" w:cs="Times New Roman"/>
+          <w:sz w:val="24"/>
+          <w:szCs w:val="24"/>
+        </w:rPr>
+        <w:t xml:space="preserve">but also </w:t>
+      </w:r>
+      <w:r>
+        <w:rPr>
+          <w:rFonts w:ascii="Times New Roman" w:hAnsi="Times New Roman" w:cs="Times New Roman"/>
+          <w:sz w:val="24"/>
+          <w:szCs w:val="24"/>
+        </w:rPr>
+        <w:t xml:space="preserve">deleted </w:t>
+      </w:r>
+      <w:r>
+        <w:rPr>
+          <w:rFonts w:ascii="Times New Roman" w:hAnsi="Times New Roman" w:cs="Times New Roman"/>
+          <w:sz w:val="24"/>
+          <w:szCs w:val="24"/>
+        </w:rPr>
+        <w:t xml:space="preserve">JSON need to </w:t>
+      </w:r>
+      <w:r>
+        <w:rPr>
+          <w:rFonts w:ascii="Times New Roman" w:hAnsi="Times New Roman" w:cs="Times New Roman"/>
+          <w:sz w:val="24"/>
+          <w:szCs w:val="24"/>
+        </w:rPr>
+        <w:t xml:space="preserve">be disappear </w:t>
+      </w:r>
+      <w:r>
+        <w:rPr>
+          <w:rFonts w:ascii="Times New Roman" w:hAnsi="Times New Roman" w:cs="Times New Roman"/>
+          <w:sz w:val="24"/>
+          <w:szCs w:val="24"/>
+        </w:rPr>
+        <w:t>to be success</w:t>
+      </w:r>
+      <w:r>
+        <w:rPr>
+          <w:rFonts w:ascii="Times New Roman" w:hAnsi="Times New Roman" w:cs="Times New Roman"/>
+          <w:sz w:val="24"/>
+          <w:szCs w:val="24"/>
+        </w:rPr>
+        <w:t xml:space="preserve"> (</w:t>
+      </w:r>
+      <w:r>
+        <w:rPr>
+          <w:rFonts w:ascii="Times New Roman" w:hAnsi="Times New Roman" w:cs="Times New Roman"/>
+          <w:sz w:val="24"/>
+          <w:szCs w:val="24"/>
+        </w:rPr>
+        <w:t>be</w:t>
+      </w:r>
+      <w:r>
+        <w:rPr>
+          <w:rFonts w:ascii="Times New Roman" w:hAnsi="Times New Roman" w:cs="Times New Roman"/>
+          <w:sz w:val="24"/>
+          <w:szCs w:val="24"/>
+        </w:rPr>
+        <w:t>cause we can delete the wrong JSON and the length still match)</w:t>
+      </w:r>
+    </w:p>
+    <w:p>
+      <w:pPr>
+        <w:rPr>
+          <w:rFonts w:ascii="Times New Roman" w:hAnsi="Times New Roman" w:cs="Times New Roman"/>
+          <w:sz w:val="24"/>
+          <w:szCs w:val="24"/>
+        </w:rPr>
+      </w:pPr>
+      <w:r>
+        <w:rPr>
+          <w:rFonts w:ascii="Times New Roman" w:hAnsi="Times New Roman" w:cs="Times New Roman"/>
+          <w:sz w:val="24"/>
+          <w:szCs w:val="24"/>
+        </w:rPr>
+        <w:br w:type="page"/>
+      </w:r>
+      <w:bookmarkStart w:id="0" w:name="_GoBack"/>
+      <w:bookmarkEnd w:id="0"/>
+    </w:p>
+    <w:p>
+      <w:pPr>
+        <w:pStyle w:val="ListParagraph"/>
+        <w:ind w:left="0"/>
+        <w:rPr>
+          <w:rFonts w:ascii="Times New Roman" w:hAnsi="Times New Roman" w:cs="Times New Roman"/>
+          <w:sz w:val="24"/>
+          <w:szCs w:val="24"/>
+        </w:rPr>
+      </w:pPr>
+    </w:p>
+    <w:p>
+      <w:pPr>
+        <w:pStyle w:val="ListParagraph"/>
+        <w:ind w:left="0"/>
+        <w:jc w:val="center"/>
+        <w:rPr>
+          <w:b/>
+          <w:bCs/>
+          <w:sz w:val="32"/>
+          <w:szCs w:val="32"/>
+        </w:rPr>
+      </w:pPr>
+      <w:r>
+        <w:rPr>
+          <w:b/>
+          <w:bCs/>
+          <w:noProof/>
+          <w:sz w:val="32"/>
+          <w:szCs w:val="32"/>
+        </w:rPr>
+        <w:drawing>
+          <wp:inline distT="0" distB="0" distL="0" distR="0" wp14:anchorId="38296009" wp14:editId="73A59D19">
+            <wp:extent cx="5943600" cy="1785620"/>
+            <wp:effectExtent l="0" t="0" r="0" b="5080"/>
+            <wp:docPr id="14" name="Picture 14"/>
+            <wp:cNvGraphicFramePr>
+              <a:graphicFrameLocks xmlns:a="http://schemas.openxmlformats.org/drawingml/2006/main" noChangeAspect="1"/>
+            </wp:cNvGraphicFramePr>
+            <a:graphic xmlns:a="http://schemas.openxmlformats.org/drawingml/2006/main">
+              <a:graphicData uri="http://schemas.openxmlformats.org/drawingml/2006/picture">
+                <pic:pic xmlns:pic="http://schemas.openxmlformats.org/drawingml/2006/picture">
+                  <pic:nvPicPr>
+                    <pic:cNvPr id="1" name=""/>
+                    <pic:cNvPicPr/>
+                  </pic:nvPicPr>
+                  <pic:blipFill>
+                    <a:blip r:embed="rId18"/>
+                    <a:stretch>
+                      <a:fillRect/>
+                    </a:stretch>
+                  </pic:blipFill>
+                  <pic:spPr>
+                    <a:xfrm>
+                      <a:off x="0" y="0"/>
+                      <a:ext cx="5943600" cy="1785620"/>
+                    </a:xfrm>
+                    <a:prstGeom prst="rect">
+                      <a:avLst/>
+                    </a:prstGeom>
+                  </pic:spPr>
+                </pic:pic>
+              </a:graphicData>
+            </a:graphic>
+          </wp:inline>
+        </w:drawing>
+      </w:r>
+    </w:p>
+    <w:p>
+      <w:pPr>
+        <w:pStyle w:val="ListParagraph"/>
+        <w:ind w:left="0"/>
+        <w:jc w:val="center"/>
+        <w:rPr>
+          <w:b/>
+          <w:bCs/>
+          <w:sz w:val="32"/>
+          <w:szCs w:val="32"/>
+        </w:rPr>
+      </w:pPr>
+      <w:r>
+        <w:rPr>
+          <w:b/>
+          <w:bCs/>
+          <w:noProof/>
+          <w:sz w:val="32"/>
+          <w:szCs w:val="32"/>
+        </w:rPr>
+        <w:drawing>
+          <wp:inline distT="0" distB="0" distL="0" distR="0" wp14:anchorId="4B423A16" wp14:editId="0BE013DF">
+            <wp:extent cx="5943600" cy="2332990"/>
+            <wp:effectExtent l="0" t="0" r="0" b="0"/>
+            <wp:docPr id="15" name="Picture 15"/>
+            <wp:cNvGraphicFramePr>
+              <a:graphicFrameLocks xmlns:a="http://schemas.openxmlformats.org/drawingml/2006/main" noChangeAspect="1"/>
+            </wp:cNvGraphicFramePr>
+            <a:graphic xmlns:a="http://schemas.openxmlformats.org/drawingml/2006/main">
+              <a:graphicData uri="http://schemas.openxmlformats.org/drawingml/2006/picture">
+                <pic:pic xmlns:pic="http://schemas.openxmlformats.org/drawingml/2006/picture">
+                  <pic:nvPicPr>
+                    <pic:cNvPr id="1" name=""/>
+                    <pic:cNvPicPr/>
+                  </pic:nvPicPr>
+                  <pic:blipFill>
+                    <a:blip r:embed="rId19"/>
+                    <a:stretch>
+                      <a:fillRect/>
+                    </a:stretch>
+                  </pic:blipFill>
+                  <pic:spPr>
+                    <a:xfrm>
+                      <a:off x="0" y="0"/>
+                      <a:ext cx="5943600" cy="2332990"/>
+                    </a:xfrm>
+                    <a:prstGeom prst="rect">
+                      <a:avLst/>
+                    </a:prstGeom>
+                  </pic:spPr>
+                </pic:pic>
+              </a:graphicData>
+            </a:graphic>
+          </wp:inline>
+        </w:drawing>
+      </w:r>
+    </w:p>
+    <w:p>
+      <w:pPr>
+        <w:pStyle w:val="ListParagraph"/>
+        <w:ind w:left="0"/>
+        <w:rPr>
+          <w:b/>
+          <w:bCs/>
+          <w:sz w:val="32"/>
+          <w:szCs w:val="32"/>
+        </w:rPr>
+      </w:pPr>
+      <w:r>
+        <w:rPr>
+          <w:b/>
+          <w:bCs/>
+          <w:noProof/>
+          <w:sz w:val="32"/>
+          <w:szCs w:val="32"/>
+        </w:rPr>
+        <w:drawing>
+          <wp:inline distT="0" distB="0" distL="0" distR="0" wp14:anchorId="20DE7BA9" wp14:editId="63E72748">
+            <wp:extent cx="5943600" cy="2616835"/>
+            <wp:effectExtent l="0" t="0" r="0" b="0"/>
+            <wp:docPr id="16" name="Picture 16"/>
+            <wp:cNvGraphicFramePr>
+              <a:graphicFrameLocks xmlns:a="http://schemas.openxmlformats.org/drawingml/2006/main" noChangeAspect="1"/>
+            </wp:cNvGraphicFramePr>
+            <a:graphic xmlns:a="http://schemas.openxmlformats.org/drawingml/2006/main">
+              <a:graphicData uri="http://schemas.openxmlformats.org/drawingml/2006/picture">
+                <pic:pic xmlns:pic="http://schemas.openxmlformats.org/drawingml/2006/picture">
+                  <pic:nvPicPr>
+                    <pic:cNvPr id="1" name=""/>
+                    <pic:cNvPicPr/>
+                  </pic:nvPicPr>
+                  <pic:blipFill>
+                    <a:blip r:embed="rId20"/>
+                    <a:stretch>
+                      <a:fillRect/>
+                    </a:stretch>
+                  </pic:blipFill>
+                  <pic:spPr>
+                    <a:xfrm>
+                      <a:off x="0" y="0"/>
+                      <a:ext cx="5943600" cy="2616835"/>
+                    </a:xfrm>
+                    <a:prstGeom prst="rect">
+                      <a:avLst/>
+                    </a:prstGeom>
+                  </pic:spPr>
+                </pic:pic>
+              </a:graphicData>
+            </a:graphic>
+          </wp:inline>
+        </w:drawing>
+      </w:r>
+    </w:p>
+    <w:p>
+      <w:pPr>
+        <w:pStyle w:val="ListParagraph"/>
+        <w:ind w:left="0"/>
+        <w:rPr>
+          <w:noProof/>
+        </w:rPr>
+      </w:pPr>
+      <w:r>
+        <w:rPr>
+          <w:b/>
+          <w:bCs/>
+          <w:noProof/>
+          <w:sz w:val="32"/>
+          <w:szCs w:val="32"/>
+        </w:rPr>
+        <w:lastRenderedPageBreak/>
+        <w:drawing>
+          <wp:inline distT="0" distB="0" distL="0" distR="0" wp14:anchorId="22EAD794" wp14:editId="40A30B1E">
+            <wp:extent cx="5943600" cy="3198495"/>
+            <wp:effectExtent l="0" t="0" r="0" b="1905"/>
+            <wp:docPr id="17" name="Picture 17"/>
+            <wp:cNvGraphicFramePr>
+              <a:graphicFrameLocks xmlns:a="http://schemas.openxmlformats.org/drawingml/2006/main" noChangeAspect="1"/>
+            </wp:cNvGraphicFramePr>
+            <a:graphic xmlns:a="http://schemas.openxmlformats.org/drawingml/2006/main">
+              <a:graphicData uri="http://schemas.openxmlformats.org/drawingml/2006/picture">
+                <pic:pic xmlns:pic="http://schemas.openxmlformats.org/drawingml/2006/picture">
+                  <pic:nvPicPr>
+                    <pic:cNvPr id="1" name=""/>
+                    <pic:cNvPicPr/>
+                  </pic:nvPicPr>
+                  <pic:blipFill>
+                    <a:blip r:embed="rId21"/>
+                    <a:stretch>
+                      <a:fillRect/>
+                    </a:stretch>
+                  </pic:blipFill>
+                  <pic:spPr>
+                    <a:xfrm>
+                      <a:off x="0" y="0"/>
+                      <a:ext cx="5943600" cy="3198495"/>
+                    </a:xfrm>
+                    <a:prstGeom prst="rect">
+                      <a:avLst/>
+                    </a:prstGeom>
+                  </pic:spPr>
+                </pic:pic>
+              </a:graphicData>
+            </a:graphic>
+          </wp:inline>
+        </w:drawing>
+      </w:r>
+      <w:r>
+        <w:rPr>
+          <w:b/>
+          <w:bCs/>
+          <w:noProof/>
+          <w:sz w:val="32"/>
+          <w:szCs w:val="32"/>
+        </w:rPr>
+        <w:drawing>
+          <wp:inline distT="0" distB="0" distL="0" distR="0" wp14:anchorId="0781BB1A" wp14:editId="6B03D82A">
+            <wp:extent cx="5943600" cy="3428365"/>
+            <wp:effectExtent l="0" t="0" r="0" b="635"/>
+            <wp:docPr id="18" name="Picture 18"/>
+            <wp:cNvGraphicFramePr>
+              <a:graphicFrameLocks xmlns:a="http://schemas.openxmlformats.org/drawingml/2006/main" noChangeAspect="1"/>
+            </wp:cNvGraphicFramePr>
+            <a:graphic xmlns:a="http://schemas.openxmlformats.org/drawingml/2006/main">
+              <a:graphicData uri="http://schemas.openxmlformats.org/drawingml/2006/picture">
+                <pic:pic xmlns:pic="http://schemas.openxmlformats.org/drawingml/2006/picture">
+                  <pic:nvPicPr>
+                    <pic:cNvPr id="1" name=""/>
+                    <pic:cNvPicPr/>
+                  </pic:nvPicPr>
+                  <pic:blipFill>
+                    <a:blip r:embed="rId22"/>
+                    <a:stretch>
+                      <a:fillRect/>
+                    </a:stretch>
+                  </pic:blipFill>
+                  <pic:spPr>
+                    <a:xfrm>
+                      <a:off x="0" y="0"/>
+                      <a:ext cx="5943600" cy="3428365"/>
+                    </a:xfrm>
+                    <a:prstGeom prst="rect">
+                      <a:avLst/>
+                    </a:prstGeom>
+                  </pic:spPr>
+                </pic:pic>
+              </a:graphicData>
+            </a:graphic>
+          </wp:inline>
+        </w:drawing>
+      </w:r>
+    </w:p>
+    <w:p>
+      <w:pPr>
+        <w:pStyle w:val="ListParagraph"/>
+        <w:ind w:left="0"/>
+        <w:rPr>
+          <w:b/>
+          <w:bCs/>
+          <w:sz w:val="32"/>
+          <w:szCs w:val="32"/>
+        </w:rPr>
+      </w:pPr>
+      <w:r>
+        <w:rPr>
+          <w:b/>
+          <w:bCs/>
+          <w:noProof/>
+          <w:sz w:val="32"/>
+          <w:szCs w:val="32"/>
+        </w:rPr>
+        <w:lastRenderedPageBreak/>
+        <w:drawing>
+          <wp:inline distT="0" distB="0" distL="0" distR="0" wp14:anchorId="513442A5" wp14:editId="4754558F">
+            <wp:extent cx="5943600" cy="3218815"/>
+            <wp:effectExtent l="0" t="0" r="0" b="635"/>
+            <wp:docPr id="19" name="Picture 19"/>
+            <wp:cNvGraphicFramePr>
+              <a:graphicFrameLocks xmlns:a="http://schemas.openxmlformats.org/drawingml/2006/main" noChangeAspect="1"/>
+            </wp:cNvGraphicFramePr>
+            <a:graphic xmlns:a="http://schemas.openxmlformats.org/drawingml/2006/main">
+              <a:graphicData uri="http://schemas.openxmlformats.org/drawingml/2006/picture">
+                <pic:pic xmlns:pic="http://schemas.openxmlformats.org/drawingml/2006/picture">
+                  <pic:nvPicPr>
+                    <pic:cNvPr id="1" name=""/>
+                    <pic:cNvPicPr/>
+                  </pic:nvPicPr>
+                  <pic:blipFill>
+                    <a:blip r:embed="rId23"/>
+                    <a:stretch>
+                      <a:fillRect/>
+                    </a:stretch>
+                  </pic:blipFill>
+                  <pic:spPr>
+                    <a:xfrm>
+                      <a:off x="0" y="0"/>
+                      <a:ext cx="5943600" cy="3218815"/>
+                    </a:xfrm>
+                    <a:prstGeom prst="rect">
+                      <a:avLst/>
+                    </a:prstGeom>
+                  </pic:spPr>
+                </pic:pic>
+              </a:graphicData>
+            </a:graphic>
+          </wp:inline>
+        </w:drawing>
+      </w:r>
+      <w:r>
+        <w:rPr>
+          <w:b/>
+          <w:bCs/>
+          <w:noProof/>
+          <w:sz w:val="32"/>
+          <w:szCs w:val="32"/>
+        </w:rPr>
+        <w:drawing>
+          <wp:inline distT="0" distB="0" distL="0" distR="0" wp14:anchorId="79E7DD5C" wp14:editId="314F2C70">
+            <wp:extent cx="5943600" cy="3366770"/>
+            <wp:effectExtent l="0" t="0" r="0" b="5080"/>
+            <wp:docPr id="20" name="Picture 20"/>
+            <wp:cNvGraphicFramePr>
+              <a:graphicFrameLocks xmlns:a="http://schemas.openxmlformats.org/drawingml/2006/main" noChangeAspect="1"/>
+            </wp:cNvGraphicFramePr>
+            <a:graphic xmlns:a="http://schemas.openxmlformats.org/drawingml/2006/main">
+              <a:graphicData uri="http://schemas.openxmlformats.org/drawingml/2006/picture">
+                <pic:pic xmlns:pic="http://schemas.openxmlformats.org/drawingml/2006/picture">
+                  <pic:nvPicPr>
+                    <pic:cNvPr id="1" name=""/>
+                    <pic:cNvPicPr/>
+                  </pic:nvPicPr>
+                  <pic:blipFill>
+                    <a:blip r:embed="rId24"/>
+                    <a:stretch>
+                      <a:fillRect/>
+                    </a:stretch>
+                  </pic:blipFill>
+                  <pic:spPr>
+                    <a:xfrm>
+                      <a:off x="0" y="0"/>
+                      <a:ext cx="5943600" cy="3366770"/>
+                    </a:xfrm>
+                    <a:prstGeom prst="rect">
+                      <a:avLst/>
+                    </a:prstGeom>
+                  </pic:spPr>
+                </pic:pic>
+              </a:graphicData>
+            </a:graphic>
+          </wp:inline>
+        </w:drawing>
+      </w:r>
     </w:p>
     <w:sectPr>
       <w:pgSz w:w="12240" w:h="15840"/>
@@ -2469,6 +6671,97 @@
 <file path=word/numbering.xml><?xml version="1.0" encoding="utf-8"?>
 <w:numbering xmlns:wpc="http://schemas.microsoft.com/office/word/2010/wordprocessingCanvas" xmlns:cx="http://schemas.microsoft.com/office/drawing/2014/chartex" xmlns:cx1="http://schemas.microsoft.com/office/drawing/2015/9/8/chartex" xmlns:cx2="http://schemas.microsoft.com/office/drawing/2015/10/21/chartex" xmlns:cx3="http://schemas.microsoft.com/office/drawing/2016/5/9/chartex" xmlns:cx4="http://schemas.microsoft.com/office/drawing/2016/5/10/chartex" xmlns:cx5="http://schemas.microsoft.com/office/drawing/2016/5/11/chartex" xmlns:cx6="http://schemas.microsoft.com/office/drawing/2016/5/12/chartex" xmlns:cx7="http://schemas.microsoft.com/office/drawing/2016/5/13/chartex" xmlns:cx8="http://schemas.microsoft.com/office/drawing/2016/5/14/chartex" xmlns:mc="http://schemas.openxmlformats.org/markup-compatibility/2006" xmlns:aink="http://schemas.microsoft.com/office/drawing/2016/ink" xmlns:am3d="http://schemas.microsoft.com/office/drawing/2017/model3d" xmlns:o="urn:schemas-microsoft-com:office:office" xmlns:r="http://schemas.openxmlformats.org/officeDocument/2006/relationships" xmlns:m="http://schemas.openxmlformats.org/officeDocument/2006/math" xmlns:v="urn:schemas-microsoft-com:vml" xmlns:wp14="http://schemas.microsoft.com/office/word/2010/wordprocessingDrawing" xmlns:wp="http://schemas.openxmlformats.org/drawingml/2006/wordprocessingDrawing" xmlns:w10="urn:schemas-microsoft-com:office:word" xmlns:w="http://schemas.openxmlformats.org/wordprocessingml/2006/main" xmlns:w14="http://schemas.microsoft.com/office/word/2010/wordml" xmlns:w15="http://schemas.microsoft.com/office/word/2012/wordml" xmlns:w16cid="http://schemas.microsoft.com/office/word/2016/wordml/cid" xmlns:w16se="http://schemas.microsoft.com/office/word/2015/wordml/symex" xmlns:wpg="http://schemas.microsoft.com/office/word/2010/wordprocessingGroup" xmlns:wpi="http://schemas.microsoft.com/office/word/2010/wordprocessingInk" xmlns:wne="http://schemas.microsoft.com/office/word/2006/wordml" xmlns:wps="http://schemas.microsoft.com/office/word/2010/wordprocessingShape" mc:Ignorable="w14 w15 w16se w16cid wp14">
   <w:abstractNum w:abstractNumId="0" w15:restartNumberingAfterBreak="0">
+    <w:nsid w:val="20E82860"/>
+    <w:multiLevelType w:val="hybridMultilevel"/>
+    <w:tmpl w:val="3F668648"/>
+    <w:lvl w:ilvl="0" w:tplc="3A44D4AA">
+      <w:start w:val="1"/>
+      <w:numFmt w:val="decimal"/>
+      <w:lvlText w:val="%1."/>
+      <w:lvlJc w:val="left"/>
+      <w:pPr>
+        <w:ind w:left="720" w:hanging="360"/>
+      </w:pPr>
+      <w:rPr>
+        <w:rFonts w:ascii="Times New Roman" w:hAnsi="Times New Roman" w:cs="Times New Roman" w:hint="default"/>
+        <w:b w:val="0"/>
+        <w:sz w:val="24"/>
+      </w:rPr>
+    </w:lvl>
+    <w:lvl w:ilvl="1" w:tplc="04090019">
+      <w:start w:val="1"/>
+      <w:numFmt w:val="lowerLetter"/>
+      <w:lvlText w:val="%2."/>
+      <w:lvlJc w:val="left"/>
+      <w:pPr>
+        <w:ind w:left="1440" w:hanging="360"/>
+      </w:pPr>
+    </w:lvl>
+    <w:lvl w:ilvl="2" w:tplc="0409001B">
+      <w:start w:val="1"/>
+      <w:numFmt w:val="lowerRoman"/>
+      <w:lvlText w:val="%3."/>
+      <w:lvlJc w:val="right"/>
+      <w:pPr>
+        <w:ind w:left="2160" w:hanging="180"/>
+      </w:pPr>
+    </w:lvl>
+    <w:lvl w:ilvl="3" w:tplc="0409000F">
+      <w:start w:val="1"/>
+      <w:numFmt w:val="decimal"/>
+      <w:lvlText w:val="%4."/>
+      <w:lvlJc w:val="left"/>
+      <w:pPr>
+        <w:ind w:left="2880" w:hanging="360"/>
+      </w:pPr>
+    </w:lvl>
+    <w:lvl w:ilvl="4" w:tplc="04090019" w:tentative="1">
+      <w:start w:val="1"/>
+      <w:numFmt w:val="lowerLetter"/>
+      <w:lvlText w:val="%5."/>
+      <w:lvlJc w:val="left"/>
+      <w:pPr>
+        <w:ind w:left="3600" w:hanging="360"/>
+      </w:pPr>
+    </w:lvl>
+    <w:lvl w:ilvl="5" w:tplc="0409001B" w:tentative="1">
+      <w:start w:val="1"/>
+      <w:numFmt w:val="lowerRoman"/>
+      <w:lvlText w:val="%6."/>
+      <w:lvlJc w:val="right"/>
+      <w:pPr>
+        <w:ind w:left="4320" w:hanging="180"/>
+      </w:pPr>
+    </w:lvl>
+    <w:lvl w:ilvl="6" w:tplc="0409000F" w:tentative="1">
+      <w:start w:val="1"/>
+      <w:numFmt w:val="decimal"/>
+      <w:lvlText w:val="%7."/>
+      <w:lvlJc w:val="left"/>
+      <w:pPr>
+        <w:ind w:left="5040" w:hanging="360"/>
+      </w:pPr>
+    </w:lvl>
+    <w:lvl w:ilvl="7" w:tplc="04090019" w:tentative="1">
+      <w:start w:val="1"/>
+      <w:numFmt w:val="lowerLetter"/>
+      <w:lvlText w:val="%8."/>
+      <w:lvlJc w:val="left"/>
+      <w:pPr>
+        <w:ind w:left="5760" w:hanging="360"/>
+      </w:pPr>
+    </w:lvl>
+    <w:lvl w:ilvl="8" w:tplc="0409001B" w:tentative="1">
+      <w:start w:val="1"/>
+      <w:numFmt w:val="lowerRoman"/>
+      <w:lvlText w:val="%9."/>
+      <w:lvlJc w:val="right"/>
+      <w:pPr>
+        <w:ind w:left="6480" w:hanging="180"/>
+      </w:pPr>
+    </w:lvl>
+  </w:abstractNum>
+  <w:abstractNum w:abstractNumId="1" w15:restartNumberingAfterBreak="0">
     <w:nsid w:val="3ED93D53"/>
     <w:multiLevelType w:val="multilevel"/>
     <w:tmpl w:val="B37E7CEA"/>
@@ -2617,7 +6910,7 @@
       </w:rPr>
     </w:lvl>
   </w:abstractNum>
-  <w:abstractNum w:abstractNumId="1" w15:restartNumberingAfterBreak="0">
+  <w:abstractNum w:abstractNumId="2" w15:restartNumberingAfterBreak="0">
     <w:nsid w:val="6AE81BB7"/>
     <w:multiLevelType w:val="hybridMultilevel"/>
     <w:tmpl w:val="D32E3728"/>
@@ -2731,19 +7024,13 @@
     </w:lvl>
   </w:abstractNum>
   <w:num w:numId="1">
-    <w:abstractNumId w:val="0"/>
-    <w:lvlOverride w:ilvl="0"/>
-    <w:lvlOverride w:ilvl="1"/>
-    <w:lvlOverride w:ilvl="2"/>
-    <w:lvlOverride w:ilvl="3"/>
-    <w:lvlOverride w:ilvl="4"/>
-    <w:lvlOverride w:ilvl="5"/>
-    <w:lvlOverride w:ilvl="6"/>
-    <w:lvlOverride w:ilvl="7"/>
-    <w:lvlOverride w:ilvl="8"/>
+    <w:abstractNumId w:val="1"/>
   </w:num>
   <w:num w:numId="2">
-    <w:abstractNumId w:val="1"/>
+    <w:abstractNumId w:val="2"/>
+  </w:num>
+  <w:num w:numId="3">
+    <w:abstractNumId w:val="0"/>
   </w:num>
 </w:numbering>
 </file>
@@ -2765,7 +7052,7 @@
       </w:pPr>
     </w:pPrDefault>
   </w:docDefaults>
-  <w:latentStyles w:defLockedState="0" w:defUIPriority="99" w:defSemiHidden="0" w:defUnhideWhenUsed="0" w:defQFormat="0" w:count="377">
+  <w:latentStyles w:defLockedState="0" w:defUIPriority="99" w:defSemiHidden="0" w:defUnhideWhenUsed="0" w:defQFormat="0" w:count="376">
     <w:lsdException w:name="Normal" w:uiPriority="0" w:qFormat="1"/>
     <w:lsdException w:name="heading 1" w:uiPriority="9" w:qFormat="1"/>
     <w:lsdException w:name="heading 2" w:semiHidden="1" w:uiPriority="9" w:unhideWhenUsed="1" w:qFormat="1"/>
@@ -3142,7 +7429,6 @@
     <w:lsdException w:name="Hashtag" w:semiHidden="1" w:unhideWhenUsed="1"/>
     <w:lsdException w:name="Unresolved Mention" w:semiHidden="1" w:unhideWhenUsed="1"/>
     <w:lsdException w:name="Smart Link" w:semiHidden="1" w:unhideWhenUsed="1"/>
-    <w:lsdException w:name="Smart Link Error" w:semiHidden="1" w:unhideWhenUsed="1"/>
   </w:latentStyles>
   <w:style w:type="paragraph" w:default="1" w:styleId="Normal">
     <w:name w:val="Normal"/>
@@ -3151,6 +7437,7 @@
   <w:style w:type="character" w:default="1" w:styleId="DefaultParagraphFont">
     <w:name w:val="Default Paragraph Font"/>
     <w:uiPriority w:val="1"/>
+    <w:semiHidden/>
     <w:unhideWhenUsed/>
   </w:style>
   <w:style w:type="table" w:default="1" w:styleId="TableNormal">
@@ -3200,6 +7487,17 @@
       <w:sz w:val="24"/>
       <w:szCs w:val="24"/>
     </w:rPr>
+  </w:style>
+  <w:style w:type="paragraph" w:styleId="ListParagraph">
+    <w:name w:val="List Paragraph"/>
+    <w:basedOn w:val="Normal"/>
+    <w:uiPriority w:val="34"/>
+    <w:qFormat/>
+    <w:rsid w:val="00E50829"/>
+    <w:pPr>
+      <w:ind w:left="720"/>
+      <w:contextualSpacing/>
+    </w:pPr>
   </w:style>
 </w:styles>
 </file>

--- a/document.docx
+++ b/document.docx
@@ -686,8 +686,16 @@
         <w:rPr>
           <w:rFonts w:ascii="Times New Roman" w:hAnsi="Times New Roman" w:cs="Times New Roman"/>
         </w:rPr>
-        <w:t>foreman start</w:t>
-      </w:r>
+        <w:t xml:space="preserve">foreman </w:t>
+      </w:r>
+      <w:proofErr w:type="gramStart"/>
+      <w:r>
+        <w:rPr>
+          <w:rFonts w:ascii="Times New Roman" w:hAnsi="Times New Roman" w:cs="Times New Roman"/>
+        </w:rPr>
+        <w:t>start</w:t>
+      </w:r>
+      <w:proofErr w:type="gramEnd"/>
     </w:p>
     <w:p>
       <w:pPr>
@@ -788,7 +796,21 @@
         <w:rPr>
           <w:rFonts w:ascii="Times New Roman" w:hAnsi="Times New Roman" w:cs="Times New Roman"/>
         </w:rPr>
-        <w:t>foreman start -m web1=&lt;number of instances =&gt; 3&gt;,web2=&lt;number of instances =&gt; 3&gt;,caddy=1</w:t>
+        <w:t>foreman start -m web1=&lt;number of instances =&gt; 3</w:t>
+      </w:r>
+      <w:proofErr w:type="gramStart"/>
+      <w:r>
+        <w:rPr>
+          <w:rFonts w:ascii="Times New Roman" w:hAnsi="Times New Roman" w:cs="Times New Roman"/>
+        </w:rPr>
+        <w:t>&gt;,web</w:t>
+      </w:r>
+      <w:proofErr w:type="gramEnd"/>
+      <w:r>
+        <w:rPr>
+          <w:rFonts w:ascii="Times New Roman" w:hAnsi="Times New Roman" w:cs="Times New Roman"/>
+        </w:rPr>
+        <w:t>2=&lt;number of instances =&gt; 3&gt;,caddy=1</w:t>
       </w:r>
     </w:p>
     <w:p>
@@ -893,7 +915,24 @@
           <w:szCs w:val="24"/>
         </w:rPr>
         <w:tab/>
-        <w:t>.env will contain the following {</w:t>
+      </w:r>
+      <w:proofErr w:type="gramStart"/>
+      <w:r>
+        <w:rPr>
+          <w:rFonts w:ascii="Times New Roman" w:hAnsi="Times New Roman" w:cs="Times New Roman"/>
+          <w:sz w:val="24"/>
+          <w:szCs w:val="24"/>
+        </w:rPr>
+        <w:t>.env</w:t>
+      </w:r>
+      <w:proofErr w:type="gramEnd"/>
+      <w:r>
+        <w:rPr>
+          <w:rFonts w:ascii="Times New Roman" w:hAnsi="Times New Roman" w:cs="Times New Roman"/>
+          <w:sz w:val="24"/>
+          <w:szCs w:val="24"/>
+        </w:rPr>
+        <w:t xml:space="preserve"> will contain the following {</w:t>
       </w:r>
     </w:p>
     <w:p>
@@ -1069,7 +1108,29 @@
           <w:sz w:val="24"/>
           <w:szCs w:val="24"/>
         </w:rPr>
-        <w:t xml:space="preserve">Port In Use Error </w:t>
+        <w:t xml:space="preserve">Port </w:t>
+      </w:r>
+      <w:proofErr w:type="gramStart"/>
+      <w:r>
+        <w:rPr>
+          <w:rFonts w:ascii="Times New Roman" w:hAnsi="Times New Roman" w:cs="Times New Roman"/>
+          <w:b/>
+          <w:bCs/>
+          <w:sz w:val="24"/>
+          <w:szCs w:val="24"/>
+        </w:rPr>
+        <w:t>In</w:t>
+      </w:r>
+      <w:proofErr w:type="gramEnd"/>
+      <w:r>
+        <w:rPr>
+          <w:rFonts w:ascii="Times New Roman" w:hAnsi="Times New Roman" w:cs="Times New Roman"/>
+          <w:b/>
+          <w:bCs/>
+          <w:sz w:val="24"/>
+          <w:szCs w:val="24"/>
+        </w:rPr>
+        <w:t xml:space="preserve"> Use Error </w:t>
       </w:r>
     </w:p>
     <w:p>
@@ -1328,6 +1389,8 @@
           <w:t>/v1/resources/votes/all</w:t>
         </w:r>
       </w:hyperlink>
+      <w:bookmarkStart w:id="0" w:name="_GoBack"/>
+      <w:bookmarkEnd w:id="0"/>
     </w:p>
     <w:p>
       <w:pPr>
@@ -1448,8 +1511,13 @@
         <w:ind w:left="1800"/>
         <w:textAlignment w:val="baseline"/>
       </w:pPr>
-      <w:r>
-        <w:t xml:space="preserve">Have to input in json format. </w:t>
+      <w:proofErr w:type="gramStart"/>
+      <w:r>
+        <w:t>Have to</w:t>
+      </w:r>
+      <w:proofErr w:type="gramEnd"/>
+      <w:r>
+        <w:t xml:space="preserve"> input in json format. </w:t>
       </w:r>
     </w:p>
     <w:p>
@@ -1525,8 +1593,13 @@
         <w:ind w:left="1800"/>
         <w:textAlignment w:val="baseline"/>
       </w:pPr>
-      <w:r>
-        <w:t xml:space="preserve">Have to input in json format. </w:t>
+      <w:proofErr w:type="gramStart"/>
+      <w:r>
+        <w:t>Have to</w:t>
+      </w:r>
+      <w:proofErr w:type="gramEnd"/>
+      <w:r>
+        <w:t xml:space="preserve"> input in json format. </w:t>
       </w:r>
     </w:p>
     <w:p>
@@ -1718,11 +1791,19 @@
           <w:color w:val="000000"/>
         </w:rPr>
       </w:pPr>
+      <w:proofErr w:type="gramStart"/>
       <w:r>
         <w:rPr>
           <w:color w:val="000000"/>
         </w:rPr>
-        <w:t>Have to input a list: Example: [10, 13, 15]</w:t>
+        <w:t>Have to</w:t>
+      </w:r>
+      <w:proofErr w:type="gramEnd"/>
+      <w:r>
+        <w:rPr>
+          <w:color w:val="000000"/>
+        </w:rPr>
+        <w:t xml:space="preserve"> input a list: Example: [10, 13, 15]</w:t>
       </w:r>
     </w:p>
     <w:p>
@@ -2138,7 +2219,25 @@
           <w:szCs w:val="24"/>
         </w:rPr>
         <w:tab/>
-        <w:t xml:space="preserve">The first 9 posts is generate when </w:t>
+        <w:t xml:space="preserve">The first 9 posts </w:t>
+      </w:r>
+      <w:proofErr w:type="gramStart"/>
+      <w:r>
+        <w:rPr>
+          <w:rFonts w:ascii="Times New Roman" w:hAnsi="Times New Roman" w:cs="Times New Roman"/>
+          <w:sz w:val="24"/>
+          <w:szCs w:val="24"/>
+        </w:rPr>
+        <w:t>is</w:t>
+      </w:r>
+      <w:proofErr w:type="gramEnd"/>
+      <w:r>
+        <w:rPr>
+          <w:rFonts w:ascii="Times New Roman" w:hAnsi="Times New Roman" w:cs="Times New Roman"/>
+          <w:sz w:val="24"/>
+          <w:szCs w:val="24"/>
+        </w:rPr>
+        <w:t xml:space="preserve"> generate when </w:t>
       </w:r>
       <w:proofErr w:type="spellStart"/>
       <w:r>
@@ -2234,7 +2333,24 @@
           <w:szCs w:val="24"/>
         </w:rPr>
         <w:tab/>
-        <w:t>Later on, it will be easier see the list by time when query.</w:t>
+      </w:r>
+      <w:proofErr w:type="gramStart"/>
+      <w:r>
+        <w:rPr>
+          <w:rFonts w:ascii="Times New Roman" w:hAnsi="Times New Roman" w:cs="Times New Roman"/>
+          <w:sz w:val="24"/>
+          <w:szCs w:val="24"/>
+        </w:rPr>
+        <w:t>Later on</w:t>
+      </w:r>
+      <w:proofErr w:type="gramEnd"/>
+      <w:r>
+        <w:rPr>
+          <w:rFonts w:ascii="Times New Roman" w:hAnsi="Times New Roman" w:cs="Times New Roman"/>
+          <w:sz w:val="24"/>
+          <w:szCs w:val="24"/>
+        </w:rPr>
+        <w:t>, it will be easier see the list by time when query.</w:t>
       </w:r>
     </w:p>
     <w:p>
@@ -3069,9 +3185,9 @@
         </w:rPr>
         <w:lastRenderedPageBreak/>
         <w:drawing>
-          <wp:inline distT="0" distB="0" distL="0" distR="0" wp14:anchorId="617BB28D" wp14:editId="6A025A00">
+          <wp:inline distT="0" distB="0" distL="0" distR="0" wp14:anchorId="617BB28D" wp14:editId="26BF14F8">
             <wp:extent cx="5077534" cy="7925906"/>
-            <wp:effectExtent l="0" t="0" r="8890" b="0"/>
+            <wp:effectExtent l="0" t="0" r="3175" b="0"/>
             <wp:docPr id="7" name="Picture 7"/>
             <wp:cNvGraphicFramePr>
               <a:graphicFrameLocks xmlns:a="http://schemas.openxmlformats.org/drawingml/2006/main" noChangeAspect="1"/>
@@ -5524,8 +5640,18 @@
           <w:sz w:val="24"/>
           <w:szCs w:val="24"/>
         </w:rPr>
-        <w:t xml:space="preserve"> add</w:t>
-      </w:r>
+        <w:t xml:space="preserve"> </w:t>
+      </w:r>
+      <w:proofErr w:type="gramStart"/>
+      <w:r>
+        <w:rPr>
+          <w:rFonts w:ascii="Times New Roman" w:hAnsi="Times New Roman" w:cs="Times New Roman"/>
+          <w:sz w:val="24"/>
+          <w:szCs w:val="24"/>
+        </w:rPr>
+        <w:t>add</w:t>
+      </w:r>
+      <w:proofErr w:type="gramEnd"/>
     </w:p>
     <w:p>
       <w:pPr>
@@ -5624,13 +5750,23 @@
         </w:rPr>
         <w:t xml:space="preserve">Not only the length </w:t>
       </w:r>
-      <w:r>
-        <w:rPr>
-          <w:rFonts w:ascii="Times New Roman" w:hAnsi="Times New Roman" w:cs="Times New Roman"/>
-          <w:sz w:val="24"/>
-          <w:szCs w:val="24"/>
-        </w:rPr>
-        <w:t xml:space="preserve">increase 1 </w:t>
+      <w:proofErr w:type="gramStart"/>
+      <w:r>
+        <w:rPr>
+          <w:rFonts w:ascii="Times New Roman" w:hAnsi="Times New Roman" w:cs="Times New Roman"/>
+          <w:sz w:val="24"/>
+          <w:szCs w:val="24"/>
+        </w:rPr>
+        <w:t>increase</w:t>
+      </w:r>
+      <w:proofErr w:type="gramEnd"/>
+      <w:r>
+        <w:rPr>
+          <w:rFonts w:ascii="Times New Roman" w:hAnsi="Times New Roman" w:cs="Times New Roman"/>
+          <w:sz w:val="24"/>
+          <w:szCs w:val="24"/>
+        </w:rPr>
+        <w:t xml:space="preserve"> 1 </w:t>
       </w:r>
       <w:r>
         <w:rPr>
@@ -5693,6 +5829,7 @@
     </w:p>
     <w:p>
       <w:pPr>
+        <w:spacing w:after="0"/>
         <w:ind w:left="720" w:firstLine="720"/>
         <w:rPr>
           <w:rFonts w:ascii="Times New Roman" w:hAnsi="Times New Roman" w:cs="Times New Roman"/>
@@ -5711,6 +5848,7 @@
     </w:p>
     <w:p>
       <w:pPr>
+        <w:spacing w:after="0"/>
         <w:ind w:left="720" w:firstLine="720"/>
         <w:rPr>
           <w:rFonts w:ascii="Times New Roman" w:hAnsi="Times New Roman" w:cs="Times New Roman"/>
@@ -5729,6 +5867,7 @@
     </w:p>
     <w:p>
       <w:pPr>
+        <w:spacing w:after="0"/>
         <w:ind w:left="720" w:firstLine="720"/>
         <w:rPr>
           <w:rFonts w:ascii="Times New Roman" w:hAnsi="Times New Roman" w:cs="Times New Roman"/>
@@ -5765,12 +5904,12 @@
     </w:p>
     <w:p>
       <w:pPr>
-        <w:pStyle w:val="ListParagraph"/>
-        <w:rPr>
-          <w:b/>
-          <w:bCs/>
-          <w:sz w:val="32"/>
-          <w:szCs w:val="32"/>
+        <w:spacing w:after="0"/>
+        <w:ind w:left="720" w:firstLine="720"/>
+        <w:rPr>
+          <w:rFonts w:ascii="Times New Roman" w:hAnsi="Times New Roman" w:cs="Times New Roman"/>
+          <w:sz w:val="24"/>
+          <w:szCs w:val="24"/>
         </w:rPr>
       </w:pPr>
     </w:p>
@@ -6114,7 +6253,6 @@
           <w:sz w:val="24"/>
           <w:szCs w:val="24"/>
         </w:rPr>
-        <w:lastRenderedPageBreak/>
         <w:t>And check the post with community = “Community 100”</w:t>
       </w:r>
       <w:r>
@@ -6132,24 +6270,6 @@
           <w:szCs w:val="24"/>
         </w:rPr>
         <w:t>Exist</w:t>
-      </w:r>
-    </w:p>
-    <w:p>
-      <w:pPr>
-        <w:ind w:left="1440" w:firstLine="720"/>
-        <w:rPr>
-          <w:rFonts w:ascii="Times New Roman" w:hAnsi="Times New Roman" w:cs="Times New Roman"/>
-          <w:sz w:val="24"/>
-          <w:szCs w:val="24"/>
-        </w:rPr>
-      </w:pPr>
-      <w:r>
-        <w:rPr>
-          <w:rFonts w:ascii="Times New Roman" w:hAnsi="Times New Roman" w:cs="Times New Roman"/>
-          <w:sz w:val="24"/>
-          <w:szCs w:val="24"/>
-        </w:rPr>
-        <w:t>Then the test is successful</w:t>
       </w:r>
     </w:p>
     <w:p>
@@ -6162,6 +6282,36 @@
           <w:szCs w:val="24"/>
         </w:rPr>
       </w:pPr>
+    </w:p>
+    <w:p>
+      <w:pPr>
+        <w:ind w:left="1440" w:firstLine="720"/>
+        <w:rPr>
+          <w:rFonts w:ascii="Times New Roman" w:hAnsi="Times New Roman" w:cs="Times New Roman"/>
+          <w:sz w:val="24"/>
+          <w:szCs w:val="24"/>
+        </w:rPr>
+      </w:pPr>
+      <w:r>
+        <w:rPr>
+          <w:rFonts w:ascii="Times New Roman" w:hAnsi="Times New Roman" w:cs="Times New Roman"/>
+          <w:sz w:val="24"/>
+          <w:szCs w:val="24"/>
+        </w:rPr>
+        <w:lastRenderedPageBreak/>
+        <w:t>Then the test is successful</w:t>
+      </w:r>
+    </w:p>
+    <w:p>
+      <w:pPr>
+        <w:pStyle w:val="ListParagraph"/>
+        <w:ind w:left="1440" w:firstLine="720"/>
+        <w:rPr>
+          <w:rFonts w:ascii="Times New Roman" w:hAnsi="Times New Roman" w:cs="Times New Roman"/>
+          <w:sz w:val="24"/>
+          <w:szCs w:val="24"/>
+        </w:rPr>
+      </w:pPr>
       <w:r>
         <w:rPr>
           <w:rFonts w:ascii="Times New Roman" w:hAnsi="Times New Roman" w:cs="Times New Roman"/>
@@ -6224,7 +6374,25 @@
           <w:sz w:val="24"/>
           <w:szCs w:val="24"/>
         </w:rPr>
-        <w:t xml:space="preserve">be disappear </w:t>
+        <w:t xml:space="preserve">be </w:t>
+      </w:r>
+      <w:proofErr w:type="gramStart"/>
+      <w:r>
+        <w:rPr>
+          <w:rFonts w:ascii="Times New Roman" w:hAnsi="Times New Roman" w:cs="Times New Roman"/>
+          <w:sz w:val="24"/>
+          <w:szCs w:val="24"/>
+        </w:rPr>
+        <w:t>disappear</w:t>
+      </w:r>
+      <w:proofErr w:type="gramEnd"/>
+      <w:r>
+        <w:rPr>
+          <w:rFonts w:ascii="Times New Roman" w:hAnsi="Times New Roman" w:cs="Times New Roman"/>
+          <w:sz w:val="24"/>
+          <w:szCs w:val="24"/>
+        </w:rPr>
+        <w:t xml:space="preserve"> </w:t>
       </w:r>
       <w:r>
         <w:rPr>
@@ -6258,25 +6426,6 @@
         </w:rPr>
         <w:t>cause we can delete the wrong JSON and the length still match)</w:t>
       </w:r>
-    </w:p>
-    <w:p>
-      <w:pPr>
-        <w:rPr>
-          <w:rFonts w:ascii="Times New Roman" w:hAnsi="Times New Roman" w:cs="Times New Roman"/>
-          <w:sz w:val="24"/>
-          <w:szCs w:val="24"/>
-        </w:rPr>
-      </w:pPr>
-      <w:r>
-        <w:rPr>
-          <w:rFonts w:ascii="Times New Roman" w:hAnsi="Times New Roman" w:cs="Times New Roman"/>
-          <w:sz w:val="24"/>
-          <w:szCs w:val="24"/>
-        </w:rPr>
-        <w:br w:type="page"/>
-      </w:r>
-      <w:bookmarkStart w:id="0" w:name="_GoBack"/>
-      <w:bookmarkEnd w:id="0"/>
     </w:p>
     <w:p>
       <w:pPr>
@@ -6310,9 +6459,9 @@
           <w:szCs w:val="32"/>
         </w:rPr>
         <w:drawing>
-          <wp:inline distT="0" distB="0" distL="0" distR="0" wp14:anchorId="38296009" wp14:editId="73A59D19">
-            <wp:extent cx="5943600" cy="1785620"/>
-            <wp:effectExtent l="0" t="0" r="0" b="5080"/>
+          <wp:inline distT="0" distB="0" distL="0" distR="0" wp14:anchorId="38296009" wp14:editId="2FD91BCD">
+            <wp:extent cx="5915025" cy="1777036"/>
+            <wp:effectExtent l="0" t="0" r="0" b="0"/>
             <wp:docPr id="14" name="Picture 14"/>
             <wp:cNvGraphicFramePr>
               <a:graphicFrameLocks xmlns:a="http://schemas.openxmlformats.org/drawingml/2006/main" noChangeAspect="1"/>
@@ -6333,7 +6482,7 @@
                   <pic:spPr>
                     <a:xfrm>
                       <a:off x="0" y="0"/>
-                      <a:ext cx="5943600" cy="1785620"/>
+                      <a:ext cx="5941189" cy="1784896"/>
                     </a:xfrm>
                     <a:prstGeom prst="rect">
                       <a:avLst/>
@@ -7052,7 +7201,7 @@
       </w:pPr>
     </w:pPrDefault>
   </w:docDefaults>
-  <w:latentStyles w:defLockedState="0" w:defUIPriority="99" w:defSemiHidden="0" w:defUnhideWhenUsed="0" w:defQFormat="0" w:count="376">
+  <w:latentStyles w:defLockedState="0" w:defUIPriority="99" w:defSemiHidden="0" w:defUnhideWhenUsed="0" w:defQFormat="0" w:count="377">
     <w:lsdException w:name="Normal" w:uiPriority="0" w:qFormat="1"/>
     <w:lsdException w:name="heading 1" w:uiPriority="9" w:qFormat="1"/>
     <w:lsdException w:name="heading 2" w:semiHidden="1" w:uiPriority="9" w:unhideWhenUsed="1" w:qFormat="1"/>
@@ -7158,7 +7307,6 @@
     <w:lsdException w:name="HTML Sample" w:semiHidden="1" w:unhideWhenUsed="1"/>
     <w:lsdException w:name="HTML Typewriter" w:semiHidden="1" w:unhideWhenUsed="1"/>
     <w:lsdException w:name="HTML Variable" w:semiHidden="1" w:unhideWhenUsed="1"/>
-    <w:lsdException w:name="Normal Table" w:semiHidden="1" w:unhideWhenUsed="1"/>
     <w:lsdException w:name="annotation subject" w:semiHidden="1" w:unhideWhenUsed="1"/>
     <w:lsdException w:name="No List" w:semiHidden="1" w:unhideWhenUsed="1"/>
     <w:lsdException w:name="Outline List 1" w:semiHidden="1" w:unhideWhenUsed="1"/>
@@ -7205,10 +7353,8 @@
     <w:lsdException w:name="Table Subtle 2" w:semiHidden="1" w:unhideWhenUsed="1"/>
     <w:lsdException w:name="Table Web 1" w:semiHidden="1" w:unhideWhenUsed="1"/>
     <w:lsdException w:name="Table Web 2" w:semiHidden="1" w:unhideWhenUsed="1"/>
-    <w:lsdException w:name="Table Web 3" w:semiHidden="1" w:unhideWhenUsed="1"/>
     <w:lsdException w:name="Balloon Text" w:semiHidden="1" w:unhideWhenUsed="1"/>
     <w:lsdException w:name="Table Grid" w:uiPriority="59"/>
-    <w:lsdException w:name="Table Theme" w:semiHidden="1" w:unhideWhenUsed="1"/>
     <w:lsdException w:name="Placeholder Text" w:semiHidden="1"/>
     <w:lsdException w:name="No Spacing" w:uiPriority="1" w:qFormat="1"/>
     <w:lsdException w:name="Light Shading" w:uiPriority="60"/>
@@ -7429,6 +7575,7 @@
     <w:lsdException w:name="Hashtag" w:semiHidden="1" w:unhideWhenUsed="1"/>
     <w:lsdException w:name="Unresolved Mention" w:semiHidden="1" w:unhideWhenUsed="1"/>
     <w:lsdException w:name="Smart Link" w:semiHidden="1" w:unhideWhenUsed="1"/>
+    <w:lsdException w:name="Smart Link Error" w:semiHidden="1" w:unhideWhenUsed="1"/>
   </w:latentStyles>
   <w:style w:type="paragraph" w:default="1" w:styleId="Normal">
     <w:name w:val="Normal"/>

--- a/document.docx
+++ b/document.docx
@@ -1008,10 +1008,94 @@
       <w:pPr>
         <w:rPr>
           <w:rFonts w:ascii="Times New Roman" w:hAnsi="Times New Roman" w:cs="Times New Roman"/>
-          <w:b/>
-          <w:bCs/>
-          <w:sz w:val="32"/>
-          <w:szCs w:val="32"/>
+          <w:sz w:val="24"/>
+          <w:szCs w:val="24"/>
+        </w:rPr>
+      </w:pPr>
+      <w:r>
+        <w:rPr>
+          <w:rFonts w:ascii="Times New Roman" w:hAnsi="Times New Roman" w:cs="Times New Roman"/>
+          <w:sz w:val="24"/>
+          <w:szCs w:val="24"/>
+        </w:rPr>
+        <w:t>For multiple instances, we have to hardcode a specific port number in in order to run load balancer.</w:t>
+      </w:r>
+    </w:p>
+    <w:p>
+      <w:pPr>
+        <w:rPr>
+          <w:rFonts w:ascii="Times New Roman" w:hAnsi="Times New Roman" w:cs="Times New Roman"/>
+          <w:sz w:val="24"/>
+          <w:szCs w:val="24"/>
+        </w:rPr>
+      </w:pPr>
+      <w:r>
+        <w:rPr>
+          <w:rFonts w:ascii="Times New Roman" w:hAnsi="Times New Roman" w:cs="Times New Roman"/>
+          <w:sz w:val="24"/>
+          <w:szCs w:val="24"/>
+        </w:rPr>
+        <w:t xml:space="preserve">For example, </w:t>
+      </w:r>
+      <w:r>
+        <w:rPr>
+          <w:rFonts w:ascii="Times New Roman" w:hAnsi="Times New Roman" w:cs="Times New Roman"/>
+          <w:sz w:val="24"/>
+          <w:szCs w:val="24"/>
+        </w:rPr>
+        <w:tab/>
+      </w:r>
+      <w:r>
+        <w:rPr>
+          <w:rFonts w:ascii="Times New Roman" w:hAnsi="Times New Roman" w:cs="Times New Roman"/>
+          <w:sz w:val="24"/>
+          <w:szCs w:val="24"/>
+        </w:rPr>
+        <w:t>posts</w:t>
+      </w:r>
+      <w:r>
+        <w:rPr>
+          <w:rFonts w:ascii="Times New Roman" w:hAnsi="Times New Roman" w:cs="Times New Roman"/>
+          <w:sz w:val="24"/>
+          <w:szCs w:val="24"/>
+        </w:rPr>
+        <w:t xml:space="preserve"> will have port 5000-5002 available</w:t>
+      </w:r>
+    </w:p>
+    <w:p>
+      <w:pPr>
+        <w:rPr>
+          <w:rFonts w:ascii="Times New Roman" w:hAnsi="Times New Roman" w:cs="Times New Roman"/>
+          <w:sz w:val="24"/>
+          <w:szCs w:val="24"/>
+        </w:rPr>
+      </w:pPr>
+      <w:r>
+        <w:rPr>
+          <w:rFonts w:ascii="Times New Roman" w:hAnsi="Times New Roman" w:cs="Times New Roman"/>
+          <w:sz w:val="24"/>
+          <w:szCs w:val="24"/>
+        </w:rPr>
+        <w:tab/>
+      </w:r>
+      <w:r>
+        <w:rPr>
+          <w:rFonts w:ascii="Times New Roman" w:hAnsi="Times New Roman" w:cs="Times New Roman"/>
+          <w:sz w:val="24"/>
+          <w:szCs w:val="24"/>
+        </w:rPr>
+        <w:tab/>
+        <w:t>Votes will have port 5100-5102 available</w:t>
+      </w:r>
+      <w:bookmarkStart w:id="0" w:name="_GoBack"/>
+      <w:bookmarkEnd w:id="0"/>
+    </w:p>
+    <w:p>
+      <w:pPr>
+        <w:rPr>
+          <w:rFonts w:ascii="Times New Roman" w:hAnsi="Times New Roman" w:cs="Times New Roman"/>
+          <w:sz w:val="24"/>
+          <w:szCs w:val="24"/>
         </w:rPr>
       </w:pPr>
       <w:r>
@@ -1057,6 +1141,14 @@
         </w:rPr>
         <w:t>localhost:2015/post</w:t>
       </w:r>
+      <w:r>
+        <w:rPr>
+          <w:rFonts w:ascii="Times New Roman" w:hAnsi="Times New Roman" w:cs="Times New Roman"/>
+          <w:sz w:val="24"/>
+          <w:szCs w:val="24"/>
+        </w:rPr>
+        <w:t>s</w:t>
+      </w:r>
     </w:p>
     <w:p>
       <w:pPr>
@@ -1074,6 +1166,14 @@
           <w:szCs w:val="24"/>
         </w:rPr>
         <w:t>localhost:2015/vote</w:t>
+      </w:r>
+      <w:r>
+        <w:rPr>
+          <w:rFonts w:ascii="Times New Roman" w:hAnsi="Times New Roman" w:cs="Times New Roman"/>
+          <w:sz w:val="24"/>
+          <w:szCs w:val="24"/>
+        </w:rPr>
+        <w:t>s</w:t>
       </w:r>
     </w:p>
     <w:p>
@@ -1244,6 +1344,7 @@
         <w:textAlignment w:val="baseline"/>
       </w:pPr>
       <w:r>
+        <w:lastRenderedPageBreak/>
         <w:t xml:space="preserve">Have to input in json format. </w:t>
       </w:r>
     </w:p>
@@ -1297,7 +1398,6 @@
         <w:textAlignment w:val="baseline"/>
       </w:pPr>
       <w:r>
-        <w:lastRenderedPageBreak/>
         <w:t xml:space="preserve">List the </w:t>
       </w:r>
       <w:r>
@@ -1581,8 +1681,6 @@
           <w:color w:val="000000"/>
         </w:rPr>
       </w:pPr>
-      <w:bookmarkStart w:id="0" w:name="_GoBack"/>
-      <w:bookmarkEnd w:id="0"/>
     </w:p>
     <w:p>
       <w:pPr>
@@ -4786,6 +4884,7 @@
           <w:sz w:val="24"/>
           <w:szCs w:val="24"/>
         </w:rPr>
+        <w:lastRenderedPageBreak/>
         <w:t>Test Post</w:t>
       </w:r>
     </w:p>
@@ -5728,6 +5827,7 @@
           <w:sz w:val="24"/>
           <w:szCs w:val="24"/>
         </w:rPr>
+        <w:lastRenderedPageBreak/>
         <w:t>And check the post with community = “Community 100”</w:t>
       </w:r>
       <w:r>
@@ -6086,6 +6186,7 @@
           <w:sz w:val="32"/>
           <w:szCs w:val="32"/>
         </w:rPr>
+        <w:lastRenderedPageBreak/>
         <w:drawing>
           <wp:inline distT="0" distB="0" distL="0" distR="0" wp14:anchorId="22EAD794" wp14:editId="40A30B1E">
             <wp:extent cx="5943600" cy="3198495"/>
@@ -6186,6 +6287,7 @@
           <w:sz w:val="32"/>
           <w:szCs w:val="32"/>
         </w:rPr>
+        <w:lastRenderedPageBreak/>
         <w:drawing>
           <wp:inline distT="0" distB="0" distL="0" distR="0" wp14:anchorId="513442A5" wp14:editId="4754558F">
             <wp:extent cx="5943600" cy="3218815"/>
